--- a/Documentation/TZ_Biryukova_Prin466.docx
+++ b/Documentation/TZ_Biryukova_Prin466.docx
@@ -1,6 +1,6 @@
 
 <file path=word/document.xml><?xml version="1.0" encoding="utf-8"?>
-<w:document xmlns:wpc="http://schemas.microsoft.com/office/word/2010/wordprocessingCanvas" xmlns:mc="http://schemas.openxmlformats.org/markup-compatibility/2006" xmlns:o="urn:schemas-microsoft-com:office:office" xmlns:r="http://schemas.openxmlformats.org/officeDocument/2006/relationships" xmlns:m="http://schemas.openxmlformats.org/officeDocument/2006/math" xmlns:v="urn:schemas-microsoft-com:vml" xmlns:wp14="http://schemas.microsoft.com/office/word/2010/wordprocessingDrawing" xmlns:wp="http://schemas.openxmlformats.org/drawingml/2006/wordprocessingDrawing" xmlns:w10="urn:schemas-microsoft-com:office:word" xmlns:w="http://schemas.openxmlformats.org/wordprocessingml/2006/main" xmlns:w14="http://schemas.microsoft.com/office/word/2010/wordml" xmlns:wpg="http://schemas.microsoft.com/office/word/2010/wordprocessingGroup" xmlns:wpi="http://schemas.microsoft.com/office/word/2010/wordprocessingInk" xmlns:wne="http://schemas.microsoft.com/office/word/2006/wordml" xmlns:wps="http://schemas.microsoft.com/office/word/2010/wordprocessingShape" mc:Ignorable="w14 wp14">
+<w:document xmlns:wpc="http://schemas.microsoft.com/office/word/2010/wordprocessingCanvas" xmlns:cx="http://schemas.microsoft.com/office/drawing/2014/chartex" xmlns:cx1="http://schemas.microsoft.com/office/drawing/2015/9/8/chartex" xmlns:cx2="http://schemas.microsoft.com/office/drawing/2015/10/21/chartex" xmlns:cx3="http://schemas.microsoft.com/office/drawing/2016/5/9/chartex" xmlns:cx4="http://schemas.microsoft.com/office/drawing/2016/5/10/chartex" xmlns:cx5="http://schemas.microsoft.com/office/drawing/2016/5/11/chartex" xmlns:cx6="http://schemas.microsoft.com/office/drawing/2016/5/12/chartex" xmlns:cx7="http://schemas.microsoft.com/office/drawing/2016/5/13/chartex" xmlns:cx8="http://schemas.microsoft.com/office/drawing/2016/5/14/chartex" xmlns:mc="http://schemas.openxmlformats.org/markup-compatibility/2006" xmlns:aink="http://schemas.microsoft.com/office/drawing/2016/ink" xmlns:am3d="http://schemas.microsoft.com/office/drawing/2017/model3d" xmlns:o="urn:schemas-microsoft-com:office:office" xmlns:oel="http://schemas.microsoft.com/office/2019/extlst" xmlns:r="http://schemas.openxmlformats.org/officeDocument/2006/relationships" xmlns:m="http://schemas.openxmlformats.org/officeDocument/2006/math" xmlns:v="urn:schemas-microsoft-com:vml" xmlns:wp14="http://schemas.microsoft.com/office/word/2010/wordprocessingDrawing" xmlns:wp="http://schemas.openxmlformats.org/drawingml/2006/wordprocessingDrawing" xmlns:w10="urn:schemas-microsoft-com:office:word" xmlns:w="http://schemas.openxmlformats.org/wordprocessingml/2006/main" xmlns:w14="http://schemas.microsoft.com/office/word/2010/wordml" xmlns:w15="http://schemas.microsoft.com/office/word/2012/wordml" xmlns:w16cex="http://schemas.microsoft.com/office/word/2018/wordml/cex" xmlns:w16cid="http://schemas.microsoft.com/office/word/2016/wordml/cid" xmlns:w16="http://schemas.microsoft.com/office/word/2018/wordml" xmlns:w16du="http://schemas.microsoft.com/office/word/2023/wordml/word16du" xmlns:w16sdtdh="http://schemas.microsoft.com/office/word/2020/wordml/sdtdatahash" xmlns:w16se="http://schemas.microsoft.com/office/word/2015/wordml/symex" xmlns:wpg="http://schemas.microsoft.com/office/word/2010/wordprocessingGroup" xmlns:wpi="http://schemas.microsoft.com/office/word/2010/wordprocessingInk" xmlns:wne="http://schemas.microsoft.com/office/word/2006/wordml" xmlns:wps="http://schemas.microsoft.com/office/word/2010/wordprocessingShape" mc:Ignorable="w14 w15 w16se w16cid w16 w16cex w16sdtdh w16du wp14">
   <w:body>
     <w:p>
       <w:pPr>
@@ -148,7 +148,6 @@
                 <w:lang w:eastAsia="en-US"/>
               </w:rPr>
             </w:pPr>
-            <w:proofErr w:type="spellStart"/>
             <w:r>
               <w:rPr>
                 <w:color w:val="000000"/>
@@ -156,17 +155,7 @@
                 <w:szCs w:val="28"/>
                 <w:lang w:eastAsia="en-US"/>
               </w:rPr>
-              <w:t>и.о</w:t>
-            </w:r>
-            <w:proofErr w:type="spellEnd"/>
-            <w:r>
-              <w:rPr>
-                <w:color w:val="000000"/>
-                <w:sz w:val="28"/>
-                <w:szCs w:val="28"/>
-                <w:lang w:eastAsia="en-US"/>
-              </w:rPr>
-              <w:t>. зав.</w:t>
+              <w:t>и.о. зав.</w:t>
             </w:r>
             <w:r>
               <w:rPr>
@@ -300,17 +289,8 @@
           <w:sz w:val="28"/>
           <w:szCs w:val="22"/>
         </w:rPr>
-        <w:t xml:space="preserve">Разработка веб-сервиса для организации ссылок на </w:t>
-      </w:r>
-      <w:proofErr w:type="spellStart"/>
-      <w:r>
-        <w:rPr>
-          <w:sz w:val="28"/>
-          <w:szCs w:val="22"/>
-        </w:rPr>
-        <w:t>интернет-ресурсы</w:t>
-      </w:r>
-      <w:proofErr w:type="spellEnd"/>
+        <w:t>Разработка веб-сервиса для организации ссылок на интернет-ресурсы</w:t>
+      </w:r>
     </w:p>
     <w:p>
       <w:pPr>
@@ -624,7 +604,6 @@
               </w:rPr>
               <w:t>____</w:t>
             </w:r>
-            <w:proofErr w:type="spellStart"/>
             <w:r>
               <w:rPr>
                 <w:color w:val="000000"/>
@@ -635,7 +614,6 @@
               </w:rPr>
               <w:t>Гилка</w:t>
             </w:r>
-            <w:proofErr w:type="spellEnd"/>
             <w:r>
               <w:rPr>
                 <w:color w:val="000000"/>
@@ -1164,7 +1142,7 @@
           <w:lang w:eastAsia="en-US"/>
         </w:rPr>
         <w:sectPr>
-          <w:footerReference w:type="default" r:id="rId9"/>
+          <w:footerReference w:type="default" r:id="rId8"/>
           <w:type w:val="continuous"/>
           <w:pgSz w:w="11906" w:h="16838" w:code="9"/>
           <w:pgMar w:top="1134" w:right="851" w:bottom="1134" w:left="1701" w:header="709" w:footer="709" w:gutter="0"/>
@@ -1353,7 +1331,6 @@
                 <w:lang w:eastAsia="en-US"/>
               </w:rPr>
             </w:pPr>
-            <w:proofErr w:type="spellStart"/>
             <w:r>
               <w:rPr>
                 <w:color w:val="000000"/>
@@ -1361,17 +1338,7 @@
                 <w:szCs w:val="28"/>
                 <w:lang w:eastAsia="en-US"/>
               </w:rPr>
-              <w:t>и.о</w:t>
-            </w:r>
-            <w:proofErr w:type="spellEnd"/>
-            <w:r>
-              <w:rPr>
-                <w:color w:val="000000"/>
-                <w:sz w:val="28"/>
-                <w:szCs w:val="28"/>
-                <w:lang w:eastAsia="en-US"/>
-              </w:rPr>
-              <w:t>. з</w:t>
+              <w:t>и.о. з</w:t>
             </w:r>
             <w:r>
               <w:rPr>
@@ -1550,17 +1517,8 @@
           <w:sz w:val="28"/>
           <w:szCs w:val="22"/>
         </w:rPr>
-        <w:t xml:space="preserve">Разработка веб-сервиса для организации ссылок на </w:t>
-      </w:r>
-      <w:proofErr w:type="spellStart"/>
-      <w:r>
-        <w:rPr>
-          <w:sz w:val="28"/>
-          <w:szCs w:val="22"/>
-        </w:rPr>
-        <w:t>интернет-ресурсы</w:t>
-      </w:r>
-      <w:proofErr w:type="spellEnd"/>
+        <w:t>Разработка веб-сервиса для организации ссылок на интернет-ресурсы</w:t>
+      </w:r>
     </w:p>
     <w:p>
       <w:pPr>
@@ -1822,20 +1780,8 @@
                 <w:u w:val="single"/>
                 <w:lang w:eastAsia="en-US"/>
               </w:rPr>
-              <w:t xml:space="preserve"> </w:t>
+              <w:t xml:space="preserve"> Гилка</w:t>
             </w:r>
-            <w:proofErr w:type="spellStart"/>
-            <w:r>
-              <w:rPr>
-                <w:color w:val="000000"/>
-                <w:sz w:val="28"/>
-                <w:szCs w:val="28"/>
-                <w:u w:val="single"/>
-                <w:lang w:eastAsia="en-US"/>
-              </w:rPr>
-              <w:t>Гилка</w:t>
-            </w:r>
-            <w:proofErr w:type="spellEnd"/>
             <w:r>
               <w:rPr>
                 <w:color w:val="000000"/>
@@ -2662,20 +2608,8 @@
                 <w:u w:val="single"/>
                 <w:lang w:eastAsia="en-US"/>
               </w:rPr>
-              <w:t xml:space="preserve"> </w:t>
+              <w:t xml:space="preserve"> Джуде</w:t>
             </w:r>
-            <w:proofErr w:type="spellStart"/>
-            <w:r>
-              <w:rPr>
-                <w:color w:val="000000"/>
-                <w:sz w:val="28"/>
-                <w:szCs w:val="28"/>
-                <w:u w:val="single"/>
-                <w:lang w:eastAsia="en-US"/>
-              </w:rPr>
-              <w:t>Джуде</w:t>
-            </w:r>
-            <w:proofErr w:type="spellEnd"/>
             <w:r>
               <w:rPr>
                 <w:color w:val="000000"/>
@@ -2913,17 +2847,8 @@
           <w:sz w:val="28"/>
           <w:szCs w:val="22"/>
         </w:rPr>
-        <w:t xml:space="preserve">Разработка веб-сервиса для организации ссылок на </w:t>
-      </w:r>
-      <w:proofErr w:type="spellStart"/>
-      <w:r>
-        <w:rPr>
-          <w:sz w:val="28"/>
-          <w:szCs w:val="22"/>
-        </w:rPr>
-        <w:t>интернет-ресурсы</w:t>
-      </w:r>
-      <w:proofErr w:type="spellEnd"/>
+        <w:t>Разработка веб-сервиса для организации ссылок на интернет-ресурсы</w:t>
+      </w:r>
       <w:r>
         <w:rPr>
           <w:sz w:val="28"/>
@@ -3066,23 +2991,7 @@
           <w:sz w:val="28"/>
           <w:szCs w:val="28"/>
         </w:rPr>
-        <w:t xml:space="preserve">менеджер интернет-ссылок, </w:t>
-      </w:r>
-      <w:proofErr w:type="spellStart"/>
-      <w:r>
-        <w:rPr>
-          <w:sz w:val="28"/>
-          <w:szCs w:val="28"/>
-        </w:rPr>
-        <w:t>интернет-ресурсы</w:t>
-      </w:r>
-      <w:proofErr w:type="spellEnd"/>
-      <w:r>
-        <w:rPr>
-          <w:sz w:val="28"/>
-          <w:szCs w:val="28"/>
-        </w:rPr>
-        <w:t>, отложенное чтение, интеллектуальные карты, систематизация знаний, организация информации, веб-</w:t>
+        <w:t>менеджер интернет-ссылок, интернет-ресурсы, отложенное чтение, интеллектуальные карты, систематизация знаний, организация информации, веб-</w:t>
       </w:r>
       <w:r>
         <w:rPr>
@@ -3120,7 +3029,7 @@
           <w:szCs w:val="28"/>
         </w:rPr>
         <w:sectPr>
-          <w:headerReference w:type="first" r:id="rId10"/>
+          <w:headerReference w:type="first" r:id="rId9"/>
           <w:pgSz w:w="11906" w:h="16838" w:code="9"/>
           <w:pgMar w:top="1134" w:right="851" w:bottom="1134" w:left="1701" w:header="709" w:footer="709" w:gutter="0"/>
           <w:cols w:space="708"/>
@@ -6365,7 +6274,7 @@
           <w:szCs w:val="28"/>
         </w:rPr>
         <w:sectPr>
-          <w:headerReference w:type="default" r:id="rId11"/>
+          <w:headerReference w:type="default" r:id="rId10"/>
           <w:pgSz w:w="11906" w:h="16838" w:code="9"/>
           <w:pgMar w:top="1134" w:right="851" w:bottom="1134" w:left="1701" w:header="709" w:footer="709" w:gutter="0"/>
           <w:cols w:space="708"/>
@@ -6551,23 +6460,7 @@
           <w:sz w:val="28"/>
           <w:szCs w:val="28"/>
         </w:rPr>
-        <w:t xml:space="preserve"> удобный инструмент для эффективного управления ссылками на </w:t>
-      </w:r>
-      <w:proofErr w:type="spellStart"/>
-      <w:r>
-        <w:rPr>
-          <w:sz w:val="28"/>
-          <w:szCs w:val="28"/>
-        </w:rPr>
-        <w:t>интернет-ресурсы</w:t>
-      </w:r>
-      <w:proofErr w:type="spellEnd"/>
-      <w:r>
-        <w:rPr>
-          <w:sz w:val="28"/>
-          <w:szCs w:val="28"/>
-        </w:rPr>
-        <w:t>. С его помощью можно упрощать доступ к необходимой информации, организовывать ссылки в виде интеллектуальных карт, а также повышать производительность работы благодаря функции напоминаний и визуализации данных.</w:t>
+        <w:t xml:space="preserve"> удобный инструмент для эффективного управления ссылками на интернет-ресурсы. С его помощью можно упрощать доступ к необходимой информации, организовывать ссылки в виде интеллектуальных карт, а также повышать производительность работы благодаря функции напоминаний и визуализации данных.</w:t>
       </w:r>
     </w:p>
     <w:p>
@@ -6635,17 +6528,8 @@
           <w:sz w:val="28"/>
           <w:szCs w:val="28"/>
         </w:rPr>
-        <w:t xml:space="preserve">веб-сервиса для организации ссылок на </w:t>
-      </w:r>
-      <w:proofErr w:type="spellStart"/>
-      <w:r>
-        <w:rPr>
-          <w:sz w:val="28"/>
-          <w:szCs w:val="28"/>
-        </w:rPr>
-        <w:t>интернет-ресурсы</w:t>
-      </w:r>
-      <w:proofErr w:type="spellEnd"/>
+        <w:t>веб-сервиса для организации ссылок на интернет-ресурсы</w:t>
+      </w:r>
       <w:r>
         <w:rPr>
           <w:sz w:val="28"/>
@@ -6763,17 +6647,8 @@
           <w:sz w:val="28"/>
           <w:szCs w:val="22"/>
         </w:rPr>
-        <w:t xml:space="preserve">Разработка веб-сервиса для организации ссылок на </w:t>
-      </w:r>
-      <w:proofErr w:type="spellStart"/>
-      <w:r>
-        <w:rPr>
-          <w:sz w:val="28"/>
-          <w:szCs w:val="22"/>
-        </w:rPr>
-        <w:t>интернет-ресурсы</w:t>
-      </w:r>
-      <w:proofErr w:type="spellEnd"/>
+        <w:t>Разработка веб-сервиса для организации ссылок на интернет-ресурсы</w:t>
+      </w:r>
       <w:r>
         <w:rPr>
           <w:sz w:val="28"/>
@@ -6859,21 +6734,7 @@
         <w:rPr>
           <w:sz w:val="28"/>
         </w:rPr>
-        <w:t xml:space="preserve">Целью работы является организация для пользователей эффективного управления ссылками на </w:t>
-      </w:r>
-      <w:proofErr w:type="spellStart"/>
-      <w:r>
-        <w:rPr>
-          <w:sz w:val="28"/>
-        </w:rPr>
-        <w:t>интернет-ресурсы</w:t>
-      </w:r>
-      <w:proofErr w:type="spellEnd"/>
-      <w:r>
-        <w:rPr>
-          <w:sz w:val="28"/>
-        </w:rPr>
-        <w:t>, повышение производительности работы и упрощение доступа к необходимой информации.</w:t>
+        <w:t>Целью работы является организация для пользователей эффективного управления ссылками на интернет-ресурсы, повышение производительности работы и упрощение доступа к необходимой информации.</w:t>
       </w:r>
     </w:p>
     <w:p>
@@ -6969,23 +6830,7 @@
           <w:sz w:val="28"/>
           <w:szCs w:val="28"/>
         </w:rPr>
-        <w:t xml:space="preserve">Веб-сервис для организации ссылок на </w:t>
-      </w:r>
-      <w:proofErr w:type="spellStart"/>
-      <w:r>
-        <w:rPr>
-          <w:sz w:val="28"/>
-          <w:szCs w:val="28"/>
-        </w:rPr>
-        <w:t>интернет-ресурсы</w:t>
-      </w:r>
-      <w:proofErr w:type="spellEnd"/>
-      <w:r>
-        <w:rPr>
-          <w:sz w:val="28"/>
-          <w:szCs w:val="28"/>
-        </w:rPr>
-        <w:t xml:space="preserve"> должен предоставлять следующие функции:</w:t>
+        <w:t>Веб-сервис для организации ссылок на интернет-ресурсы должен предоставлять следующие функции:</w:t>
       </w:r>
     </w:p>
     <w:p>
@@ -7010,43 +6855,64 @@
           <w:sz w:val="28"/>
           <w:szCs w:val="28"/>
         </w:rPr>
-        <w:t xml:space="preserve"> предоставление возможности работы с архивом ссылок – добавлением, изменением, удалением и просмотром ссылок. </w:t>
-      </w:r>
-    </w:p>
-    <w:p>
-      <w:pPr>
-        <w:spacing w:line="360" w:lineRule="auto"/>
-        <w:ind w:firstLine="709"/>
-        <w:jc w:val="both"/>
-        <w:rPr>
-          <w:sz w:val="28"/>
-          <w:szCs w:val="28"/>
-        </w:rPr>
-      </w:pPr>
-      <w:r>
-        <w:rPr>
-          <w:sz w:val="28"/>
-          <w:szCs w:val="28"/>
-        </w:rPr>
-        <w:t>- предоставление возможности категоризации ссылок и сортировки записей в архиве при помощи категорий.</w:t>
-      </w:r>
-    </w:p>
-    <w:p>
-      <w:pPr>
-        <w:spacing w:line="360" w:lineRule="auto"/>
-        <w:ind w:firstLine="709"/>
-        <w:jc w:val="both"/>
-        <w:rPr>
-          <w:sz w:val="28"/>
-          <w:szCs w:val="28"/>
-        </w:rPr>
-      </w:pPr>
-      <w:r>
-        <w:rPr>
-          <w:sz w:val="28"/>
-          <w:szCs w:val="28"/>
-        </w:rPr>
-        <w:t>- предоставление возможности работы с архивом интеллектуальных карт – добавлением, изменением, удалением и просмотром карт.</w:t>
+        <w:t xml:space="preserve"> предоставление возможности работы с архивом ссылок – добавлением, изменением, удалением и просмотром ссылок</w:t>
+      </w:r>
+      <w:r>
+        <w:rPr>
+          <w:sz w:val="28"/>
+          <w:szCs w:val="28"/>
+        </w:rPr>
+        <w:t>;</w:t>
+      </w:r>
+    </w:p>
+    <w:p>
+      <w:pPr>
+        <w:spacing w:line="360" w:lineRule="auto"/>
+        <w:ind w:firstLine="709"/>
+        <w:jc w:val="both"/>
+        <w:rPr>
+          <w:sz w:val="28"/>
+          <w:szCs w:val="28"/>
+        </w:rPr>
+      </w:pPr>
+      <w:r>
+        <w:rPr>
+          <w:sz w:val="28"/>
+          <w:szCs w:val="28"/>
+        </w:rPr>
+        <w:t>- предоставление возможности категоризации ссылок и сортировки записей в архиве при помощи категорий</w:t>
+      </w:r>
+      <w:r>
+        <w:rPr>
+          <w:sz w:val="28"/>
+          <w:szCs w:val="28"/>
+        </w:rPr>
+        <w:t>;</w:t>
+      </w:r>
+    </w:p>
+    <w:p>
+      <w:pPr>
+        <w:spacing w:line="360" w:lineRule="auto"/>
+        <w:ind w:firstLine="709"/>
+        <w:jc w:val="both"/>
+        <w:rPr>
+          <w:sz w:val="28"/>
+          <w:szCs w:val="28"/>
+        </w:rPr>
+      </w:pPr>
+      <w:r>
+        <w:rPr>
+          <w:sz w:val="28"/>
+          <w:szCs w:val="28"/>
+        </w:rPr>
+        <w:t>- предоставление возможности работы с архивом интеллектуальных карт – добавлением, изменением, удалением и просмотром карт</w:t>
+      </w:r>
+      <w:r>
+        <w:rPr>
+          <w:sz w:val="28"/>
+          <w:szCs w:val="28"/>
+        </w:rPr>
+        <w:t>;</w:t>
       </w:r>
     </w:p>
     <w:p>
@@ -7106,7 +6972,14 @@
           <w:sz w:val="28"/>
           <w:szCs w:val="28"/>
         </w:rPr>
-        <w:t xml:space="preserve"> связей между ними.</w:t>
+        <w:t xml:space="preserve"> связей между ними</w:t>
+      </w:r>
+      <w:r>
+        <w:rPr>
+          <w:sz w:val="28"/>
+          <w:szCs w:val="28"/>
+        </w:rPr>
+        <w:t>;</w:t>
       </w:r>
     </w:p>
     <w:p>
@@ -7152,7 +7025,7 @@
           <w:sz w:val="28"/>
           <w:szCs w:val="28"/>
         </w:rPr>
-        <w:t>.</w:t>
+        <w:t>;</w:t>
       </w:r>
     </w:p>
     <w:p>
@@ -7912,71 +7785,145 @@
         <w:pStyle w:val="1"/>
       </w:pPr>
       <w:r>
-        <w:t xml:space="preserve">Веб-сервис для организации ссылок на </w:t>
+        <w:t xml:space="preserve">Веб-сервис для организации ссылок на интернет-ресурсы разрабатывается с использованием архитектуры </w:t>
+      </w:r>
+      <w:r>
+        <w:rPr>
+          <w:lang w:val="en-US"/>
+        </w:rPr>
+        <w:t>REST</w:t>
+      </w:r>
+      <w:r>
+        <w:t xml:space="preserve"> </w:t>
+      </w:r>
+      <w:r>
+        <w:rPr>
+          <w:lang w:val="en-US"/>
+        </w:rPr>
+        <w:t>API</w:t>
+      </w:r>
+      <w:r>
+        <w:t xml:space="preserve">, </w:t>
+      </w:r>
+      <w:r>
+        <w:t xml:space="preserve">фреймворка </w:t>
+      </w:r>
+      <w:r>
+        <w:rPr>
+          <w:lang w:val="en-US"/>
+        </w:rPr>
+        <w:t>Node</w:t>
+      </w:r>
+      <w:r>
+        <w:t>.</w:t>
       </w:r>
       <w:proofErr w:type="spellStart"/>
       <w:r>
-        <w:t>интернет-ресурсы</w:t>
+        <w:rPr>
+          <w:lang w:val="en-US"/>
+        </w:rPr>
+        <w:t>js</w:t>
       </w:r>
       <w:proofErr w:type="spellEnd"/>
       <w:r>
-        <w:t xml:space="preserve"> разрабатывается с использованием архитектуры </w:t>
+        <w:t xml:space="preserve"> и базы данных </w:t>
       </w:r>
       <w:r>
         <w:rPr>
           <w:lang w:val="en-US"/>
         </w:rPr>
-        <w:t>REST</w:t>
-      </w:r>
-      <w:r>
-        <w:t xml:space="preserve"> </w:t>
-      </w:r>
-      <w:r>
-        <w:rPr>
+        <w:t>MySQL</w:t>
+      </w:r>
+      <w:r>
+        <w:t>.</w:t>
+      </w:r>
+    </w:p>
+    <w:p>
+      <w:pPr>
+        <w:spacing w:line="360" w:lineRule="auto"/>
+        <w:ind w:firstLine="709"/>
+        <w:jc w:val="both"/>
+        <w:rPr>
+          <w:sz w:val="28"/>
+          <w:szCs w:val="28"/>
+        </w:rPr>
+      </w:pPr>
+    </w:p>
+    <w:p>
+      <w:pPr>
+        <w:spacing w:line="360" w:lineRule="auto"/>
+        <w:ind w:firstLine="709"/>
+        <w:jc w:val="both"/>
+        <w:rPr>
+          <w:sz w:val="28"/>
+          <w:szCs w:val="28"/>
+        </w:rPr>
+      </w:pPr>
+    </w:p>
+    <w:p>
+      <w:pPr>
+        <w:pStyle w:val="1"/>
+      </w:pPr>
+      <w:bookmarkStart w:id="15" w:name="_Toc102048468"/>
+      <w:r>
+        <w:t>4.5.2 Требования к исходным кодам и языкам программирования</w:t>
+      </w:r>
+      <w:bookmarkEnd w:id="15"/>
+    </w:p>
+    <w:p>
+      <w:pPr>
+        <w:spacing w:line="360" w:lineRule="auto"/>
+        <w:ind w:firstLine="709"/>
+        <w:jc w:val="both"/>
+        <w:rPr>
+          <w:sz w:val="28"/>
+          <w:szCs w:val="28"/>
+        </w:rPr>
+      </w:pPr>
+    </w:p>
+    <w:p>
+      <w:pPr>
+        <w:spacing w:line="360" w:lineRule="auto"/>
+        <w:ind w:firstLine="709"/>
+        <w:jc w:val="both"/>
+        <w:rPr>
+          <w:sz w:val="28"/>
+          <w:szCs w:val="28"/>
+        </w:rPr>
+      </w:pPr>
+    </w:p>
+    <w:p>
+      <w:pPr>
+        <w:spacing w:line="360" w:lineRule="auto"/>
+        <w:ind w:firstLine="709"/>
+        <w:jc w:val="both"/>
+        <w:rPr>
+          <w:sz w:val="28"/>
+          <w:szCs w:val="28"/>
+        </w:rPr>
+      </w:pPr>
+      <w:r>
+        <w:rPr>
+          <w:sz w:val="28"/>
+          <w:szCs w:val="28"/>
+        </w:rPr>
+        <w:t xml:space="preserve">Исходный код веб-сервиса для управления ссылками на интернет-ресурсы реализуется на языке </w:t>
+      </w:r>
+      <w:r>
+        <w:rPr>
+          <w:sz w:val="28"/>
+          <w:szCs w:val="28"/>
           <w:lang w:val="en-US"/>
         </w:rPr>
-        <w:t>API</w:t>
-      </w:r>
-      <w:r>
-        <w:t xml:space="preserve">, </w:t>
-      </w:r>
-      <w:proofErr w:type="spellStart"/>
-      <w:r>
-        <w:t>фреймворка</w:t>
-      </w:r>
-      <w:proofErr w:type="spellEnd"/>
-      <w:r>
-        <w:t xml:space="preserve"> </w:t>
-      </w:r>
-      <w:r>
-        <w:rPr>
-          <w:lang w:val="en-US"/>
-        </w:rPr>
-        <w:t>Node</w:t>
-      </w:r>
-      <w:r>
+        <w:t>TypeScript</w:t>
+      </w:r>
+      <w:r>
+        <w:rPr>
+          <w:sz w:val="28"/>
+          <w:szCs w:val="28"/>
+        </w:rPr>
         <w:t>.</w:t>
       </w:r>
-      <w:proofErr w:type="spellStart"/>
-      <w:r>
-        <w:rPr>
-          <w:lang w:val="en-US"/>
-        </w:rPr>
-        <w:t>js</w:t>
-      </w:r>
-      <w:proofErr w:type="spellEnd"/>
-      <w:r>
-        <w:t xml:space="preserve"> и базы данных </w:t>
-      </w:r>
-      <w:r>
-        <w:rPr>
-          <w:lang w:val="en-US"/>
-        </w:rPr>
-        <w:t>MySQL</w:t>
-      </w:r>
-      <w:r>
-        <w:t>.</w:t>
-      </w:r>
     </w:p>
     <w:p>
       <w:pPr>
@@ -8004,111 +7951,6 @@
       <w:pPr>
         <w:pStyle w:val="1"/>
       </w:pPr>
-      <w:bookmarkStart w:id="15" w:name="_Toc102048468"/>
-      <w:r>
-        <w:t>4.5.2 Требования к исходным кодам и языкам программирования</w:t>
-      </w:r>
-      <w:bookmarkEnd w:id="15"/>
-    </w:p>
-    <w:p>
-      <w:pPr>
-        <w:spacing w:line="360" w:lineRule="auto"/>
-        <w:ind w:firstLine="709"/>
-        <w:jc w:val="both"/>
-        <w:rPr>
-          <w:sz w:val="28"/>
-          <w:szCs w:val="28"/>
-        </w:rPr>
-      </w:pPr>
-    </w:p>
-    <w:p>
-      <w:pPr>
-        <w:spacing w:line="360" w:lineRule="auto"/>
-        <w:ind w:firstLine="709"/>
-        <w:jc w:val="both"/>
-        <w:rPr>
-          <w:sz w:val="28"/>
-          <w:szCs w:val="28"/>
-        </w:rPr>
-      </w:pPr>
-    </w:p>
-    <w:p>
-      <w:pPr>
-        <w:spacing w:line="360" w:lineRule="auto"/>
-        <w:ind w:firstLine="709"/>
-        <w:jc w:val="both"/>
-        <w:rPr>
-          <w:sz w:val="28"/>
-          <w:szCs w:val="28"/>
-        </w:rPr>
-      </w:pPr>
-      <w:r>
-        <w:rPr>
-          <w:sz w:val="28"/>
-          <w:szCs w:val="28"/>
-        </w:rPr>
-        <w:t xml:space="preserve">Исходный код веб-сервиса для управления ссылками на </w:t>
-      </w:r>
-      <w:proofErr w:type="spellStart"/>
-      <w:r>
-        <w:rPr>
-          <w:sz w:val="28"/>
-          <w:szCs w:val="28"/>
-        </w:rPr>
-        <w:t>интернет-ресурсы</w:t>
-      </w:r>
-      <w:proofErr w:type="spellEnd"/>
-      <w:r>
-        <w:rPr>
-          <w:sz w:val="28"/>
-          <w:szCs w:val="28"/>
-        </w:rPr>
-        <w:t xml:space="preserve"> реализуется на языке </w:t>
-      </w:r>
-      <w:proofErr w:type="spellStart"/>
-      <w:r>
-        <w:rPr>
-          <w:sz w:val="28"/>
-          <w:szCs w:val="28"/>
-          <w:lang w:val="en-US"/>
-        </w:rPr>
-        <w:t>TypeScript</w:t>
-      </w:r>
-      <w:proofErr w:type="spellEnd"/>
-      <w:r>
-        <w:rPr>
-          <w:sz w:val="28"/>
-          <w:szCs w:val="28"/>
-        </w:rPr>
-        <w:t>.</w:t>
-      </w:r>
-    </w:p>
-    <w:p>
-      <w:pPr>
-        <w:spacing w:line="360" w:lineRule="auto"/>
-        <w:ind w:firstLine="709"/>
-        <w:jc w:val="both"/>
-        <w:rPr>
-          <w:sz w:val="28"/>
-          <w:szCs w:val="28"/>
-        </w:rPr>
-      </w:pPr>
-    </w:p>
-    <w:p>
-      <w:pPr>
-        <w:spacing w:line="360" w:lineRule="auto"/>
-        <w:ind w:firstLine="709"/>
-        <w:jc w:val="both"/>
-        <w:rPr>
-          <w:sz w:val="28"/>
-          <w:szCs w:val="28"/>
-        </w:rPr>
-      </w:pPr>
-    </w:p>
-    <w:p>
-      <w:pPr>
-        <w:pStyle w:val="1"/>
-      </w:pPr>
       <w:bookmarkStart w:id="16" w:name="_Toc102048469"/>
       <w:r>
         <w:t>4.5.3 Требования к программным средствам, используемым программой</w:t>
@@ -8152,23 +7994,7 @@
           <w:sz w:val="28"/>
           <w:szCs w:val="28"/>
         </w:rPr>
-        <w:t xml:space="preserve">Системные программные средства должны быть представлены лицензионной локализованной версией операционной системы </w:t>
-      </w:r>
-      <w:proofErr w:type="spellStart"/>
-      <w:r>
-        <w:rPr>
-          <w:sz w:val="28"/>
-          <w:szCs w:val="28"/>
-        </w:rPr>
-        <w:t>Windows</w:t>
-      </w:r>
-      <w:proofErr w:type="spellEnd"/>
-      <w:r>
-        <w:rPr>
-          <w:sz w:val="28"/>
-          <w:szCs w:val="28"/>
-        </w:rPr>
-        <w:t xml:space="preserve"> 7 и старше.</w:t>
+        <w:t>Системные программные средства должны быть представлены лицензионной локализованной версией операционной системы Windows 7 и старше.</w:t>
       </w:r>
     </w:p>
     <w:p>
@@ -8998,42 +8824,169 @@
           <w:sz w:val="28"/>
           <w:szCs w:val="28"/>
         </w:rPr>
-        <w:t>Разработка осуществляет</w:t>
-      </w:r>
-      <w:r>
-        <w:rPr>
-          <w:sz w:val="28"/>
-          <w:szCs w:val="28"/>
-        </w:rPr>
-        <w:t xml:space="preserve">ся в </w:t>
-      </w:r>
-      <w:r>
-        <w:rPr>
-          <w:sz w:val="28"/>
-          <w:szCs w:val="28"/>
-        </w:rPr>
-        <w:t>шесть</w:t>
-      </w:r>
-      <w:r>
-        <w:rPr>
-          <w:sz w:val="28"/>
-          <w:szCs w:val="28"/>
-        </w:rPr>
-        <w:t xml:space="preserve"> стадий</w:t>
-      </w:r>
-      <w:r>
-        <w:rPr>
-          <w:sz w:val="28"/>
-          <w:szCs w:val="28"/>
-        </w:rPr>
-        <w:t>, указанных в таблице</w:t>
-      </w:r>
-      <w:r>
-        <w:rPr>
-          <w:sz w:val="28"/>
-          <w:szCs w:val="28"/>
-        </w:rPr>
-        <w:t xml:space="preserve"> Б.1</w:t>
+        <w:t>Разработка должна осуществляться в пять стадий:</w:t>
+      </w:r>
+    </w:p>
+    <w:p>
+      <w:pPr>
+        <w:spacing w:line="360" w:lineRule="auto"/>
+        <w:ind w:firstLine="709"/>
+        <w:jc w:val="both"/>
+        <w:rPr>
+          <w:sz w:val="28"/>
+          <w:szCs w:val="28"/>
+        </w:rPr>
+      </w:pPr>
+      <w:r>
+        <w:rPr>
+          <w:sz w:val="28"/>
+          <w:szCs w:val="28"/>
+        </w:rPr>
+        <w:t>‒ анализ предметной области и уточнение задач;</w:t>
+      </w:r>
+    </w:p>
+    <w:p>
+      <w:pPr>
+        <w:spacing w:line="360" w:lineRule="auto"/>
+        <w:ind w:firstLine="709"/>
+        <w:jc w:val="both"/>
+        <w:rPr>
+          <w:sz w:val="28"/>
+          <w:szCs w:val="28"/>
+        </w:rPr>
+      </w:pPr>
+      <w:r>
+        <w:rPr>
+          <w:sz w:val="28"/>
+          <w:szCs w:val="28"/>
+        </w:rPr>
+        <w:t>‒ проектирование;</w:t>
+      </w:r>
+    </w:p>
+    <w:p>
+      <w:pPr>
+        <w:spacing w:line="360" w:lineRule="auto"/>
+        <w:ind w:firstLine="709"/>
+        <w:jc w:val="both"/>
+        <w:rPr>
+          <w:sz w:val="28"/>
+          <w:szCs w:val="28"/>
+        </w:rPr>
+      </w:pPr>
+      <w:r>
+        <w:rPr>
+          <w:sz w:val="28"/>
+          <w:szCs w:val="28"/>
+        </w:rPr>
+        <w:t>‒ разработка;</w:t>
+      </w:r>
+    </w:p>
+    <w:p>
+      <w:pPr>
+        <w:spacing w:line="360" w:lineRule="auto"/>
+        <w:ind w:firstLine="709"/>
+        <w:jc w:val="both"/>
+        <w:rPr>
+          <w:sz w:val="28"/>
+          <w:szCs w:val="28"/>
+        </w:rPr>
+      </w:pPr>
+      <w:r>
+        <w:rPr>
+          <w:sz w:val="28"/>
+          <w:szCs w:val="28"/>
+        </w:rPr>
+        <w:t>‒ тестирование;</w:t>
+      </w:r>
+    </w:p>
+    <w:p>
+      <w:pPr>
+        <w:spacing w:line="360" w:lineRule="auto"/>
+        <w:ind w:firstLine="709"/>
+        <w:jc w:val="both"/>
+        <w:rPr>
+          <w:sz w:val="28"/>
+          <w:szCs w:val="28"/>
+        </w:rPr>
+      </w:pPr>
+      <w:r>
+        <w:rPr>
+          <w:sz w:val="28"/>
+          <w:szCs w:val="28"/>
+        </w:rPr>
+        <w:t>‒ документировани</w:t>
+      </w:r>
+      <w:r>
+        <w:rPr>
+          <w:sz w:val="28"/>
+          <w:szCs w:val="28"/>
+        </w:rPr>
+        <w:t>е.</w:t>
+      </w:r>
+    </w:p>
+    <w:p>
+      <w:pPr>
+        <w:spacing w:line="360" w:lineRule="auto"/>
+        <w:ind w:firstLine="709"/>
+        <w:jc w:val="both"/>
+        <w:rPr>
+          <w:sz w:val="28"/>
+          <w:szCs w:val="28"/>
+        </w:rPr>
+      </w:pPr>
+    </w:p>
+    <w:p>
+      <w:pPr>
+        <w:pStyle w:val="1"/>
+      </w:pPr>
+      <w:bookmarkStart w:id="26" w:name="_Toc102048479"/>
+      <w:r>
+        <w:lastRenderedPageBreak/>
+        <w:t>7.2 Содержание работ по этапам</w:t>
+      </w:r>
+      <w:bookmarkEnd w:id="26"/>
+      <w:r>
+        <w:t xml:space="preserve"> </w:t>
+      </w:r>
+    </w:p>
+    <w:p>
+      <w:pPr>
+        <w:spacing w:line="360" w:lineRule="auto"/>
+        <w:ind w:firstLine="709"/>
+        <w:jc w:val="both"/>
+        <w:rPr>
+          <w:sz w:val="28"/>
+          <w:szCs w:val="28"/>
+        </w:rPr>
+      </w:pPr>
+    </w:p>
+    <w:p>
+      <w:pPr>
+        <w:spacing w:line="360" w:lineRule="auto"/>
+        <w:ind w:firstLine="709"/>
+        <w:jc w:val="both"/>
+        <w:rPr>
+          <w:sz w:val="28"/>
+          <w:szCs w:val="28"/>
+        </w:rPr>
+      </w:pPr>
+    </w:p>
+    <w:p>
+      <w:pPr>
+        <w:spacing w:line="360" w:lineRule="auto"/>
+        <w:ind w:firstLine="709"/>
+        <w:jc w:val="both"/>
+        <w:rPr>
+          <w:sz w:val="28"/>
+          <w:szCs w:val="28"/>
+        </w:rPr>
+      </w:pPr>
+      <w:r>
+        <w:rPr>
+          <w:sz w:val="28"/>
+          <w:szCs w:val="28"/>
+        </w:rPr>
+        <w:t>Анализ предметной области и уточнение задач включает выполнение следующих работ</w:t>
       </w:r>
       <w:r>
         <w:rPr>
@@ -9053,1247 +9006,6 @@
           <w:szCs w:val="28"/>
         </w:rPr>
       </w:pPr>
-    </w:p>
-    <w:p>
-      <w:pPr>
-        <w:spacing w:line="360" w:lineRule="auto"/>
-        <w:ind w:hanging="284"/>
-        <w:jc w:val="both"/>
-        <w:rPr>
-          <w:sz w:val="28"/>
-          <w:szCs w:val="28"/>
-        </w:rPr>
-      </w:pPr>
-      <w:r>
-        <w:rPr>
-          <w:sz w:val="28"/>
-          <w:szCs w:val="28"/>
-        </w:rPr>
-        <w:t>Таблица Б.1 — Стадии разработки</w:t>
-      </w:r>
-    </w:p>
-    <w:tbl>
-      <w:tblPr>
-        <w:tblW w:w="9525" w:type="dxa"/>
-        <w:tblInd w:w="-315" w:type="dxa"/>
-        <w:tblBorders>
-          <w:top w:val="nil"/>
-          <w:left w:val="nil"/>
-          <w:bottom w:val="nil"/>
-          <w:right w:val="nil"/>
-          <w:insideH w:val="nil"/>
-          <w:insideV w:val="nil"/>
-        </w:tblBorders>
-        <w:tblLayout w:type="fixed"/>
-        <w:tblLook w:val="0600" w:firstRow="0" w:lastRow="0" w:firstColumn="0" w:lastColumn="0" w:noHBand="1" w:noVBand="1"/>
-      </w:tblPr>
-      <w:tblGrid>
-        <w:gridCol w:w="2955"/>
-        <w:gridCol w:w="3450"/>
-        <w:gridCol w:w="3120"/>
-      </w:tblGrid>
-      <w:tr>
-        <w:trPr>
-          <w:trHeight w:val="867"/>
-        </w:trPr>
-        <w:tc>
-          <w:tcPr>
-            <w:tcW w:w="2955" w:type="dxa"/>
-            <w:tcBorders>
-              <w:top w:val="single" w:sz="6" w:space="0" w:color="000000"/>
-              <w:left w:val="single" w:sz="6" w:space="0" w:color="000000"/>
-              <w:bottom w:val="single" w:sz="6" w:space="0" w:color="000000"/>
-              <w:right w:val="single" w:sz="6" w:space="0" w:color="000000"/>
-            </w:tcBorders>
-            <w:tcMar>
-              <w:top w:w="60" w:type="dxa"/>
-              <w:left w:w="60" w:type="dxa"/>
-              <w:bottom w:w="60" w:type="dxa"/>
-              <w:right w:w="60" w:type="dxa"/>
-            </w:tcMar>
-          </w:tcPr>
-          <w:p>
-            <w:pPr>
-              <w:spacing w:line="360" w:lineRule="auto"/>
-              <w:jc w:val="both"/>
-              <w:rPr>
-                <w:sz w:val="28"/>
-                <w:szCs w:val="28"/>
-              </w:rPr>
-            </w:pPr>
-            <w:r>
-              <w:rPr>
-                <w:sz w:val="28"/>
-                <w:szCs w:val="28"/>
-              </w:rPr>
-              <w:t>Название этапа</w:t>
-            </w:r>
-          </w:p>
-        </w:tc>
-        <w:tc>
-          <w:tcPr>
-            <w:tcW w:w="3450" w:type="dxa"/>
-            <w:tcBorders>
-              <w:top w:val="single" w:sz="6" w:space="0" w:color="000000"/>
-              <w:left w:val="single" w:sz="6" w:space="0" w:color="000000"/>
-              <w:bottom w:val="single" w:sz="6" w:space="0" w:color="000000"/>
-              <w:right w:val="single" w:sz="6" w:space="0" w:color="000000"/>
-            </w:tcBorders>
-            <w:tcMar>
-              <w:top w:w="60" w:type="dxa"/>
-              <w:left w:w="60" w:type="dxa"/>
-              <w:bottom w:w="60" w:type="dxa"/>
-              <w:right w:w="60" w:type="dxa"/>
-            </w:tcMar>
-          </w:tcPr>
-          <w:p>
-            <w:pPr>
-              <w:spacing w:line="360" w:lineRule="auto"/>
-              <w:jc w:val="both"/>
-              <w:rPr>
-                <w:sz w:val="28"/>
-                <w:szCs w:val="28"/>
-              </w:rPr>
-            </w:pPr>
-            <w:r>
-              <w:rPr>
-                <w:sz w:val="28"/>
-                <w:szCs w:val="28"/>
-              </w:rPr>
-              <w:t>Сроки</w:t>
-            </w:r>
-          </w:p>
-        </w:tc>
-        <w:tc>
-          <w:tcPr>
-            <w:tcW w:w="3120" w:type="dxa"/>
-            <w:tcBorders>
-              <w:top w:val="single" w:sz="6" w:space="0" w:color="000000"/>
-              <w:left w:val="single" w:sz="6" w:space="0" w:color="000000"/>
-              <w:bottom w:val="single" w:sz="6" w:space="0" w:color="000000"/>
-              <w:right w:val="single" w:sz="6" w:space="0" w:color="000000"/>
-            </w:tcBorders>
-            <w:tcMar>
-              <w:top w:w="60" w:type="dxa"/>
-              <w:left w:w="60" w:type="dxa"/>
-              <w:bottom w:w="60" w:type="dxa"/>
-              <w:right w:w="60" w:type="dxa"/>
-            </w:tcMar>
-          </w:tcPr>
-          <w:p>
-            <w:pPr>
-              <w:spacing w:line="360" w:lineRule="auto"/>
-              <w:jc w:val="both"/>
-              <w:rPr>
-                <w:sz w:val="28"/>
-                <w:szCs w:val="28"/>
-              </w:rPr>
-            </w:pPr>
-            <w:r>
-              <w:rPr>
-                <w:sz w:val="28"/>
-                <w:szCs w:val="28"/>
-              </w:rPr>
-              <w:t>Артефакты</w:t>
-            </w:r>
-          </w:p>
-        </w:tc>
-      </w:tr>
-      <w:tr>
-        <w:trPr>
-          <w:trHeight w:val="1095"/>
-        </w:trPr>
-        <w:tc>
-          <w:tcPr>
-            <w:tcW w:w="2955" w:type="dxa"/>
-            <w:tcBorders>
-              <w:top w:val="single" w:sz="6" w:space="0" w:color="000000"/>
-              <w:left w:val="single" w:sz="6" w:space="0" w:color="000000"/>
-              <w:bottom w:val="single" w:sz="6" w:space="0" w:color="000000"/>
-              <w:right w:val="single" w:sz="6" w:space="0" w:color="000000"/>
-            </w:tcBorders>
-            <w:tcMar>
-              <w:top w:w="60" w:type="dxa"/>
-              <w:left w:w="60" w:type="dxa"/>
-              <w:bottom w:w="60" w:type="dxa"/>
-              <w:right w:w="60" w:type="dxa"/>
-            </w:tcMar>
-          </w:tcPr>
-          <w:p>
-            <w:pPr>
-              <w:spacing w:line="360" w:lineRule="auto"/>
-              <w:jc w:val="both"/>
-              <w:rPr>
-                <w:sz w:val="28"/>
-                <w:szCs w:val="28"/>
-              </w:rPr>
-            </w:pPr>
-            <w:r>
-              <w:rPr>
-                <w:sz w:val="28"/>
-                <w:szCs w:val="28"/>
-              </w:rPr>
-              <w:t>Анализ</w:t>
-            </w:r>
-            <w:r>
-              <w:rPr>
-                <w:sz w:val="28"/>
-                <w:szCs w:val="28"/>
-              </w:rPr>
-              <w:t xml:space="preserve"> </w:t>
-            </w:r>
-            <w:r>
-              <w:rPr>
-                <w:sz w:val="28"/>
-                <w:szCs w:val="28"/>
-              </w:rPr>
-              <w:t>предметной области</w:t>
-            </w:r>
-            <w:r>
-              <w:rPr>
-                <w:sz w:val="28"/>
-                <w:szCs w:val="28"/>
-              </w:rPr>
-              <w:t xml:space="preserve"> и уточнение </w:t>
-            </w:r>
-            <w:r>
-              <w:rPr>
-                <w:sz w:val="28"/>
-                <w:szCs w:val="28"/>
-              </w:rPr>
-              <w:lastRenderedPageBreak/>
-              <w:t>задач</w:t>
-            </w:r>
-          </w:p>
-        </w:tc>
-        <w:tc>
-          <w:tcPr>
-            <w:tcW w:w="3450" w:type="dxa"/>
-            <w:tcBorders>
-              <w:top w:val="single" w:sz="6" w:space="0" w:color="000000"/>
-              <w:left w:val="single" w:sz="6" w:space="0" w:color="000000"/>
-              <w:bottom w:val="single" w:sz="6" w:space="0" w:color="000000"/>
-              <w:right w:val="single" w:sz="6" w:space="0" w:color="000000"/>
-            </w:tcBorders>
-            <w:tcMar>
-              <w:top w:w="60" w:type="dxa"/>
-              <w:left w:w="60" w:type="dxa"/>
-              <w:bottom w:w="60" w:type="dxa"/>
-              <w:right w:w="60" w:type="dxa"/>
-            </w:tcMar>
-          </w:tcPr>
-          <w:p>
-            <w:pPr>
-              <w:spacing w:line="360" w:lineRule="auto"/>
-              <w:jc w:val="both"/>
-              <w:rPr>
-                <w:sz w:val="28"/>
-                <w:szCs w:val="28"/>
-                <w:lang w:val="en-US"/>
-              </w:rPr>
-            </w:pPr>
-            <w:r>
-              <w:rPr>
-                <w:sz w:val="28"/>
-                <w:szCs w:val="28"/>
-              </w:rPr>
-              <w:lastRenderedPageBreak/>
-              <w:t>12.10.202</w:t>
-            </w:r>
-            <w:r>
-              <w:rPr>
-                <w:sz w:val="28"/>
-                <w:szCs w:val="28"/>
-                <w:lang w:val="en-US"/>
-              </w:rPr>
-              <w:t>3</w:t>
-            </w:r>
-            <w:r>
-              <w:rPr>
-                <w:sz w:val="28"/>
-                <w:szCs w:val="28"/>
-              </w:rPr>
-              <w:t xml:space="preserve"> — 31.10.20</w:t>
-            </w:r>
-            <w:r>
-              <w:rPr>
-                <w:sz w:val="28"/>
-                <w:szCs w:val="28"/>
-                <w:lang w:val="en-US"/>
-              </w:rPr>
-              <w:t>23</w:t>
-            </w:r>
-          </w:p>
-        </w:tc>
-        <w:tc>
-          <w:tcPr>
-            <w:tcW w:w="3120" w:type="dxa"/>
-            <w:tcBorders>
-              <w:top w:val="single" w:sz="6" w:space="0" w:color="000000"/>
-              <w:left w:val="single" w:sz="6" w:space="0" w:color="000000"/>
-              <w:bottom w:val="single" w:sz="6" w:space="0" w:color="000000"/>
-              <w:right w:val="single" w:sz="6" w:space="0" w:color="000000"/>
-            </w:tcBorders>
-            <w:tcMar>
-              <w:top w:w="60" w:type="dxa"/>
-              <w:left w:w="60" w:type="dxa"/>
-              <w:bottom w:w="60" w:type="dxa"/>
-              <w:right w:w="60" w:type="dxa"/>
-            </w:tcMar>
-          </w:tcPr>
-          <w:p>
-            <w:pPr>
-              <w:spacing w:line="360" w:lineRule="auto"/>
-              <w:jc w:val="both"/>
-              <w:rPr>
-                <w:sz w:val="28"/>
-                <w:szCs w:val="28"/>
-              </w:rPr>
-            </w:pPr>
-            <w:r>
-              <w:rPr>
-                <w:sz w:val="28"/>
-                <w:szCs w:val="28"/>
-              </w:rPr>
-              <w:t>Неформализованный</w:t>
-            </w:r>
-          </w:p>
-          <w:p>
-            <w:pPr>
-              <w:spacing w:line="360" w:lineRule="auto"/>
-              <w:jc w:val="both"/>
-              <w:rPr>
-                <w:sz w:val="28"/>
-                <w:szCs w:val="28"/>
-              </w:rPr>
-            </w:pPr>
-            <w:r>
-              <w:rPr>
-                <w:sz w:val="28"/>
-                <w:szCs w:val="28"/>
-              </w:rPr>
-              <w:t>набор требований к</w:t>
-            </w:r>
-          </w:p>
-          <w:p>
-            <w:pPr>
-              <w:spacing w:line="360" w:lineRule="auto"/>
-              <w:jc w:val="both"/>
-              <w:rPr>
-                <w:sz w:val="28"/>
-                <w:szCs w:val="28"/>
-              </w:rPr>
-            </w:pPr>
-            <w:r>
-              <w:rPr>
-                <w:sz w:val="28"/>
-                <w:szCs w:val="28"/>
-              </w:rPr>
-              <w:lastRenderedPageBreak/>
-              <w:t>разрабатываемому</w:t>
-            </w:r>
-          </w:p>
-          <w:p>
-            <w:pPr>
-              <w:spacing w:line="360" w:lineRule="auto"/>
-              <w:jc w:val="both"/>
-              <w:rPr>
-                <w:sz w:val="28"/>
-                <w:szCs w:val="28"/>
-              </w:rPr>
-            </w:pPr>
-            <w:r>
-              <w:rPr>
-                <w:sz w:val="28"/>
-                <w:szCs w:val="28"/>
-              </w:rPr>
-              <w:t>модулю</w:t>
-            </w:r>
-          </w:p>
-        </w:tc>
-      </w:tr>
-      <w:tr>
-        <w:trPr>
-          <w:trHeight w:val="1335"/>
-        </w:trPr>
-        <w:tc>
-          <w:tcPr>
-            <w:tcW w:w="2955" w:type="dxa"/>
-            <w:tcBorders>
-              <w:top w:val="single" w:sz="6" w:space="0" w:color="000000"/>
-              <w:left w:val="single" w:sz="6" w:space="0" w:color="000000"/>
-              <w:bottom w:val="single" w:sz="6" w:space="0" w:color="000000"/>
-              <w:right w:val="single" w:sz="6" w:space="0" w:color="000000"/>
-            </w:tcBorders>
-            <w:tcMar>
-              <w:top w:w="60" w:type="dxa"/>
-              <w:left w:w="60" w:type="dxa"/>
-              <w:bottom w:w="60" w:type="dxa"/>
-              <w:right w:w="60" w:type="dxa"/>
-            </w:tcMar>
-          </w:tcPr>
-          <w:p>
-            <w:pPr>
-              <w:spacing w:line="360" w:lineRule="auto"/>
-              <w:jc w:val="both"/>
-              <w:rPr>
-                <w:sz w:val="28"/>
-                <w:szCs w:val="28"/>
-              </w:rPr>
-            </w:pPr>
-            <w:r>
-              <w:rPr>
-                <w:sz w:val="28"/>
-                <w:szCs w:val="28"/>
-              </w:rPr>
-              <w:lastRenderedPageBreak/>
-              <w:t>Проектирование</w:t>
-            </w:r>
-          </w:p>
-          <w:p>
-            <w:pPr>
-              <w:spacing w:line="360" w:lineRule="auto"/>
-              <w:jc w:val="both"/>
-              <w:rPr>
-                <w:sz w:val="28"/>
-                <w:szCs w:val="28"/>
-              </w:rPr>
-            </w:pPr>
-            <w:r>
-              <w:rPr>
-                <w:sz w:val="28"/>
-                <w:szCs w:val="28"/>
-              </w:rPr>
-              <w:t>веб-сервиса</w:t>
-            </w:r>
-          </w:p>
-        </w:tc>
-        <w:tc>
-          <w:tcPr>
-            <w:tcW w:w="3450" w:type="dxa"/>
-            <w:tcBorders>
-              <w:top w:val="single" w:sz="6" w:space="0" w:color="000000"/>
-              <w:left w:val="single" w:sz="6" w:space="0" w:color="000000"/>
-              <w:bottom w:val="single" w:sz="6" w:space="0" w:color="000000"/>
-              <w:right w:val="single" w:sz="6" w:space="0" w:color="000000"/>
-            </w:tcBorders>
-            <w:tcMar>
-              <w:top w:w="60" w:type="dxa"/>
-              <w:left w:w="60" w:type="dxa"/>
-              <w:bottom w:w="60" w:type="dxa"/>
-              <w:right w:w="60" w:type="dxa"/>
-            </w:tcMar>
-          </w:tcPr>
-          <w:p>
-            <w:pPr>
-              <w:spacing w:line="360" w:lineRule="auto"/>
-              <w:jc w:val="both"/>
-              <w:rPr>
-                <w:sz w:val="28"/>
-                <w:szCs w:val="28"/>
-                <w:lang w:val="en-US"/>
-              </w:rPr>
-            </w:pPr>
-            <w:r>
-              <w:rPr>
-                <w:sz w:val="28"/>
-                <w:szCs w:val="28"/>
-              </w:rPr>
-              <w:t>01.11.202</w:t>
-            </w:r>
-            <w:r>
-              <w:rPr>
-                <w:sz w:val="28"/>
-                <w:szCs w:val="28"/>
-                <w:lang w:val="en-US"/>
-              </w:rPr>
-              <w:t>3</w:t>
-            </w:r>
-            <w:r>
-              <w:rPr>
-                <w:sz w:val="28"/>
-                <w:szCs w:val="28"/>
-              </w:rPr>
-              <w:t xml:space="preserve"> — 15.12.202</w:t>
-            </w:r>
-            <w:r>
-              <w:rPr>
-                <w:sz w:val="28"/>
-                <w:szCs w:val="28"/>
-                <w:lang w:val="en-US"/>
-              </w:rPr>
-              <w:t>3</w:t>
-            </w:r>
-          </w:p>
-        </w:tc>
-        <w:tc>
-          <w:tcPr>
-            <w:tcW w:w="3120" w:type="dxa"/>
-            <w:tcBorders>
-              <w:top w:val="single" w:sz="6" w:space="0" w:color="000000"/>
-              <w:left w:val="single" w:sz="6" w:space="0" w:color="000000"/>
-              <w:bottom w:val="single" w:sz="6" w:space="0" w:color="000000"/>
-              <w:right w:val="single" w:sz="6" w:space="0" w:color="000000"/>
-            </w:tcBorders>
-            <w:tcMar>
-              <w:top w:w="60" w:type="dxa"/>
-              <w:left w:w="60" w:type="dxa"/>
-              <w:bottom w:w="60" w:type="dxa"/>
-              <w:right w:w="60" w:type="dxa"/>
-            </w:tcMar>
-          </w:tcPr>
-          <w:p>
-            <w:pPr>
-              <w:spacing w:line="360" w:lineRule="auto"/>
-              <w:jc w:val="both"/>
-              <w:rPr>
-                <w:sz w:val="28"/>
-                <w:szCs w:val="28"/>
-              </w:rPr>
-            </w:pPr>
-            <w:r>
-              <w:rPr>
-                <w:sz w:val="28"/>
-                <w:szCs w:val="28"/>
-              </w:rPr>
-              <w:t>Набор проектных</w:t>
-            </w:r>
-          </w:p>
-          <w:p>
-            <w:pPr>
-              <w:spacing w:line="360" w:lineRule="auto"/>
-              <w:jc w:val="both"/>
-              <w:rPr>
-                <w:sz w:val="28"/>
-                <w:szCs w:val="28"/>
-              </w:rPr>
-            </w:pPr>
-            <w:r>
-              <w:rPr>
-                <w:sz w:val="28"/>
-                <w:szCs w:val="28"/>
-              </w:rPr>
-              <w:t>решений в виде</w:t>
-            </w:r>
-          </w:p>
-          <w:p>
-            <w:pPr>
-              <w:spacing w:line="360" w:lineRule="auto"/>
-              <w:jc w:val="both"/>
-              <w:rPr>
-                <w:sz w:val="28"/>
-                <w:szCs w:val="28"/>
-              </w:rPr>
-            </w:pPr>
-            <w:r>
-              <w:rPr>
-                <w:sz w:val="28"/>
-                <w:szCs w:val="28"/>
-              </w:rPr>
-              <w:t>диаграмм,</w:t>
-            </w:r>
-          </w:p>
-          <w:p>
-            <w:pPr>
-              <w:spacing w:line="360" w:lineRule="auto"/>
-              <w:jc w:val="both"/>
-              <w:rPr>
-                <w:sz w:val="28"/>
-                <w:szCs w:val="28"/>
-              </w:rPr>
-            </w:pPr>
-            <w:r>
-              <w:rPr>
-                <w:sz w:val="28"/>
-                <w:szCs w:val="28"/>
-              </w:rPr>
-              <w:t>вариантов</w:t>
-            </w:r>
-          </w:p>
-          <w:p>
-            <w:pPr>
-              <w:spacing w:line="360" w:lineRule="auto"/>
-              <w:jc w:val="both"/>
-              <w:rPr>
-                <w:sz w:val="28"/>
-                <w:szCs w:val="28"/>
-              </w:rPr>
-            </w:pPr>
-            <w:r>
-              <w:rPr>
-                <w:sz w:val="28"/>
-                <w:szCs w:val="28"/>
-              </w:rPr>
-              <w:t>использования и т.д.</w:t>
-            </w:r>
-          </w:p>
-        </w:tc>
-      </w:tr>
-      <w:tr>
-        <w:trPr>
-          <w:trHeight w:val="615"/>
-        </w:trPr>
-        <w:tc>
-          <w:tcPr>
-            <w:tcW w:w="2955" w:type="dxa"/>
-            <w:tcBorders>
-              <w:top w:val="single" w:sz="6" w:space="0" w:color="000000"/>
-              <w:left w:val="single" w:sz="6" w:space="0" w:color="000000"/>
-              <w:bottom w:val="single" w:sz="6" w:space="0" w:color="000000"/>
-              <w:right w:val="single" w:sz="6" w:space="0" w:color="000000"/>
-            </w:tcBorders>
-            <w:tcMar>
-              <w:top w:w="60" w:type="dxa"/>
-              <w:left w:w="60" w:type="dxa"/>
-              <w:bottom w:w="60" w:type="dxa"/>
-              <w:right w:w="60" w:type="dxa"/>
-            </w:tcMar>
-          </w:tcPr>
-          <w:p>
-            <w:pPr>
-              <w:spacing w:line="360" w:lineRule="auto"/>
-              <w:jc w:val="both"/>
-              <w:rPr>
-                <w:sz w:val="28"/>
-                <w:szCs w:val="28"/>
-              </w:rPr>
-            </w:pPr>
-            <w:r>
-              <w:rPr>
-                <w:sz w:val="28"/>
-                <w:szCs w:val="28"/>
-              </w:rPr>
-              <w:t xml:space="preserve">Разработка </w:t>
-            </w:r>
-            <w:r>
-              <w:rPr>
-                <w:sz w:val="28"/>
-                <w:szCs w:val="28"/>
-              </w:rPr>
-              <w:t>веб-сервиса</w:t>
-            </w:r>
-          </w:p>
-        </w:tc>
-        <w:tc>
-          <w:tcPr>
-            <w:tcW w:w="3450" w:type="dxa"/>
-            <w:tcBorders>
-              <w:top w:val="single" w:sz="6" w:space="0" w:color="000000"/>
-              <w:left w:val="single" w:sz="6" w:space="0" w:color="000000"/>
-              <w:bottom w:val="single" w:sz="6" w:space="0" w:color="000000"/>
-              <w:right w:val="single" w:sz="6" w:space="0" w:color="000000"/>
-            </w:tcBorders>
-            <w:tcMar>
-              <w:top w:w="60" w:type="dxa"/>
-              <w:left w:w="60" w:type="dxa"/>
-              <w:bottom w:w="60" w:type="dxa"/>
-              <w:right w:w="60" w:type="dxa"/>
-            </w:tcMar>
-          </w:tcPr>
-          <w:p>
-            <w:pPr>
-              <w:spacing w:line="360" w:lineRule="auto"/>
-              <w:jc w:val="both"/>
-              <w:rPr>
-                <w:sz w:val="28"/>
-                <w:szCs w:val="28"/>
-                <w:lang w:val="en-US"/>
-              </w:rPr>
-            </w:pPr>
-            <w:r>
-              <w:rPr>
-                <w:sz w:val="28"/>
-                <w:szCs w:val="28"/>
-              </w:rPr>
-              <w:t>10.02.202</w:t>
-            </w:r>
-            <w:r>
-              <w:rPr>
-                <w:sz w:val="28"/>
-                <w:szCs w:val="28"/>
-                <w:lang w:val="en-US"/>
-              </w:rPr>
-              <w:t>4</w:t>
-            </w:r>
-            <w:r>
-              <w:rPr>
-                <w:sz w:val="28"/>
-                <w:szCs w:val="28"/>
-              </w:rPr>
-              <w:t xml:space="preserve"> — 14.05.202</w:t>
-            </w:r>
-            <w:r>
-              <w:rPr>
-                <w:sz w:val="28"/>
-                <w:szCs w:val="28"/>
-                <w:lang w:val="en-US"/>
-              </w:rPr>
-              <w:t>4</w:t>
-            </w:r>
-          </w:p>
-        </w:tc>
-        <w:tc>
-          <w:tcPr>
-            <w:tcW w:w="3120" w:type="dxa"/>
-            <w:tcBorders>
-              <w:top w:val="single" w:sz="6" w:space="0" w:color="000000"/>
-              <w:left w:val="single" w:sz="6" w:space="0" w:color="000000"/>
-              <w:bottom w:val="single" w:sz="6" w:space="0" w:color="000000"/>
-              <w:right w:val="single" w:sz="6" w:space="0" w:color="000000"/>
-            </w:tcBorders>
-            <w:tcMar>
-              <w:top w:w="60" w:type="dxa"/>
-              <w:left w:w="60" w:type="dxa"/>
-              <w:bottom w:w="60" w:type="dxa"/>
-              <w:right w:w="60" w:type="dxa"/>
-            </w:tcMar>
-          </w:tcPr>
-          <w:p>
-            <w:pPr>
-              <w:spacing w:line="360" w:lineRule="auto"/>
-              <w:jc w:val="both"/>
-              <w:rPr>
-                <w:sz w:val="28"/>
-                <w:szCs w:val="28"/>
-              </w:rPr>
-            </w:pPr>
-            <w:r>
-              <w:rPr>
-                <w:sz w:val="28"/>
-                <w:szCs w:val="28"/>
-              </w:rPr>
-              <w:t>Рабочий прототип экспертной системы</w:t>
-            </w:r>
-          </w:p>
-        </w:tc>
-      </w:tr>
-      <w:tr>
-        <w:trPr>
-          <w:trHeight w:val="615"/>
-        </w:trPr>
-        <w:tc>
-          <w:tcPr>
-            <w:tcW w:w="2955" w:type="dxa"/>
-            <w:tcBorders>
-              <w:top w:val="single" w:sz="6" w:space="0" w:color="000000"/>
-              <w:left w:val="single" w:sz="6" w:space="0" w:color="000000"/>
-              <w:bottom w:val="single" w:sz="6" w:space="0" w:color="000000"/>
-              <w:right w:val="single" w:sz="6" w:space="0" w:color="000000"/>
-            </w:tcBorders>
-            <w:tcMar>
-              <w:top w:w="60" w:type="dxa"/>
-              <w:left w:w="60" w:type="dxa"/>
-              <w:bottom w:w="60" w:type="dxa"/>
-              <w:right w:w="60" w:type="dxa"/>
-            </w:tcMar>
-          </w:tcPr>
-          <w:p>
-            <w:pPr>
-              <w:spacing w:line="360" w:lineRule="auto"/>
-              <w:jc w:val="both"/>
-              <w:rPr>
-                <w:sz w:val="28"/>
-                <w:szCs w:val="28"/>
-              </w:rPr>
-            </w:pPr>
-            <w:r>
-              <w:rPr>
-                <w:sz w:val="28"/>
-                <w:szCs w:val="28"/>
-              </w:rPr>
-              <w:t>Тестирование веб-сервиса</w:t>
-            </w:r>
-          </w:p>
-        </w:tc>
-        <w:tc>
-          <w:tcPr>
-            <w:tcW w:w="3450" w:type="dxa"/>
-            <w:tcBorders>
-              <w:top w:val="single" w:sz="6" w:space="0" w:color="000000"/>
-              <w:left w:val="single" w:sz="6" w:space="0" w:color="000000"/>
-              <w:bottom w:val="single" w:sz="6" w:space="0" w:color="000000"/>
-              <w:right w:val="single" w:sz="6" w:space="0" w:color="000000"/>
-            </w:tcBorders>
-            <w:tcMar>
-              <w:top w:w="60" w:type="dxa"/>
-              <w:left w:w="60" w:type="dxa"/>
-              <w:bottom w:w="60" w:type="dxa"/>
-              <w:right w:w="60" w:type="dxa"/>
-            </w:tcMar>
-          </w:tcPr>
-          <w:p>
-            <w:pPr>
-              <w:spacing w:line="360" w:lineRule="auto"/>
-              <w:jc w:val="both"/>
-              <w:rPr>
-                <w:sz w:val="28"/>
-                <w:szCs w:val="28"/>
-                <w:lang w:val="en-US"/>
-              </w:rPr>
-            </w:pPr>
-            <w:r>
-              <w:rPr>
-                <w:sz w:val="28"/>
-                <w:szCs w:val="28"/>
-              </w:rPr>
-              <w:t>15.05.202</w:t>
-            </w:r>
-            <w:r>
-              <w:rPr>
-                <w:sz w:val="28"/>
-                <w:szCs w:val="28"/>
-                <w:lang w:val="en-US"/>
-              </w:rPr>
-              <w:t>4</w:t>
-            </w:r>
-            <w:r>
-              <w:rPr>
-                <w:sz w:val="28"/>
-                <w:szCs w:val="28"/>
-              </w:rPr>
-              <w:t xml:space="preserve"> — 04.06.202</w:t>
-            </w:r>
-            <w:r>
-              <w:rPr>
-                <w:sz w:val="28"/>
-                <w:szCs w:val="28"/>
-                <w:lang w:val="en-US"/>
-              </w:rPr>
-              <w:t>4</w:t>
-            </w:r>
-          </w:p>
-        </w:tc>
-        <w:tc>
-          <w:tcPr>
-            <w:tcW w:w="3120" w:type="dxa"/>
-            <w:tcBorders>
-              <w:top w:val="single" w:sz="6" w:space="0" w:color="000000"/>
-              <w:left w:val="single" w:sz="6" w:space="0" w:color="000000"/>
-              <w:bottom w:val="single" w:sz="6" w:space="0" w:color="000000"/>
-              <w:right w:val="single" w:sz="6" w:space="0" w:color="000000"/>
-            </w:tcBorders>
-            <w:tcMar>
-              <w:top w:w="60" w:type="dxa"/>
-              <w:left w:w="60" w:type="dxa"/>
-              <w:bottom w:w="60" w:type="dxa"/>
-              <w:right w:w="60" w:type="dxa"/>
-            </w:tcMar>
-          </w:tcPr>
-          <w:p>
-            <w:pPr>
-              <w:spacing w:line="360" w:lineRule="auto"/>
-              <w:jc w:val="both"/>
-              <w:rPr>
-                <w:sz w:val="28"/>
-                <w:szCs w:val="28"/>
-              </w:rPr>
-            </w:pPr>
-            <w:r>
-              <w:rPr>
-                <w:sz w:val="28"/>
-                <w:szCs w:val="28"/>
-              </w:rPr>
-              <w:t>Журнал тестирования</w:t>
-            </w:r>
-          </w:p>
-        </w:tc>
-      </w:tr>
-      <w:tr>
-        <w:trPr>
-          <w:trHeight w:val="615"/>
-        </w:trPr>
-        <w:tc>
-          <w:tcPr>
-            <w:tcW w:w="2955" w:type="dxa"/>
-            <w:tcBorders>
-              <w:top w:val="single" w:sz="6" w:space="0" w:color="000000"/>
-              <w:left w:val="single" w:sz="6" w:space="0" w:color="000000"/>
-              <w:bottom w:val="single" w:sz="6" w:space="0" w:color="000000"/>
-              <w:right w:val="single" w:sz="6" w:space="0" w:color="000000"/>
-            </w:tcBorders>
-            <w:tcMar>
-              <w:top w:w="60" w:type="dxa"/>
-              <w:left w:w="60" w:type="dxa"/>
-              <w:bottom w:w="60" w:type="dxa"/>
-              <w:right w:w="60" w:type="dxa"/>
-            </w:tcMar>
-          </w:tcPr>
-          <w:p>
-            <w:pPr>
-              <w:spacing w:line="360" w:lineRule="auto"/>
-              <w:jc w:val="both"/>
-              <w:rPr>
-                <w:sz w:val="28"/>
-                <w:szCs w:val="28"/>
-              </w:rPr>
-            </w:pPr>
-            <w:r>
-              <w:rPr>
-                <w:sz w:val="28"/>
-                <w:szCs w:val="28"/>
-              </w:rPr>
-              <w:t>Документирование</w:t>
-            </w:r>
-          </w:p>
-        </w:tc>
-        <w:tc>
-          <w:tcPr>
-            <w:tcW w:w="3450" w:type="dxa"/>
-            <w:tcBorders>
-              <w:top w:val="single" w:sz="6" w:space="0" w:color="000000"/>
-              <w:left w:val="single" w:sz="6" w:space="0" w:color="000000"/>
-              <w:bottom w:val="single" w:sz="6" w:space="0" w:color="000000"/>
-              <w:right w:val="single" w:sz="6" w:space="0" w:color="000000"/>
-            </w:tcBorders>
-            <w:tcMar>
-              <w:top w:w="60" w:type="dxa"/>
-              <w:left w:w="60" w:type="dxa"/>
-              <w:bottom w:w="60" w:type="dxa"/>
-              <w:right w:w="60" w:type="dxa"/>
-            </w:tcMar>
-          </w:tcPr>
-          <w:p>
-            <w:pPr>
-              <w:spacing w:line="360" w:lineRule="auto"/>
-              <w:jc w:val="both"/>
-              <w:rPr>
-                <w:sz w:val="28"/>
-                <w:szCs w:val="28"/>
-                <w:lang w:val="en-US"/>
-              </w:rPr>
-            </w:pPr>
-            <w:r>
-              <w:rPr>
-                <w:sz w:val="28"/>
-                <w:szCs w:val="28"/>
-              </w:rPr>
-              <w:t>12.11.202</w:t>
-            </w:r>
-            <w:r>
-              <w:rPr>
-                <w:sz w:val="28"/>
-                <w:szCs w:val="28"/>
-                <w:lang w:val="en-US"/>
-              </w:rPr>
-              <w:t>4</w:t>
-            </w:r>
-            <w:r>
-              <w:rPr>
-                <w:sz w:val="28"/>
-                <w:szCs w:val="28"/>
-              </w:rPr>
-              <w:t xml:space="preserve"> — 20.12.202</w:t>
-            </w:r>
-            <w:r>
-              <w:rPr>
-                <w:sz w:val="28"/>
-                <w:szCs w:val="28"/>
-                <w:lang w:val="en-US"/>
-              </w:rPr>
-              <w:t>4</w:t>
-            </w:r>
-          </w:p>
-          <w:p>
-            <w:pPr>
-              <w:spacing w:line="360" w:lineRule="auto"/>
-              <w:jc w:val="both"/>
-              <w:rPr>
-                <w:sz w:val="28"/>
-                <w:szCs w:val="28"/>
-                <w:lang w:val="en-US"/>
-              </w:rPr>
-            </w:pPr>
-            <w:r>
-              <w:rPr>
-                <w:sz w:val="28"/>
-                <w:szCs w:val="28"/>
-              </w:rPr>
-              <w:t>10.02.202</w:t>
-            </w:r>
-            <w:r>
-              <w:rPr>
-                <w:sz w:val="28"/>
-                <w:szCs w:val="28"/>
-                <w:lang w:val="en-US"/>
-              </w:rPr>
-              <w:t>4</w:t>
-            </w:r>
-            <w:r>
-              <w:rPr>
-                <w:sz w:val="28"/>
-                <w:szCs w:val="28"/>
-              </w:rPr>
-              <w:t xml:space="preserve"> — 20.05.202</w:t>
-            </w:r>
-            <w:r>
-              <w:rPr>
-                <w:sz w:val="28"/>
-                <w:szCs w:val="28"/>
-                <w:lang w:val="en-US"/>
-              </w:rPr>
-              <w:t>4</w:t>
-            </w:r>
-          </w:p>
-        </w:tc>
-        <w:tc>
-          <w:tcPr>
-            <w:tcW w:w="3120" w:type="dxa"/>
-            <w:tcBorders>
-              <w:top w:val="single" w:sz="6" w:space="0" w:color="000000"/>
-              <w:left w:val="single" w:sz="6" w:space="0" w:color="000000"/>
-              <w:bottom w:val="single" w:sz="6" w:space="0" w:color="000000"/>
-              <w:right w:val="single" w:sz="6" w:space="0" w:color="000000"/>
-            </w:tcBorders>
-            <w:tcMar>
-              <w:top w:w="60" w:type="dxa"/>
-              <w:left w:w="60" w:type="dxa"/>
-              <w:bottom w:w="60" w:type="dxa"/>
-              <w:right w:w="60" w:type="dxa"/>
-            </w:tcMar>
-          </w:tcPr>
-          <w:p>
-            <w:pPr>
-              <w:spacing w:line="360" w:lineRule="auto"/>
-              <w:jc w:val="both"/>
-              <w:rPr>
-                <w:sz w:val="28"/>
-                <w:szCs w:val="28"/>
-              </w:rPr>
-            </w:pPr>
-            <w:r>
-              <w:rPr>
-                <w:sz w:val="28"/>
-                <w:szCs w:val="28"/>
-              </w:rPr>
-              <w:t>Техническое задание Пояснительная записка</w:t>
-            </w:r>
-          </w:p>
-        </w:tc>
-      </w:tr>
-      <w:tr>
-        <w:trPr>
-          <w:trHeight w:val="375"/>
-        </w:trPr>
-        <w:tc>
-          <w:tcPr>
-            <w:tcW w:w="2955" w:type="dxa"/>
-            <w:tcBorders>
-              <w:top w:val="single" w:sz="6" w:space="0" w:color="000000"/>
-              <w:left w:val="single" w:sz="6" w:space="0" w:color="000000"/>
-              <w:bottom w:val="single" w:sz="6" w:space="0" w:color="000000"/>
-              <w:right w:val="single" w:sz="6" w:space="0" w:color="000000"/>
-            </w:tcBorders>
-            <w:tcMar>
-              <w:top w:w="60" w:type="dxa"/>
-              <w:left w:w="60" w:type="dxa"/>
-              <w:bottom w:w="60" w:type="dxa"/>
-              <w:right w:w="60" w:type="dxa"/>
-            </w:tcMar>
-          </w:tcPr>
-          <w:p>
-            <w:pPr>
-              <w:spacing w:line="360" w:lineRule="auto"/>
-              <w:jc w:val="both"/>
-              <w:rPr>
-                <w:sz w:val="28"/>
-                <w:szCs w:val="28"/>
-              </w:rPr>
-            </w:pPr>
-            <w:r>
-              <w:rPr>
-                <w:sz w:val="28"/>
-                <w:szCs w:val="28"/>
-              </w:rPr>
-              <w:t>Защита проекта</w:t>
-            </w:r>
-          </w:p>
-        </w:tc>
-        <w:tc>
-          <w:tcPr>
-            <w:tcW w:w="3450" w:type="dxa"/>
-            <w:tcBorders>
-              <w:top w:val="single" w:sz="6" w:space="0" w:color="000000"/>
-              <w:left w:val="single" w:sz="6" w:space="0" w:color="000000"/>
-              <w:bottom w:val="single" w:sz="6" w:space="0" w:color="000000"/>
-              <w:right w:val="single" w:sz="6" w:space="0" w:color="000000"/>
-            </w:tcBorders>
-            <w:tcMar>
-              <w:top w:w="60" w:type="dxa"/>
-              <w:left w:w="60" w:type="dxa"/>
-              <w:bottom w:w="60" w:type="dxa"/>
-              <w:right w:w="60" w:type="dxa"/>
-            </w:tcMar>
-          </w:tcPr>
-          <w:p>
-            <w:pPr>
-              <w:spacing w:line="360" w:lineRule="auto"/>
-              <w:jc w:val="both"/>
-              <w:rPr>
-                <w:sz w:val="28"/>
-                <w:szCs w:val="28"/>
-                <w:lang w:val="en-US"/>
-              </w:rPr>
-            </w:pPr>
-            <w:r>
-              <w:rPr>
-                <w:sz w:val="28"/>
-                <w:szCs w:val="28"/>
-              </w:rPr>
-              <w:t>05.06.202</w:t>
-            </w:r>
-            <w:r>
-              <w:rPr>
-                <w:sz w:val="28"/>
-                <w:szCs w:val="28"/>
-                <w:lang w:val="en-US"/>
-              </w:rPr>
-              <w:t>4</w:t>
-            </w:r>
-            <w:r>
-              <w:rPr>
-                <w:sz w:val="28"/>
-                <w:szCs w:val="28"/>
-              </w:rPr>
-              <w:t xml:space="preserve"> — 20.06.202</w:t>
-            </w:r>
-            <w:r>
-              <w:rPr>
-                <w:sz w:val="28"/>
-                <w:szCs w:val="28"/>
-                <w:lang w:val="en-US"/>
-              </w:rPr>
-              <w:t>4</w:t>
-            </w:r>
-          </w:p>
-        </w:tc>
-        <w:tc>
-          <w:tcPr>
-            <w:tcW w:w="3120" w:type="dxa"/>
-            <w:tcBorders>
-              <w:top w:val="single" w:sz="6" w:space="0" w:color="000000"/>
-              <w:left w:val="single" w:sz="6" w:space="0" w:color="000000"/>
-              <w:bottom w:val="single" w:sz="6" w:space="0" w:color="000000"/>
-              <w:right w:val="single" w:sz="6" w:space="0" w:color="000000"/>
-            </w:tcBorders>
-            <w:tcMar>
-              <w:top w:w="60" w:type="dxa"/>
-              <w:left w:w="60" w:type="dxa"/>
-              <w:bottom w:w="60" w:type="dxa"/>
-              <w:right w:w="60" w:type="dxa"/>
-            </w:tcMar>
-          </w:tcPr>
-          <w:p>
-            <w:pPr>
-              <w:spacing w:line="360" w:lineRule="auto"/>
-              <w:jc w:val="both"/>
-              <w:rPr>
-                <w:sz w:val="28"/>
-                <w:szCs w:val="28"/>
-              </w:rPr>
-            </w:pPr>
-            <w:r>
-              <w:rPr>
-                <w:sz w:val="28"/>
-                <w:szCs w:val="28"/>
-              </w:rPr>
-              <w:t>Диплом</w:t>
-            </w:r>
-          </w:p>
-        </w:tc>
-      </w:tr>
-    </w:tbl>
-    <w:p>
-      <w:pPr>
-        <w:spacing w:line="360" w:lineRule="auto"/>
-        <w:ind w:firstLine="709"/>
-        <w:jc w:val="both"/>
-        <w:rPr>
-          <w:sz w:val="28"/>
-          <w:szCs w:val="28"/>
-        </w:rPr>
-      </w:pPr>
-    </w:p>
-    <w:p>
-      <w:pPr>
-        <w:spacing w:line="360" w:lineRule="auto"/>
-        <w:ind w:firstLine="709"/>
-        <w:jc w:val="both"/>
-        <w:rPr>
-          <w:sz w:val="28"/>
-          <w:szCs w:val="28"/>
-        </w:rPr>
-      </w:pPr>
-    </w:p>
-    <w:p>
-      <w:pPr>
-        <w:pStyle w:val="1"/>
-      </w:pPr>
-      <w:bookmarkStart w:id="26" w:name="_Toc102048479"/>
-      <w:r>
-        <w:t>7.2 Содержание работ по этапам</w:t>
-      </w:r>
-      <w:bookmarkEnd w:id="26"/>
-      <w:r>
-        <w:t xml:space="preserve"> </w:t>
-      </w:r>
-    </w:p>
-    <w:p>
-      <w:pPr>
-        <w:spacing w:line="360" w:lineRule="auto"/>
-        <w:ind w:firstLine="709"/>
-        <w:jc w:val="both"/>
-        <w:rPr>
-          <w:sz w:val="28"/>
-          <w:szCs w:val="28"/>
-        </w:rPr>
-      </w:pPr>
-    </w:p>
-    <w:p>
-      <w:pPr>
-        <w:spacing w:line="360" w:lineRule="auto"/>
-        <w:ind w:firstLine="709"/>
-        <w:jc w:val="both"/>
-        <w:rPr>
-          <w:sz w:val="28"/>
-          <w:szCs w:val="28"/>
-        </w:rPr>
-      </w:pPr>
-    </w:p>
-    <w:p>
-      <w:pPr>
-        <w:spacing w:line="360" w:lineRule="auto"/>
-        <w:ind w:firstLine="709"/>
-        <w:jc w:val="both"/>
-        <w:rPr>
-          <w:sz w:val="28"/>
-          <w:szCs w:val="28"/>
-        </w:rPr>
-      </w:pPr>
-      <w:r>
-        <w:rPr>
-          <w:sz w:val="28"/>
-          <w:szCs w:val="28"/>
-        </w:rPr>
-        <w:t>Анализ предметной области и уточнение задач включает выполнение следующих работ</w:t>
-      </w:r>
-      <w:r>
-        <w:rPr>
-          <w:sz w:val="28"/>
-          <w:szCs w:val="28"/>
-        </w:rPr>
-        <w:t>:</w:t>
-      </w:r>
-    </w:p>
-    <w:p>
-      <w:pPr>
-        <w:spacing w:line="360" w:lineRule="auto"/>
-        <w:ind w:firstLine="709"/>
-        <w:jc w:val="both"/>
-        <w:rPr>
-          <w:sz w:val="28"/>
-          <w:szCs w:val="28"/>
-        </w:rPr>
-      </w:pPr>
       <w:r>
         <w:rPr>
           <w:sz w:val="28"/>
@@ -10301,6 +9013,13 @@
         </w:rPr>
         <w:t>- исследование предметной области</w:t>
       </w:r>
+      <w:r>
+        <w:rPr>
+          <w:sz w:val="28"/>
+          <w:szCs w:val="28"/>
+        </w:rPr>
+        <w:t>;</w:t>
+      </w:r>
     </w:p>
     <w:p>
       <w:pPr>
@@ -10319,6 +9038,13 @@
         </w:rPr>
         <w:t>- выявление требований</w:t>
       </w:r>
+      <w:r>
+        <w:rPr>
+          <w:sz w:val="28"/>
+          <w:szCs w:val="28"/>
+        </w:rPr>
+        <w:t>;</w:t>
+      </w:r>
     </w:p>
     <w:p>
       <w:pPr>
@@ -10336,6 +9062,13 @@
           <w:szCs w:val="28"/>
         </w:rPr>
         <w:t>- анализ аналогов</w:t>
+      </w:r>
+      <w:r>
+        <w:rPr>
+          <w:sz w:val="28"/>
+          <w:szCs w:val="28"/>
+        </w:rPr>
+        <w:t>.</w:t>
       </w:r>
     </w:p>
     <w:p>
@@ -10380,6 +9113,13 @@
         <w:tab/>
         <w:t>- разработка диаграммы вариантов использования и написание сценариев работы с веб-сервисом</w:t>
       </w:r>
+      <w:r>
+        <w:rPr>
+          <w:sz w:val="28"/>
+          <w:szCs w:val="28"/>
+        </w:rPr>
+        <w:t>;</w:t>
+      </w:r>
     </w:p>
     <w:p>
       <w:pPr>
@@ -10413,6 +9153,13 @@
         </w:rPr>
         <w:t>-диаграммы</w:t>
       </w:r>
+      <w:r>
+        <w:rPr>
+          <w:sz w:val="28"/>
+          <w:szCs w:val="28"/>
+        </w:rPr>
+        <w:t>.</w:t>
+      </w:r>
     </w:p>
     <w:p>
       <w:pPr>
@@ -10429,250 +9176,345 @@
           <w:sz w:val="28"/>
           <w:szCs w:val="28"/>
         </w:rPr>
+        <w:t>Разработка веб-сервиса включает написание кода и настройку соответствующих элементов – базы данных, сервера.</w:t>
+      </w:r>
+    </w:p>
+    <w:p>
+      <w:pPr>
+        <w:spacing w:line="360" w:lineRule="auto"/>
+        <w:ind w:firstLine="708"/>
+        <w:jc w:val="both"/>
+        <w:rPr>
+          <w:sz w:val="28"/>
+          <w:szCs w:val="28"/>
+        </w:rPr>
+      </w:pPr>
+      <w:r>
+        <w:rPr>
+          <w:sz w:val="28"/>
+          <w:szCs w:val="28"/>
+        </w:rPr>
+        <w:t>Тестирование веб-сервиса включает выполнение следующих работ:</w:t>
+      </w:r>
+    </w:p>
+    <w:p>
+      <w:pPr>
+        <w:spacing w:line="360" w:lineRule="auto"/>
+        <w:ind w:firstLine="708"/>
+        <w:jc w:val="both"/>
+        <w:rPr>
+          <w:sz w:val="28"/>
+          <w:szCs w:val="28"/>
+        </w:rPr>
+      </w:pPr>
+      <w:r>
+        <w:rPr>
+          <w:sz w:val="28"/>
+          <w:szCs w:val="28"/>
+        </w:rPr>
+        <w:t>- проведение ручного тестирования</w:t>
+      </w:r>
+      <w:r>
+        <w:rPr>
+          <w:sz w:val="28"/>
+          <w:szCs w:val="28"/>
+        </w:rPr>
+        <w:t>;</w:t>
+      </w:r>
+    </w:p>
+    <w:p>
+      <w:pPr>
+        <w:spacing w:line="360" w:lineRule="auto"/>
+        <w:ind w:firstLine="708"/>
+        <w:jc w:val="both"/>
+        <w:rPr>
+          <w:sz w:val="28"/>
+          <w:szCs w:val="28"/>
+        </w:rPr>
+      </w:pPr>
+      <w:r>
+        <w:rPr>
+          <w:sz w:val="28"/>
+          <w:szCs w:val="28"/>
+        </w:rPr>
+        <w:t>- проведение юзабилити-тестирования</w:t>
+      </w:r>
+      <w:r>
+        <w:rPr>
+          <w:sz w:val="28"/>
+          <w:szCs w:val="28"/>
+        </w:rPr>
+        <w:t>.</w:t>
+      </w:r>
+    </w:p>
+    <w:p>
+      <w:pPr>
+        <w:spacing w:line="360" w:lineRule="auto"/>
+        <w:ind w:firstLine="708"/>
+        <w:jc w:val="both"/>
+        <w:rPr>
+          <w:sz w:val="28"/>
+          <w:szCs w:val="28"/>
+        </w:rPr>
+      </w:pPr>
+      <w:r>
+        <w:rPr>
+          <w:sz w:val="28"/>
+          <w:szCs w:val="28"/>
+        </w:rPr>
+        <w:t>Документирование включает выполнение следующих работ:</w:t>
+      </w:r>
+    </w:p>
+    <w:p>
+      <w:pPr>
+        <w:spacing w:line="360" w:lineRule="auto"/>
+        <w:ind w:firstLine="709"/>
+      </w:pPr>
+      <w:r>
+        <w:rPr>
+          <w:color w:val="000000"/>
+          <w:sz w:val="28"/>
+          <w:szCs w:val="28"/>
+        </w:rPr>
+        <w:t>- разработка технического задания</w:t>
+      </w:r>
+      <w:r>
+        <w:rPr>
+          <w:color w:val="000000"/>
+          <w:sz w:val="28"/>
+          <w:szCs w:val="28"/>
+        </w:rPr>
+        <w:t>;</w:t>
+      </w:r>
+    </w:p>
+    <w:p>
+      <w:pPr>
+        <w:spacing w:line="360" w:lineRule="auto"/>
+        <w:ind w:firstLine="709"/>
+        <w:rPr>
+          <w:color w:val="000000"/>
+          <w:sz w:val="28"/>
+          <w:szCs w:val="28"/>
+        </w:rPr>
+      </w:pPr>
+      <w:r>
+        <w:rPr>
+          <w:color w:val="000000"/>
+          <w:sz w:val="28"/>
+          <w:szCs w:val="28"/>
+        </w:rPr>
+        <w:t>- разработка пояснительной записки</w:t>
+      </w:r>
+      <w:r>
+        <w:rPr>
+          <w:color w:val="000000"/>
+          <w:sz w:val="28"/>
+          <w:szCs w:val="28"/>
+        </w:rPr>
+        <w:t>;</w:t>
+      </w:r>
+    </w:p>
+    <w:p>
+      <w:pPr>
+        <w:spacing w:line="360" w:lineRule="auto"/>
+        <w:ind w:firstLine="709"/>
+        <w:rPr>
+          <w:color w:val="000000"/>
+          <w:sz w:val="28"/>
+          <w:szCs w:val="28"/>
+        </w:rPr>
+      </w:pPr>
+      <w:r>
+        <w:rPr>
+          <w:color w:val="000000"/>
+          <w:sz w:val="28"/>
+          <w:szCs w:val="28"/>
+        </w:rPr>
+        <w:t>- разработка руководства системного программиста</w:t>
+      </w:r>
+      <w:r>
+        <w:rPr>
+          <w:color w:val="000000"/>
+          <w:sz w:val="28"/>
+          <w:szCs w:val="28"/>
+        </w:rPr>
+        <w:t>.</w:t>
+      </w:r>
+    </w:p>
+    <w:p>
+      <w:pPr>
+        <w:spacing w:line="360" w:lineRule="auto"/>
+        <w:ind w:firstLine="709"/>
+        <w:rPr>
+          <w:sz w:val="28"/>
+          <w:szCs w:val="28"/>
+        </w:rPr>
+      </w:pPr>
+      <w:r>
+        <w:rPr>
+          <w:color w:val="000000"/>
+          <w:sz w:val="28"/>
+          <w:szCs w:val="28"/>
+        </w:rPr>
+        <w:t xml:space="preserve">Защита проекта </w:t>
+      </w:r>
+      <w:r>
+        <w:rPr>
+          <w:sz w:val="28"/>
+          <w:szCs w:val="28"/>
+        </w:rPr>
+        <w:t>включает выполнение следующих работ:</w:t>
+      </w:r>
+    </w:p>
+    <w:p>
+      <w:pPr>
+        <w:spacing w:line="360" w:lineRule="auto"/>
+        <w:ind w:firstLine="709"/>
+      </w:pPr>
+      <w:r>
+        <w:rPr>
+          <w:color w:val="000000"/>
+          <w:sz w:val="28"/>
+          <w:szCs w:val="28"/>
+        </w:rPr>
+        <w:t>-</w:t>
+      </w:r>
+      <w:r>
+        <w:rPr>
+          <w:color w:val="000000"/>
+          <w:sz w:val="28"/>
+          <w:szCs w:val="28"/>
+        </w:rPr>
+        <w:t xml:space="preserve"> ра</w:t>
+      </w:r>
+      <w:r>
+        <w:rPr>
+          <w:color w:val="000000"/>
+          <w:sz w:val="28"/>
+          <w:szCs w:val="28"/>
+        </w:rPr>
+        <w:t>зработка презентации для защиты</w:t>
+      </w:r>
+      <w:r>
+        <w:rPr>
+          <w:color w:val="000000"/>
+          <w:sz w:val="28"/>
+          <w:szCs w:val="28"/>
+        </w:rPr>
+        <w:t>;</w:t>
+      </w:r>
+    </w:p>
+    <w:p>
+      <w:pPr>
+        <w:spacing w:line="360" w:lineRule="auto"/>
+        <w:ind w:firstLine="708"/>
+        <w:jc w:val="both"/>
+        <w:rPr>
+          <w:sz w:val="28"/>
+          <w:szCs w:val="28"/>
+        </w:rPr>
+      </w:pPr>
+      <w:r>
+        <w:rPr>
+          <w:color w:val="000000"/>
+          <w:sz w:val="28"/>
+          <w:szCs w:val="28"/>
+        </w:rPr>
+        <w:t>-</w:t>
+      </w:r>
+      <w:r>
+        <w:rPr>
+          <w:color w:val="000000"/>
+          <w:sz w:val="28"/>
+          <w:szCs w:val="28"/>
+        </w:rPr>
+        <w:t xml:space="preserve"> п</w:t>
+      </w:r>
+      <w:r>
+        <w:rPr>
+          <w:color w:val="000000"/>
+          <w:sz w:val="28"/>
+          <w:szCs w:val="28"/>
+        </w:rPr>
+        <w:t>одготовка доклада к выступлению</w:t>
+      </w:r>
+      <w:r>
+        <w:rPr>
+          <w:color w:val="000000"/>
+          <w:sz w:val="28"/>
+          <w:szCs w:val="28"/>
+        </w:rPr>
+        <w:t>.</w:t>
+      </w:r>
+    </w:p>
+    <w:p>
+      <w:pPr>
+        <w:spacing w:line="360" w:lineRule="auto"/>
+        <w:ind w:firstLine="709"/>
+        <w:jc w:val="both"/>
+        <w:rPr>
+          <w:sz w:val="28"/>
+          <w:szCs w:val="28"/>
+        </w:rPr>
+      </w:pPr>
+    </w:p>
+    <w:p>
+      <w:pPr>
+        <w:spacing w:line="360" w:lineRule="auto"/>
+        <w:ind w:firstLine="709"/>
+        <w:jc w:val="both"/>
+        <w:rPr>
+          <w:sz w:val="28"/>
+          <w:szCs w:val="28"/>
+        </w:rPr>
+      </w:pPr>
+    </w:p>
+    <w:p>
+      <w:pPr>
+        <w:spacing w:line="360" w:lineRule="auto"/>
+        <w:ind w:firstLine="709"/>
+        <w:jc w:val="both"/>
+        <w:rPr>
+          <w:sz w:val="28"/>
+          <w:szCs w:val="28"/>
+        </w:rPr>
+      </w:pPr>
+    </w:p>
+    <w:p>
+      <w:pPr>
+        <w:spacing w:line="360" w:lineRule="auto"/>
+        <w:ind w:firstLine="709"/>
+        <w:jc w:val="both"/>
+        <w:rPr>
+          <w:sz w:val="28"/>
+          <w:szCs w:val="28"/>
+        </w:rPr>
+      </w:pPr>
+    </w:p>
+    <w:p>
+      <w:pPr>
+        <w:spacing w:line="360" w:lineRule="auto"/>
+        <w:ind w:firstLine="709"/>
+        <w:jc w:val="both"/>
+        <w:rPr>
+          <w:sz w:val="28"/>
+          <w:szCs w:val="28"/>
+        </w:rPr>
+      </w:pPr>
+    </w:p>
+    <w:p>
+      <w:pPr>
+        <w:pStyle w:val="1"/>
+      </w:pPr>
+      <w:bookmarkStart w:id="27" w:name="_Toc102048480"/>
+      <w:r>
         <w:lastRenderedPageBreak/>
-        <w:t>Разработка веб-сервиса включает написание кода и настройку соответствующих элементов – базы данных, сервера.</w:t>
-      </w:r>
-    </w:p>
-    <w:p>
-      <w:pPr>
-        <w:spacing w:line="360" w:lineRule="auto"/>
-        <w:ind w:firstLine="708"/>
-        <w:jc w:val="both"/>
-        <w:rPr>
-          <w:sz w:val="28"/>
-          <w:szCs w:val="28"/>
-        </w:rPr>
-      </w:pPr>
-      <w:r>
-        <w:rPr>
-          <w:sz w:val="28"/>
-          <w:szCs w:val="28"/>
-        </w:rPr>
-        <w:t>Тестирование веб-сервиса включает выполнение следующих работ:</w:t>
-      </w:r>
-    </w:p>
-    <w:p>
-      <w:pPr>
-        <w:spacing w:line="360" w:lineRule="auto"/>
-        <w:ind w:firstLine="708"/>
-        <w:jc w:val="both"/>
-        <w:rPr>
-          <w:sz w:val="28"/>
-          <w:szCs w:val="28"/>
-        </w:rPr>
-      </w:pPr>
-      <w:r>
-        <w:rPr>
-          <w:sz w:val="28"/>
-          <w:szCs w:val="28"/>
-        </w:rPr>
-        <w:t>- проведение ручного тестирования</w:t>
-      </w:r>
-    </w:p>
-    <w:p>
-      <w:pPr>
-        <w:spacing w:line="360" w:lineRule="auto"/>
-        <w:ind w:firstLine="708"/>
-        <w:jc w:val="both"/>
-        <w:rPr>
-          <w:sz w:val="28"/>
-          <w:szCs w:val="28"/>
-        </w:rPr>
-      </w:pPr>
-      <w:r>
-        <w:rPr>
-          <w:sz w:val="28"/>
-          <w:szCs w:val="28"/>
-        </w:rPr>
-        <w:t xml:space="preserve">- проведение </w:t>
-      </w:r>
-      <w:proofErr w:type="spellStart"/>
-      <w:r>
-        <w:rPr>
-          <w:sz w:val="28"/>
-          <w:szCs w:val="28"/>
-        </w:rPr>
-        <w:t>юзабилити</w:t>
-      </w:r>
-      <w:proofErr w:type="spellEnd"/>
-      <w:r>
-        <w:rPr>
-          <w:sz w:val="28"/>
-          <w:szCs w:val="28"/>
-        </w:rPr>
-        <w:t xml:space="preserve">-тестирования </w:t>
-      </w:r>
-    </w:p>
-    <w:p>
-      <w:pPr>
-        <w:spacing w:line="360" w:lineRule="auto"/>
-        <w:ind w:firstLine="708"/>
-        <w:jc w:val="both"/>
-        <w:rPr>
-          <w:sz w:val="28"/>
-          <w:szCs w:val="28"/>
-        </w:rPr>
-      </w:pPr>
-      <w:r>
-        <w:rPr>
-          <w:sz w:val="28"/>
-          <w:szCs w:val="28"/>
-        </w:rPr>
-        <w:t>Документирование включает выполнение следующих работ:</w:t>
-      </w:r>
-    </w:p>
-    <w:p>
-      <w:pPr>
-        <w:spacing w:line="360" w:lineRule="auto"/>
-        <w:ind w:firstLine="709"/>
-      </w:pPr>
-      <w:r>
-        <w:rPr>
-          <w:color w:val="000000"/>
-          <w:sz w:val="28"/>
-          <w:szCs w:val="28"/>
-        </w:rPr>
-        <w:t>- разработка технического задания</w:t>
-      </w:r>
-    </w:p>
-    <w:p>
-      <w:pPr>
-        <w:spacing w:line="360" w:lineRule="auto"/>
-        <w:ind w:firstLine="709"/>
-        <w:rPr>
-          <w:color w:val="000000"/>
-          <w:sz w:val="28"/>
-          <w:szCs w:val="28"/>
-        </w:rPr>
-      </w:pPr>
-      <w:r>
-        <w:rPr>
-          <w:color w:val="000000"/>
-          <w:sz w:val="28"/>
-          <w:szCs w:val="28"/>
-        </w:rPr>
-        <w:t>- разработка пояснительной записки</w:t>
-      </w:r>
-    </w:p>
-    <w:p>
-      <w:pPr>
-        <w:spacing w:line="360" w:lineRule="auto"/>
-        <w:ind w:firstLine="709"/>
-        <w:rPr>
-          <w:color w:val="000000"/>
-          <w:sz w:val="28"/>
-          <w:szCs w:val="28"/>
-        </w:rPr>
-      </w:pPr>
-      <w:r>
-        <w:rPr>
-          <w:color w:val="000000"/>
-          <w:sz w:val="28"/>
-          <w:szCs w:val="28"/>
-        </w:rPr>
-        <w:t>- разработка руководства системного программиста</w:t>
-      </w:r>
-    </w:p>
-    <w:p>
-      <w:pPr>
-        <w:spacing w:line="360" w:lineRule="auto"/>
-        <w:ind w:firstLine="709"/>
-        <w:rPr>
-          <w:sz w:val="28"/>
-          <w:szCs w:val="28"/>
-        </w:rPr>
-      </w:pPr>
-      <w:r>
-        <w:rPr>
-          <w:color w:val="000000"/>
-          <w:sz w:val="28"/>
-          <w:szCs w:val="28"/>
-        </w:rPr>
-        <w:t xml:space="preserve">Защита проекта </w:t>
-      </w:r>
-      <w:r>
-        <w:rPr>
-          <w:sz w:val="28"/>
-          <w:szCs w:val="28"/>
-        </w:rPr>
-        <w:t>включает выполнение следующих работ:</w:t>
-      </w:r>
-    </w:p>
-    <w:p>
-      <w:pPr>
-        <w:spacing w:line="360" w:lineRule="auto"/>
-        <w:ind w:firstLine="709"/>
-      </w:pPr>
-      <w:r>
-        <w:rPr>
-          <w:color w:val="000000"/>
-          <w:sz w:val="28"/>
-          <w:szCs w:val="28"/>
-        </w:rPr>
-        <w:t>-</w:t>
-      </w:r>
-      <w:r>
-        <w:rPr>
-          <w:color w:val="000000"/>
-          <w:sz w:val="28"/>
-          <w:szCs w:val="28"/>
-        </w:rPr>
-        <w:t xml:space="preserve"> ра</w:t>
-      </w:r>
-      <w:r>
-        <w:rPr>
-          <w:color w:val="000000"/>
-          <w:sz w:val="28"/>
-          <w:szCs w:val="28"/>
-        </w:rPr>
-        <w:t>зработка презентации для защиты</w:t>
-      </w:r>
-    </w:p>
-    <w:p>
-      <w:pPr>
-        <w:spacing w:line="360" w:lineRule="auto"/>
-        <w:ind w:firstLine="708"/>
-        <w:jc w:val="both"/>
-        <w:rPr>
-          <w:sz w:val="28"/>
-          <w:szCs w:val="28"/>
-        </w:rPr>
-      </w:pPr>
-      <w:r>
-        <w:rPr>
-          <w:color w:val="000000"/>
-          <w:sz w:val="28"/>
-          <w:szCs w:val="28"/>
-        </w:rPr>
-        <w:t>-</w:t>
-      </w:r>
-      <w:r>
-        <w:rPr>
-          <w:color w:val="000000"/>
-          <w:sz w:val="28"/>
-          <w:szCs w:val="28"/>
-        </w:rPr>
-        <w:t xml:space="preserve"> п</w:t>
-      </w:r>
-      <w:r>
-        <w:rPr>
-          <w:color w:val="000000"/>
-          <w:sz w:val="28"/>
-          <w:szCs w:val="28"/>
-        </w:rPr>
-        <w:t>одготовка доклада к выступлению</w:t>
-      </w:r>
-    </w:p>
-    <w:p>
-      <w:pPr>
-        <w:spacing w:line="360" w:lineRule="auto"/>
-        <w:ind w:firstLine="709"/>
-        <w:jc w:val="both"/>
-        <w:rPr>
-          <w:sz w:val="28"/>
-          <w:szCs w:val="28"/>
-        </w:rPr>
-      </w:pPr>
+        <w:t>8 Порядок контроля и приемки</w:t>
+      </w:r>
+      <w:bookmarkEnd w:id="27"/>
+      <w:r>
+        <w:t xml:space="preserve"> </w:t>
+      </w:r>
     </w:p>
     <w:p>
       <w:pPr>
@@ -10689,30 +9531,6 @@
       <w:pPr>
         <w:pStyle w:val="1"/>
       </w:pPr>
-      <w:bookmarkStart w:id="27" w:name="_Toc102048480"/>
-      <w:r>
-        <w:t>8 Порядок контроля и приемки</w:t>
-      </w:r>
-      <w:bookmarkEnd w:id="27"/>
-      <w:r>
-        <w:t xml:space="preserve"> </w:t>
-      </w:r>
-    </w:p>
-    <w:p>
-      <w:pPr>
-        <w:spacing w:line="360" w:lineRule="auto"/>
-        <w:ind w:firstLine="709"/>
-        <w:jc w:val="both"/>
-        <w:rPr>
-          <w:sz w:val="28"/>
-          <w:szCs w:val="28"/>
-        </w:rPr>
-      </w:pPr>
-    </w:p>
-    <w:p>
-      <w:pPr>
-        <w:pStyle w:val="1"/>
-      </w:pPr>
       <w:bookmarkStart w:id="28" w:name="_Toc102048481"/>
       <w:r>
         <w:t>8.1 Виды испытаний</w:t>
@@ -10788,23 +9606,7 @@
           <w:sz w:val="28"/>
           <w:szCs w:val="28"/>
         </w:rPr>
-        <w:t xml:space="preserve">Программа сдаётся на проверку независимым </w:t>
-      </w:r>
-      <w:proofErr w:type="spellStart"/>
-      <w:r>
-        <w:rPr>
-          <w:sz w:val="28"/>
-          <w:szCs w:val="28"/>
-        </w:rPr>
-        <w:t>тестировщикам</w:t>
-      </w:r>
-      <w:proofErr w:type="spellEnd"/>
-      <w:r>
-        <w:rPr>
-          <w:sz w:val="28"/>
-          <w:szCs w:val="28"/>
-        </w:rPr>
-        <w:t xml:space="preserve"> не позднее 09.06.202</w:t>
+        <w:t>Программа сдаётся на проверку независимым тестировщикам не позднее 09.06.202</w:t>
       </w:r>
       <w:r>
         <w:rPr>
@@ -10857,6 +9659,7 @@
     <w:p>
       <w:pPr>
         <w:pStyle w:val="1"/>
+        <w:ind w:firstLine="0"/>
         <w:jc w:val="center"/>
       </w:pPr>
       <w:bookmarkStart w:id="30" w:name="_Toc102048483"/>
@@ -10945,7 +9748,7 @@
                     <pic:cNvPicPr/>
                   </pic:nvPicPr>
                   <pic:blipFill>
-                    <a:blip r:embed="rId12"/>
+                    <a:blip r:embed="rId11"/>
                     <a:stretch>
                       <a:fillRect/>
                     </a:stretch>
@@ -11030,19 +9833,28 @@
         <w:pStyle w:val="1"/>
         <w:jc w:val="right"/>
       </w:pPr>
-      <w:bookmarkStart w:id="32" w:name="_GoBack"/>
+    </w:p>
+    <w:p>
+      <w:pPr>
+        <w:pStyle w:val="1"/>
+        <w:ind w:firstLine="0"/>
+        <w:jc w:val="center"/>
+      </w:pPr>
+      <w:bookmarkStart w:id="32" w:name="_Toc102048485"/>
+      <w:r>
+        <w:t>Сценарии вариантов использования</w:t>
+      </w:r>
       <w:bookmarkEnd w:id="32"/>
     </w:p>
     <w:p>
       <w:pPr>
-        <w:pStyle w:val="1"/>
+        <w:spacing w:line="360" w:lineRule="auto"/>
         <w:jc w:val="center"/>
-      </w:pPr>
-      <w:bookmarkStart w:id="33" w:name="_Toc102048485"/>
-      <w:r>
-        <w:t>Сценарии вариантов использования</w:t>
-      </w:r>
-      <w:bookmarkEnd w:id="33"/>
+        <w:rPr>
+          <w:sz w:val="28"/>
+          <w:szCs w:val="28"/>
+        </w:rPr>
+      </w:pPr>
     </w:p>
     <w:p>
       <w:pPr>
@@ -11057,16 +9869,6 @@
     <w:p>
       <w:pPr>
         <w:spacing w:line="360" w:lineRule="auto"/>
-        <w:jc w:val="center"/>
-        <w:rPr>
-          <w:sz w:val="28"/>
-          <w:szCs w:val="28"/>
-        </w:rPr>
-      </w:pPr>
-    </w:p>
-    <w:p>
-      <w:pPr>
-        <w:spacing w:line="360" w:lineRule="auto"/>
         <w:ind w:firstLine="709"/>
         <w:jc w:val="both"/>
         <w:rPr>
@@ -11134,6 +9936,12 @@
         </w:rPr>
         <w:t>- пользователь переходит на страницу регистрации</w:t>
       </w:r>
+      <w:r>
+        <w:rPr>
+          <w:sz w:val="28"/>
+        </w:rPr>
+        <w:t>;</w:t>
+      </w:r>
     </w:p>
     <w:p>
       <w:pPr>
@@ -11151,6 +9959,12 @@
         </w:rPr>
         <w:t>- пользователь заполняет необходимые поля своими данными</w:t>
       </w:r>
+      <w:r>
+        <w:rPr>
+          <w:sz w:val="28"/>
+        </w:rPr>
+        <w:t>;</w:t>
+      </w:r>
     </w:p>
     <w:p>
       <w:pPr>
@@ -11168,6 +9982,12 @@
         </w:rPr>
         <w:t>- пользователь подтверждает регистрацию</w:t>
       </w:r>
+      <w:r>
+        <w:rPr>
+          <w:sz w:val="28"/>
+        </w:rPr>
+        <w:t>;</w:t>
+      </w:r>
     </w:p>
     <w:p>
       <w:pPr>
@@ -11185,6 +10005,66 @@
         </w:rPr>
         <w:t>- пользователь попадает на страницу профиля</w:t>
       </w:r>
+      <w:r>
+        <w:rPr>
+          <w:sz w:val="28"/>
+        </w:rPr>
+        <w:t>.</w:t>
+      </w:r>
+    </w:p>
+    <w:p>
+      <w:pPr>
+        <w:spacing w:line="360" w:lineRule="auto"/>
+        <w:ind w:firstLine="709"/>
+        <w:jc w:val="both"/>
+        <w:rPr>
+          <w:sz w:val="28"/>
+        </w:rPr>
+      </w:pPr>
+      <w:r>
+        <w:rPr>
+          <w:sz w:val="28"/>
+        </w:rPr>
+        <w:t xml:space="preserve">Сценарий </w:t>
+      </w:r>
+      <w:r>
+        <w:rPr>
+          <w:sz w:val="28"/>
+          <w:szCs w:val="28"/>
+        </w:rPr>
+        <w:t>«</w:t>
+      </w:r>
+      <w:r>
+        <w:rPr>
+          <w:sz w:val="28"/>
+        </w:rPr>
+        <w:t>В</w:t>
+      </w:r>
+      <w:r>
+        <w:rPr>
+          <w:sz w:val="28"/>
+        </w:rPr>
+        <w:t>ход</w:t>
+      </w:r>
+      <w:r>
+        <w:rPr>
+          <w:sz w:val="28"/>
+        </w:rPr>
+        <w:t xml:space="preserve"> пользователя</w:t>
+      </w:r>
+      <w:r>
+        <w:rPr>
+          <w:sz w:val="28"/>
+          <w:szCs w:val="28"/>
+        </w:rPr>
+        <w:t>»</w:t>
+      </w:r>
+      <w:r>
+        <w:rPr>
+          <w:sz w:val="28"/>
+        </w:rPr>
+        <w:t xml:space="preserve">: </w:t>
+      </w:r>
     </w:p>
     <w:p>
       <w:pPr>
@@ -11196,6 +10076,87 @@
           <w:sz w:val="28"/>
         </w:rPr>
       </w:pPr>
+      <w:r>
+        <w:rPr>
+          <w:sz w:val="28"/>
+        </w:rPr>
+        <w:t>- пользователь переходит на страницу входа</w:t>
+      </w:r>
+      <w:r>
+        <w:rPr>
+          <w:sz w:val="28"/>
+        </w:rPr>
+        <w:t>;</w:t>
+      </w:r>
+    </w:p>
+    <w:p>
+      <w:pPr>
+        <w:pStyle w:val="a3"/>
+        <w:spacing w:line="360" w:lineRule="auto"/>
+        <w:ind w:left="709"/>
+        <w:jc w:val="both"/>
+        <w:rPr>
+          <w:sz w:val="28"/>
+        </w:rPr>
+      </w:pPr>
+      <w:r>
+        <w:rPr>
+          <w:sz w:val="28"/>
+        </w:rPr>
+        <w:t>- пользователь заполняет необходимые поля своими данными</w:t>
+      </w:r>
+      <w:r>
+        <w:rPr>
+          <w:sz w:val="28"/>
+        </w:rPr>
+        <w:t>;</w:t>
+      </w:r>
+    </w:p>
+    <w:p>
+      <w:pPr>
+        <w:pStyle w:val="a3"/>
+        <w:spacing w:line="360" w:lineRule="auto"/>
+        <w:ind w:left="709"/>
+        <w:jc w:val="both"/>
+        <w:rPr>
+          <w:sz w:val="28"/>
+        </w:rPr>
+      </w:pPr>
+      <w:r>
+        <w:rPr>
+          <w:sz w:val="28"/>
+        </w:rPr>
+        <w:t>- пользователь подтверждает вход</w:t>
+      </w:r>
+      <w:r>
+        <w:rPr>
+          <w:sz w:val="28"/>
+        </w:rPr>
+        <w:t>;</w:t>
+      </w:r>
+    </w:p>
+    <w:p>
+      <w:pPr>
+        <w:pStyle w:val="a3"/>
+        <w:spacing w:line="360" w:lineRule="auto"/>
+        <w:ind w:left="709"/>
+        <w:jc w:val="both"/>
+        <w:rPr>
+          <w:sz w:val="28"/>
+        </w:rPr>
+      </w:pPr>
+      <w:r>
+        <w:rPr>
+          <w:sz w:val="28"/>
+        </w:rPr>
+        <w:t>- пользователь попадает на страницу профиля</w:t>
+      </w:r>
+      <w:r>
+        <w:rPr>
+          <w:sz w:val="28"/>
+        </w:rPr>
+        <w:t>.</w:t>
+      </w:r>
     </w:p>
     <w:p>
       <w:pPr>
@@ -11223,19 +10184,7 @@
         <w:rPr>
           <w:sz w:val="28"/>
         </w:rPr>
-        <w:t>В</w:t>
-      </w:r>
-      <w:r>
-        <w:rPr>
-          <w:sz w:val="28"/>
-        </w:rPr>
-        <w:t>ход</w:t>
-      </w:r>
-      <w:r>
-        <w:rPr>
-          <w:sz w:val="28"/>
-        </w:rPr>
-        <w:t xml:space="preserve"> пользователя</w:t>
+        <w:t>Добавление новой записи в архив</w:t>
       </w:r>
       <w:r>
         <w:rPr>
@@ -11248,92 +10197,119 @@
         <w:rPr>
           <w:sz w:val="28"/>
         </w:rPr>
-        <w:t xml:space="preserve">: </w:t>
-      </w:r>
-    </w:p>
-    <w:p>
-      <w:pPr>
-        <w:pStyle w:val="a3"/>
-        <w:spacing w:line="360" w:lineRule="auto"/>
-        <w:ind w:left="709"/>
-        <w:jc w:val="both"/>
-        <w:rPr>
-          <w:sz w:val="28"/>
-        </w:rPr>
-      </w:pPr>
-      <w:r>
-        <w:rPr>
-          <w:sz w:val="28"/>
-        </w:rPr>
-        <w:t>- пользователь переходит на страницу входа</w:t>
-      </w:r>
-    </w:p>
-    <w:p>
-      <w:pPr>
-        <w:pStyle w:val="a3"/>
-        <w:spacing w:line="360" w:lineRule="auto"/>
-        <w:ind w:left="709"/>
-        <w:jc w:val="both"/>
-        <w:rPr>
-          <w:sz w:val="28"/>
-        </w:rPr>
-      </w:pPr>
-      <w:r>
-        <w:rPr>
-          <w:sz w:val="28"/>
-        </w:rPr>
-        <w:t>- пользователь заполняет необходимые поля своими данными</w:t>
-      </w:r>
-    </w:p>
-    <w:p>
-      <w:pPr>
-        <w:pStyle w:val="a3"/>
-        <w:spacing w:line="360" w:lineRule="auto"/>
-        <w:ind w:left="709"/>
-        <w:jc w:val="both"/>
-        <w:rPr>
-          <w:sz w:val="28"/>
-        </w:rPr>
-      </w:pPr>
-      <w:r>
-        <w:rPr>
-          <w:sz w:val="28"/>
-        </w:rPr>
-        <w:t>- пользователь подтверждает вход</w:t>
-      </w:r>
-    </w:p>
-    <w:p>
-      <w:pPr>
-        <w:pStyle w:val="a3"/>
-        <w:spacing w:line="360" w:lineRule="auto"/>
-        <w:ind w:left="709"/>
-        <w:jc w:val="both"/>
-        <w:rPr>
-          <w:sz w:val="28"/>
-        </w:rPr>
-      </w:pPr>
-      <w:r>
-        <w:rPr>
-          <w:sz w:val="28"/>
-        </w:rPr>
-        <w:t>- пользователь попадает на страницу профиля</w:t>
-      </w:r>
-    </w:p>
-    <w:p>
-      <w:pPr>
-        <w:pStyle w:val="a3"/>
-        <w:spacing w:line="360" w:lineRule="auto"/>
-        <w:ind w:left="1429"/>
-        <w:jc w:val="both"/>
-        <w:rPr>
-          <w:sz w:val="28"/>
-        </w:rPr>
-      </w:pPr>
-    </w:p>
-    <w:p>
-      <w:pPr>
-        <w:spacing w:line="360" w:lineRule="auto"/>
-        <w:ind w:firstLine="709"/>
+        <w:t>:</w:t>
+      </w:r>
+    </w:p>
+    <w:p>
+      <w:pPr>
+        <w:spacing w:line="360" w:lineRule="auto"/>
+        <w:ind w:firstLine="708"/>
+        <w:jc w:val="both"/>
+        <w:rPr>
+          <w:sz w:val="28"/>
+        </w:rPr>
+      </w:pPr>
+      <w:r>
+        <w:rPr>
+          <w:sz w:val="28"/>
+        </w:rPr>
+        <w:t>- пользователь переходит на страницу архива записей</w:t>
+      </w:r>
+      <w:r>
+        <w:rPr>
+          <w:sz w:val="28"/>
+        </w:rPr>
+        <w:t>;</w:t>
+      </w:r>
+    </w:p>
+    <w:p>
+      <w:pPr>
+        <w:spacing w:line="360" w:lineRule="auto"/>
+        <w:ind w:firstLine="708"/>
+        <w:jc w:val="both"/>
+        <w:rPr>
+          <w:sz w:val="28"/>
+        </w:rPr>
+      </w:pPr>
+      <w:r>
+        <w:rPr>
+          <w:sz w:val="28"/>
+        </w:rPr>
+        <w:t xml:space="preserve">- </w:t>
+      </w:r>
+      <w:r>
+        <w:rPr>
+          <w:sz w:val="28"/>
+        </w:rPr>
+        <w:t>пользователь нажимает кнопку добавления записи</w:t>
+      </w:r>
+      <w:r>
+        <w:rPr>
+          <w:sz w:val="28"/>
+        </w:rPr>
+        <w:t>;</w:t>
+      </w:r>
+    </w:p>
+    <w:p>
+      <w:pPr>
+        <w:spacing w:line="360" w:lineRule="auto"/>
+        <w:ind w:firstLine="708"/>
+        <w:jc w:val="both"/>
+        <w:rPr>
+          <w:sz w:val="28"/>
+        </w:rPr>
+      </w:pPr>
+      <w:r>
+        <w:rPr>
+          <w:sz w:val="28"/>
+        </w:rPr>
+        <w:t xml:space="preserve">- </w:t>
+      </w:r>
+      <w:r>
+        <w:rPr>
+          <w:sz w:val="28"/>
+        </w:rPr>
+        <w:t>пользователь заполняет необходимые поля данными записи</w:t>
+      </w:r>
+      <w:r>
+        <w:rPr>
+          <w:sz w:val="28"/>
+        </w:rPr>
+        <w:t>;</w:t>
+      </w:r>
+    </w:p>
+    <w:p>
+      <w:pPr>
+        <w:spacing w:line="360" w:lineRule="auto"/>
+        <w:ind w:firstLine="708"/>
+        <w:jc w:val="both"/>
+        <w:rPr>
+          <w:sz w:val="28"/>
+        </w:rPr>
+      </w:pPr>
+      <w:r>
+        <w:rPr>
+          <w:sz w:val="28"/>
+        </w:rPr>
+        <w:t xml:space="preserve">- </w:t>
+      </w:r>
+      <w:r>
+        <w:rPr>
+          <w:sz w:val="28"/>
+        </w:rPr>
+        <w:t>пользователь подтверждает добавление записи</w:t>
+      </w:r>
+      <w:r>
+        <w:rPr>
+          <w:sz w:val="28"/>
+        </w:rPr>
+        <w:t>.</w:t>
+      </w:r>
+    </w:p>
+    <w:p>
+      <w:pPr>
+        <w:spacing w:line="360" w:lineRule="auto"/>
+        <w:ind w:left="708"/>
         <w:jc w:val="both"/>
         <w:rPr>
           <w:sz w:val="28"/>
@@ -11356,7 +10332,7 @@
         <w:rPr>
           <w:sz w:val="28"/>
         </w:rPr>
-        <w:t>Добавление новой записи в архив</w:t>
+        <w:t>Редактирование данных записи</w:t>
       </w:r>
       <w:r>
         <w:rPr>
@@ -11385,7 +10361,19 @@
         <w:rPr>
           <w:sz w:val="28"/>
         </w:rPr>
-        <w:t>- пользователь переходит на страницу архива записей</w:t>
+        <w:t xml:space="preserve">- </w:t>
+      </w:r>
+      <w:r>
+        <w:rPr>
+          <w:sz w:val="28"/>
+        </w:rPr>
+        <w:t>пользователь переходит на страницу архива записей</w:t>
+      </w:r>
+      <w:r>
+        <w:rPr>
+          <w:sz w:val="28"/>
+        </w:rPr>
+        <w:t>;</w:t>
       </w:r>
     </w:p>
     <w:p>
@@ -11407,7 +10395,13 @@
         <w:rPr>
           <w:sz w:val="28"/>
         </w:rPr>
-        <w:t>пользователь нажимает кнопку добавления записи</w:t>
+        <w:t>пользователь нажимает кнопку редактирования соответствующей записи</w:t>
+      </w:r>
+      <w:r>
+        <w:rPr>
+          <w:sz w:val="28"/>
+        </w:rPr>
+        <w:t>;</w:t>
       </w:r>
     </w:p>
     <w:p>
@@ -11429,7 +10423,13 @@
         <w:rPr>
           <w:sz w:val="28"/>
         </w:rPr>
-        <w:t>пользователь заполняет необходимые поля данными записи</w:t>
+        <w:t>пользователь корректно изменяет данные записи</w:t>
+      </w:r>
+      <w:r>
+        <w:rPr>
+          <w:sz w:val="28"/>
+        </w:rPr>
+        <w:t>;</w:t>
       </w:r>
     </w:p>
     <w:p>
@@ -11451,19 +10451,20 @@
         <w:rPr>
           <w:sz w:val="28"/>
         </w:rPr>
-        <w:t>пользователь подтверждает добавление записи</w:t>
-      </w:r>
-    </w:p>
-    <w:p>
-      <w:pPr>
-        <w:pStyle w:val="a3"/>
-        <w:spacing w:line="360" w:lineRule="auto"/>
-        <w:ind w:left="1429"/>
-        <w:jc w:val="both"/>
-        <w:rPr>
-          <w:sz w:val="28"/>
-        </w:rPr>
-      </w:pPr>
+        <w:t>пользователь подтверждает изменения</w:t>
+      </w:r>
+      <w:r>
+        <w:rPr>
+          <w:sz w:val="28"/>
+        </w:rPr>
+        <w:t>.</w:t>
+      </w:r>
+      <w:r>
+        <w:rPr>
+          <w:sz w:val="28"/>
+        </w:rPr>
+        <w:t xml:space="preserve"> </w:t>
+      </w:r>
     </w:p>
     <w:p>
       <w:pPr>
@@ -11485,13 +10486,13 @@
           <w:sz w:val="28"/>
           <w:szCs w:val="28"/>
         </w:rPr>
-        <w:t>«</w:t>
-      </w:r>
-      <w:r>
-        <w:rPr>
-          <w:sz w:val="28"/>
-        </w:rPr>
-        <w:t>Редактирование данных записи</w:t>
+        <w:t>«Д</w:t>
+      </w:r>
+      <w:r>
+        <w:rPr>
+          <w:sz w:val="28"/>
+        </w:rPr>
+        <w:t>обавление категории</w:t>
       </w:r>
       <w:r>
         <w:rPr>
@@ -11528,6 +10529,12 @@
         </w:rPr>
         <w:t>пользователь переходит на страницу архива записей</w:t>
       </w:r>
+      <w:r>
+        <w:rPr>
+          <w:sz w:val="28"/>
+        </w:rPr>
+        <w:t>;</w:t>
+      </w:r>
     </w:p>
     <w:p>
       <w:pPr>
@@ -11548,7 +10555,13 @@
         <w:rPr>
           <w:sz w:val="28"/>
         </w:rPr>
-        <w:t>пользователь нажимает кнопку редактирования соответствующей записи</w:t>
+        <w:t>пользователь нажимает кнопку добавления категории</w:t>
+      </w:r>
+      <w:r>
+        <w:rPr>
+          <w:sz w:val="28"/>
+        </w:rPr>
+        <w:t>;</w:t>
       </w:r>
     </w:p>
     <w:p>
@@ -11570,7 +10583,13 @@
         <w:rPr>
           <w:sz w:val="28"/>
         </w:rPr>
-        <w:t>пользователь корректно изменяет данные записи</w:t>
+        <w:t>пользователь вводит название категории</w:t>
+      </w:r>
+      <w:r>
+        <w:rPr>
+          <w:sz w:val="28"/>
+        </w:rPr>
+        <w:t>;</w:t>
       </w:r>
     </w:p>
     <w:p>
@@ -11586,25 +10605,21 @@
         <w:rPr>
           <w:sz w:val="28"/>
         </w:rPr>
+        <w:lastRenderedPageBreak/>
         <w:t xml:space="preserve">- </w:t>
       </w:r>
       <w:r>
         <w:rPr>
           <w:sz w:val="28"/>
         </w:rPr>
-        <w:t xml:space="preserve">пользователь подтверждает изменения </w:t>
-      </w:r>
-    </w:p>
-    <w:p>
-      <w:pPr>
-        <w:pStyle w:val="a3"/>
-        <w:spacing w:line="360" w:lineRule="auto"/>
-        <w:ind w:left="1428"/>
-        <w:jc w:val="both"/>
-        <w:rPr>
-          <w:sz w:val="28"/>
-        </w:rPr>
-      </w:pPr>
+        <w:t>пользователь подтверждает добавление категории</w:t>
+      </w:r>
+      <w:r>
+        <w:rPr>
+          <w:sz w:val="28"/>
+        </w:rPr>
+        <w:t>.</w:t>
+      </w:r>
     </w:p>
     <w:p>
       <w:pPr>
@@ -11619,7 +10634,6 @@
         <w:rPr>
           <w:sz w:val="28"/>
         </w:rPr>
-        <w:lastRenderedPageBreak/>
         <w:t xml:space="preserve">Сценарий </w:t>
       </w:r>
       <w:r>
@@ -11633,7 +10647,7 @@
         <w:rPr>
           <w:sz w:val="28"/>
         </w:rPr>
-        <w:t>обавление категории</w:t>
+        <w:t>обавление записи на интеллектуальную карту</w:t>
       </w:r>
       <w:r>
         <w:rPr>
@@ -11668,7 +10682,13 @@
         <w:rPr>
           <w:sz w:val="28"/>
         </w:rPr>
-        <w:t>пользователь переходит на страницу архива записей</w:t>
+        <w:t>пользователь переходит на страницу архива интеллектуальных карт</w:t>
+      </w:r>
+      <w:r>
+        <w:rPr>
+          <w:sz w:val="28"/>
+        </w:rPr>
+        <w:t>;</w:t>
       </w:r>
     </w:p>
     <w:p>
@@ -11690,7 +10710,13 @@
         <w:rPr>
           <w:sz w:val="28"/>
         </w:rPr>
-        <w:t>пользователь нажимает кнопку добавления категории</w:t>
+        <w:t>пользователь выбирает нужную карту и заходит на ее страницу</w:t>
+      </w:r>
+      <w:r>
+        <w:rPr>
+          <w:sz w:val="28"/>
+        </w:rPr>
+        <w:t>;</w:t>
       </w:r>
     </w:p>
     <w:p>
@@ -11712,149 +10738,14 @@
         <w:rPr>
           <w:sz w:val="28"/>
         </w:rPr>
-        <w:t>пользователь вводит название категории</w:t>
-      </w:r>
-    </w:p>
-    <w:p>
-      <w:pPr>
-        <w:spacing w:line="360" w:lineRule="auto"/>
-        <w:ind w:firstLine="708"/>
-        <w:jc w:val="both"/>
-        <w:rPr>
-          <w:sz w:val="28"/>
-        </w:rPr>
-      </w:pPr>
-      <w:r>
-        <w:rPr>
-          <w:sz w:val="28"/>
-        </w:rPr>
-        <w:t xml:space="preserve">- </w:t>
-      </w:r>
-      <w:r>
-        <w:rPr>
-          <w:sz w:val="28"/>
-        </w:rPr>
-        <w:t>пользователь подтверждает добавление категории</w:t>
-      </w:r>
-    </w:p>
-    <w:p>
-      <w:pPr>
-        <w:pStyle w:val="a3"/>
-        <w:spacing w:line="360" w:lineRule="auto"/>
-        <w:ind w:left="1428"/>
-        <w:jc w:val="both"/>
-        <w:rPr>
-          <w:sz w:val="28"/>
-        </w:rPr>
-      </w:pPr>
-    </w:p>
-    <w:p>
-      <w:pPr>
-        <w:spacing w:line="360" w:lineRule="auto"/>
-        <w:ind w:left="708"/>
-        <w:jc w:val="both"/>
-        <w:rPr>
-          <w:sz w:val="28"/>
-        </w:rPr>
-      </w:pPr>
-      <w:r>
-        <w:rPr>
-          <w:sz w:val="28"/>
-        </w:rPr>
-        <w:t xml:space="preserve">Сценарий </w:t>
-      </w:r>
-      <w:r>
-        <w:rPr>
-          <w:sz w:val="28"/>
-          <w:szCs w:val="28"/>
-        </w:rPr>
-        <w:t>«Д</w:t>
-      </w:r>
-      <w:r>
-        <w:rPr>
-          <w:sz w:val="28"/>
-        </w:rPr>
-        <w:t>обавление записи на интеллектуальную карту</w:t>
-      </w:r>
-      <w:r>
-        <w:rPr>
-          <w:sz w:val="28"/>
-          <w:szCs w:val="28"/>
-        </w:rPr>
-        <w:t>»</w:t>
-      </w:r>
-      <w:r>
-        <w:rPr>
-          <w:sz w:val="28"/>
-        </w:rPr>
-        <w:t>:</w:t>
-      </w:r>
-    </w:p>
-    <w:p>
-      <w:pPr>
-        <w:spacing w:line="360" w:lineRule="auto"/>
-        <w:ind w:firstLine="708"/>
-        <w:jc w:val="both"/>
-        <w:rPr>
-          <w:sz w:val="28"/>
-        </w:rPr>
-      </w:pPr>
-      <w:r>
-        <w:rPr>
-          <w:sz w:val="28"/>
-        </w:rPr>
-        <w:t xml:space="preserve">- </w:t>
-      </w:r>
-      <w:r>
-        <w:rPr>
-          <w:sz w:val="28"/>
-        </w:rPr>
-        <w:t>пользователь переходит на страницу архива интеллектуальных карт</w:t>
-      </w:r>
-    </w:p>
-    <w:p>
-      <w:pPr>
-        <w:spacing w:line="360" w:lineRule="auto"/>
-        <w:ind w:firstLine="708"/>
-        <w:jc w:val="both"/>
-        <w:rPr>
-          <w:sz w:val="28"/>
-        </w:rPr>
-      </w:pPr>
-      <w:r>
-        <w:rPr>
-          <w:sz w:val="28"/>
-        </w:rPr>
-        <w:t xml:space="preserve">- </w:t>
-      </w:r>
-      <w:r>
-        <w:rPr>
-          <w:sz w:val="28"/>
-        </w:rPr>
-        <w:t>пользователь выбирает нужную карту и заходит на ее страницу</w:t>
-      </w:r>
-    </w:p>
-    <w:p>
-      <w:pPr>
-        <w:spacing w:line="360" w:lineRule="auto"/>
-        <w:ind w:firstLine="708"/>
-        <w:jc w:val="both"/>
-        <w:rPr>
-          <w:sz w:val="28"/>
-        </w:rPr>
-      </w:pPr>
-      <w:r>
-        <w:rPr>
-          <w:sz w:val="28"/>
-        </w:rPr>
-        <w:t xml:space="preserve">- </w:t>
-      </w:r>
-      <w:r>
-        <w:rPr>
-          <w:sz w:val="28"/>
-        </w:rPr>
         <w:t>пользователь выбирает опцию добавления записи</w:t>
       </w:r>
+      <w:r>
+        <w:rPr>
+          <w:sz w:val="28"/>
+        </w:rPr>
+        <w:t>;</w:t>
+      </w:r>
     </w:p>
     <w:p>
       <w:pPr>
@@ -11877,7 +10768,7 @@
           <w:sz w:val="28"/>
           <w:szCs w:val="28"/>
         </w:rPr>
-        <w:t xml:space="preserve"> </w:t>
+        <w:t>.</w:t>
       </w:r>
     </w:p>
     <w:p>
@@ -11901,12 +10792,12 @@
         <w:pStyle w:val="1"/>
         <w:jc w:val="right"/>
       </w:pPr>
-      <w:bookmarkStart w:id="34" w:name="_Toc102048486"/>
+      <w:bookmarkStart w:id="33" w:name="_Toc102048486"/>
       <w:r>
         <w:lastRenderedPageBreak/>
         <w:t>Приложение Б.3</w:t>
       </w:r>
-      <w:bookmarkEnd w:id="34"/>
+      <w:bookmarkEnd w:id="33"/>
     </w:p>
     <w:p>
       <w:pPr>
@@ -11917,13 +10808,14 @@
     <w:p>
       <w:pPr>
         <w:pStyle w:val="1"/>
+        <w:ind w:firstLine="0"/>
         <w:jc w:val="center"/>
       </w:pPr>
-      <w:bookmarkStart w:id="35" w:name="_Toc102048487"/>
+      <w:bookmarkStart w:id="34" w:name="_Toc102048487"/>
       <w:r>
         <w:t>Макеты экранных форм</w:t>
       </w:r>
-      <w:bookmarkEnd w:id="35"/>
+      <w:bookmarkEnd w:id="34"/>
     </w:p>
     <w:p>
       <w:pPr>
@@ -12012,7 +10904,7 @@
                     </pic:cNvPicPr>
                   </pic:nvPicPr>
                   <pic:blipFill>
-                    <a:blip r:embed="rId13" cstate="print">
+                    <a:blip r:embed="rId12" cstate="print">
                       <a:extLst>
                         <a:ext uri="{28A0092B-C50C-407E-A947-70E740481C1C}">
                           <a14:useLocalDpi xmlns:a14="http://schemas.microsoft.com/office/drawing/2010/main" val="0"/>
@@ -12037,7 +10929,6 @@
                       <a:noFill/>
                     </a:ln>
                     <a:effectLst/>
-                    <a:extLst/>
                   </pic:spPr>
                 </pic:pic>
               </a:graphicData>
@@ -12173,7 +11064,7 @@
                     </pic:cNvPicPr>
                   </pic:nvPicPr>
                   <pic:blipFill>
-                    <a:blip r:embed="rId14" cstate="print">
+                    <a:blip r:embed="rId13" cstate="print">
                       <a:extLst>
                         <a:ext uri="{28A0092B-C50C-407E-A947-70E740481C1C}">
                           <a14:useLocalDpi xmlns:a14="http://schemas.microsoft.com/office/drawing/2010/main" val="0"/>
@@ -12198,7 +11089,6 @@
                       <a:noFill/>
                     </a:ln>
                     <a:effectLst/>
-                    <a:extLst/>
                   </pic:spPr>
                 </pic:pic>
               </a:graphicData>
@@ -12325,7 +11215,7 @@
                     </pic:cNvPicPr>
                   </pic:nvPicPr>
                   <pic:blipFill>
-                    <a:blip r:embed="rId15" cstate="print">
+                    <a:blip r:embed="rId14" cstate="print">
                       <a:extLst>
                         <a:ext uri="{28A0092B-C50C-407E-A947-70E740481C1C}">
                           <a14:useLocalDpi xmlns:a14="http://schemas.microsoft.com/office/drawing/2010/main" val="0"/>
@@ -12349,7 +11239,6 @@
                     <a:ln>
                       <a:noFill/>
                     </a:ln>
-                    <a:extLst/>
                   </pic:spPr>
                 </pic:pic>
               </a:graphicData>
@@ -12444,12 +11333,12 @@
         <w:pStyle w:val="1"/>
         <w:jc w:val="right"/>
       </w:pPr>
-      <w:bookmarkStart w:id="36" w:name="_Toc102048488"/>
+      <w:bookmarkStart w:id="35" w:name="_Toc102048488"/>
       <w:r>
         <w:lastRenderedPageBreak/>
         <w:t>Приложение Б.4</w:t>
       </w:r>
-      <w:bookmarkEnd w:id="36"/>
+      <w:bookmarkEnd w:id="35"/>
     </w:p>
     <w:p>
       <w:pPr>
@@ -12460,13 +11349,14 @@
     <w:p>
       <w:pPr>
         <w:pStyle w:val="1"/>
+        <w:ind w:firstLine="0"/>
         <w:jc w:val="center"/>
       </w:pPr>
-      <w:bookmarkStart w:id="37" w:name="_Toc102048489"/>
+      <w:bookmarkStart w:id="36" w:name="_Toc102048489"/>
       <w:r>
         <w:t>Структура и формат данных</w:t>
       </w:r>
-      <w:bookmarkEnd w:id="37"/>
+      <w:bookmarkEnd w:id="36"/>
     </w:p>
     <w:p>
       <w:pPr>
@@ -12523,17 +11413,6 @@
           <w:szCs w:val="28"/>
         </w:rPr>
       </w:pPr>
-    </w:p>
-    <w:p>
-      <w:pPr>
-        <w:spacing w:line="360" w:lineRule="auto"/>
-        <w:ind w:firstLine="709"/>
-        <w:jc w:val="both"/>
-        <w:rPr>
-          <w:sz w:val="28"/>
-          <w:szCs w:val="28"/>
-        </w:rPr>
-      </w:pPr>
       <w:r>
         <w:rPr>
           <w:sz w:val="28"/>
@@ -12548,62 +11427,99 @@
         </w:rPr>
         <w:t>Пользователь</w:t>
       </w:r>
-    </w:p>
-    <w:p>
-      <w:pPr>
-        <w:spacing w:line="360" w:lineRule="auto"/>
-        <w:ind w:firstLine="709"/>
-        <w:jc w:val="both"/>
-        <w:rPr>
-          <w:sz w:val="28"/>
-          <w:szCs w:val="28"/>
-        </w:rPr>
-      </w:pPr>
-      <w:r>
-        <w:rPr>
-          <w:sz w:val="28"/>
-          <w:szCs w:val="28"/>
-        </w:rPr>
-        <w:tab/>
-        <w:t>- Имя</w:t>
-      </w:r>
-    </w:p>
-    <w:p>
-      <w:pPr>
-        <w:spacing w:line="360" w:lineRule="auto"/>
-        <w:ind w:firstLine="709"/>
-        <w:jc w:val="both"/>
-        <w:rPr>
-          <w:sz w:val="28"/>
-          <w:szCs w:val="28"/>
-        </w:rPr>
-      </w:pPr>
-      <w:r>
-        <w:rPr>
-          <w:sz w:val="28"/>
-          <w:szCs w:val="28"/>
-        </w:rPr>
-        <w:tab/>
-        <w:t>- Электронная почта</w:t>
-      </w:r>
-    </w:p>
-    <w:p>
-      <w:pPr>
-        <w:spacing w:line="360" w:lineRule="auto"/>
-        <w:ind w:firstLine="709"/>
-        <w:jc w:val="both"/>
-        <w:rPr>
-          <w:sz w:val="28"/>
-          <w:szCs w:val="28"/>
-        </w:rPr>
-      </w:pPr>
-      <w:r>
-        <w:rPr>
-          <w:sz w:val="28"/>
-          <w:szCs w:val="28"/>
-        </w:rPr>
-        <w:tab/>
-        <w:t>- Пароль</w:t>
+      <w:r>
+        <w:rPr>
+          <w:sz w:val="28"/>
+          <w:szCs w:val="28"/>
+        </w:rPr>
+        <w:t>:</w:t>
+      </w:r>
+    </w:p>
+    <w:p>
+      <w:pPr>
+        <w:pStyle w:val="a3"/>
+        <w:numPr>
+          <w:ilvl w:val="0"/>
+          <w:numId w:val="6"/>
+        </w:numPr>
+        <w:spacing w:line="360" w:lineRule="auto"/>
+        <w:jc w:val="both"/>
+        <w:rPr>
+          <w:sz w:val="28"/>
+          <w:szCs w:val="28"/>
+        </w:rPr>
+      </w:pPr>
+      <w:r>
+        <w:rPr>
+          <w:sz w:val="28"/>
+          <w:szCs w:val="28"/>
+        </w:rPr>
+        <w:t>Имя</w:t>
+      </w:r>
+      <w:r>
+        <w:rPr>
+          <w:sz w:val="28"/>
+          <w:szCs w:val="28"/>
+        </w:rPr>
+        <w:t>.</w:t>
+      </w:r>
+    </w:p>
+    <w:p>
+      <w:pPr>
+        <w:pStyle w:val="a3"/>
+        <w:numPr>
+          <w:ilvl w:val="0"/>
+          <w:numId w:val="6"/>
+        </w:numPr>
+        <w:spacing w:line="360" w:lineRule="auto"/>
+        <w:jc w:val="both"/>
+        <w:rPr>
+          <w:sz w:val="28"/>
+          <w:szCs w:val="28"/>
+        </w:rPr>
+      </w:pPr>
+      <w:r>
+        <w:rPr>
+          <w:sz w:val="28"/>
+          <w:szCs w:val="28"/>
+        </w:rPr>
+        <w:t>Электронная почта</w:t>
+      </w:r>
+      <w:r>
+        <w:rPr>
+          <w:sz w:val="28"/>
+          <w:szCs w:val="28"/>
+        </w:rPr>
+        <w:t>.</w:t>
+      </w:r>
+    </w:p>
+    <w:p>
+      <w:pPr>
+        <w:pStyle w:val="a3"/>
+        <w:numPr>
+          <w:ilvl w:val="0"/>
+          <w:numId w:val="6"/>
+        </w:numPr>
+        <w:spacing w:line="360" w:lineRule="auto"/>
+        <w:jc w:val="both"/>
+        <w:rPr>
+          <w:sz w:val="28"/>
+          <w:szCs w:val="28"/>
+        </w:rPr>
+      </w:pPr>
+      <w:r>
+        <w:rPr>
+          <w:sz w:val="28"/>
+          <w:szCs w:val="28"/>
+        </w:rPr>
+        <w:t>Пароль</w:t>
+      </w:r>
+      <w:r>
+        <w:rPr>
+          <w:sz w:val="28"/>
+          <w:szCs w:val="28"/>
+        </w:rPr>
+        <w:t>.</w:t>
       </w:r>
     </w:p>
     <w:p>
@@ -12630,44 +11546,57 @@
         </w:rPr>
         <w:t>Запись ссылки</w:t>
       </w:r>
-    </w:p>
-    <w:p>
-      <w:pPr>
-        <w:spacing w:line="360" w:lineRule="auto"/>
-        <w:ind w:firstLine="709"/>
-        <w:jc w:val="both"/>
-        <w:rPr>
-          <w:sz w:val="28"/>
-          <w:szCs w:val="28"/>
-        </w:rPr>
-      </w:pPr>
-      <w:r>
-        <w:rPr>
-          <w:sz w:val="28"/>
-          <w:szCs w:val="28"/>
-        </w:rPr>
-        <w:tab/>
-        <w:t>- Название</w:t>
-      </w:r>
-    </w:p>
-    <w:p>
-      <w:pPr>
-        <w:spacing w:line="360" w:lineRule="auto"/>
-        <w:ind w:firstLine="709"/>
-        <w:jc w:val="both"/>
-        <w:rPr>
-          <w:sz w:val="28"/>
-          <w:szCs w:val="28"/>
-        </w:rPr>
-      </w:pPr>
-      <w:r>
-        <w:rPr>
-          <w:sz w:val="28"/>
-          <w:szCs w:val="28"/>
-        </w:rPr>
-        <w:tab/>
-        <w:t xml:space="preserve">- </w:t>
-      </w:r>
+      <w:r>
+        <w:rPr>
+          <w:sz w:val="28"/>
+          <w:szCs w:val="28"/>
+        </w:rPr>
+        <w:t>:</w:t>
+      </w:r>
+    </w:p>
+    <w:p>
+      <w:pPr>
+        <w:pStyle w:val="a3"/>
+        <w:numPr>
+          <w:ilvl w:val="2"/>
+          <w:numId w:val="8"/>
+        </w:numPr>
+        <w:spacing w:line="360" w:lineRule="auto"/>
+        <w:jc w:val="both"/>
+        <w:rPr>
+          <w:sz w:val="28"/>
+          <w:szCs w:val="28"/>
+        </w:rPr>
+      </w:pPr>
+      <w:r>
+        <w:rPr>
+          <w:sz w:val="28"/>
+          <w:szCs w:val="28"/>
+        </w:rPr>
+        <w:t>Название</w:t>
+      </w:r>
+      <w:r>
+        <w:rPr>
+          <w:sz w:val="28"/>
+          <w:szCs w:val="28"/>
+        </w:rPr>
+        <w:t>.</w:t>
+      </w:r>
+    </w:p>
+    <w:p>
+      <w:pPr>
+        <w:pStyle w:val="a3"/>
+        <w:numPr>
+          <w:ilvl w:val="2"/>
+          <w:numId w:val="8"/>
+        </w:numPr>
+        <w:spacing w:line="360" w:lineRule="auto"/>
+        <w:jc w:val="both"/>
+        <w:rPr>
+          <w:sz w:val="28"/>
+          <w:szCs w:val="28"/>
+        </w:rPr>
+      </w:pPr>
       <w:proofErr w:type="spellStart"/>
       <w:r>
         <w:rPr>
@@ -12683,52 +11612,59 @@
           <w:sz w:val="28"/>
           <w:szCs w:val="28"/>
         </w:rPr>
-        <w:t>-</w:t>
-      </w:r>
-      <w:r>
-        <w:rPr>
-          <w:sz w:val="28"/>
-          <w:szCs w:val="28"/>
-        </w:rPr>
-        <w:t>адрес</w:t>
-      </w:r>
-    </w:p>
-    <w:p>
-      <w:pPr>
-        <w:spacing w:line="360" w:lineRule="auto"/>
-        <w:ind w:firstLine="709"/>
-        <w:jc w:val="both"/>
-        <w:rPr>
-          <w:sz w:val="28"/>
-          <w:szCs w:val="28"/>
-        </w:rPr>
-      </w:pPr>
-      <w:r>
-        <w:rPr>
-          <w:sz w:val="28"/>
-          <w:szCs w:val="28"/>
-        </w:rPr>
-        <w:tab/>
-        <w:t>- Описание</w:t>
-      </w:r>
-    </w:p>
-    <w:p>
-      <w:pPr>
-        <w:spacing w:line="360" w:lineRule="auto"/>
-        <w:ind w:left="707" w:firstLine="709"/>
-        <w:jc w:val="both"/>
-        <w:rPr>
-          <w:sz w:val="28"/>
-          <w:szCs w:val="28"/>
-        </w:rPr>
-      </w:pPr>
-      <w:r>
-        <w:rPr>
-          <w:sz w:val="28"/>
-          <w:szCs w:val="28"/>
-        </w:rPr>
-        <w:t xml:space="preserve">- </w:t>
-      </w:r>
+        <w:t>-адрес</w:t>
+      </w:r>
+      <w:r>
+        <w:rPr>
+          <w:sz w:val="28"/>
+          <w:szCs w:val="28"/>
+        </w:rPr>
+        <w:t>.</w:t>
+      </w:r>
+    </w:p>
+    <w:p>
+      <w:pPr>
+        <w:pStyle w:val="a3"/>
+        <w:numPr>
+          <w:ilvl w:val="2"/>
+          <w:numId w:val="8"/>
+        </w:numPr>
+        <w:spacing w:line="360" w:lineRule="auto"/>
+        <w:jc w:val="both"/>
+        <w:rPr>
+          <w:sz w:val="28"/>
+          <w:szCs w:val="28"/>
+        </w:rPr>
+      </w:pPr>
+      <w:r>
+        <w:rPr>
+          <w:sz w:val="28"/>
+          <w:szCs w:val="28"/>
+        </w:rPr>
+        <w:t>Описание</w:t>
+      </w:r>
+      <w:r>
+        <w:rPr>
+          <w:sz w:val="28"/>
+          <w:szCs w:val="28"/>
+        </w:rPr>
+        <w:t>.</w:t>
+      </w:r>
+    </w:p>
+    <w:p>
+      <w:pPr>
+        <w:pStyle w:val="a3"/>
+        <w:numPr>
+          <w:ilvl w:val="2"/>
+          <w:numId w:val="8"/>
+        </w:numPr>
+        <w:spacing w:line="360" w:lineRule="auto"/>
+        <w:jc w:val="both"/>
+        <w:rPr>
+          <w:sz w:val="28"/>
+          <w:szCs w:val="28"/>
+        </w:rPr>
+      </w:pPr>
       <w:r>
         <w:rPr>
           <w:sz w:val="28"/>
@@ -12736,59 +11672,141 @@
         </w:rPr>
         <w:t>Категория</w:t>
       </w:r>
-    </w:p>
-    <w:p>
-      <w:pPr>
-        <w:spacing w:line="360" w:lineRule="auto"/>
-        <w:ind w:left="707" w:firstLine="709"/>
-        <w:jc w:val="both"/>
-        <w:rPr>
-          <w:sz w:val="28"/>
-          <w:szCs w:val="28"/>
-        </w:rPr>
-      </w:pPr>
-      <w:r>
-        <w:rPr>
-          <w:sz w:val="28"/>
-          <w:szCs w:val="28"/>
-        </w:rPr>
-        <w:t>- Статус: "прочитано" или "отложено"</w:t>
-      </w:r>
-    </w:p>
-    <w:p>
-      <w:pPr>
-        <w:spacing w:line="360" w:lineRule="auto"/>
-        <w:ind w:left="707" w:firstLine="709"/>
-        <w:jc w:val="both"/>
-        <w:rPr>
-          <w:sz w:val="28"/>
-          <w:szCs w:val="28"/>
-        </w:rPr>
-      </w:pPr>
-      <w:r>
-        <w:rPr>
-          <w:sz w:val="28"/>
-          <w:szCs w:val="28"/>
-        </w:rPr>
-        <w:t>- Дата добавления</w:t>
-      </w:r>
-    </w:p>
-    <w:p>
-      <w:pPr>
-        <w:spacing w:line="360" w:lineRule="auto"/>
-        <w:ind w:left="707" w:firstLine="709"/>
-        <w:jc w:val="both"/>
-        <w:rPr>
-          <w:sz w:val="28"/>
-          <w:szCs w:val="28"/>
-        </w:rPr>
-      </w:pPr>
-      <w:r>
-        <w:rPr>
-          <w:sz w:val="28"/>
-          <w:szCs w:val="28"/>
-        </w:rPr>
-        <w:t>- Дата прочтения</w:t>
+      <w:r>
+        <w:rPr>
+          <w:sz w:val="28"/>
+          <w:szCs w:val="28"/>
+        </w:rPr>
+        <w:t>.</w:t>
+      </w:r>
+    </w:p>
+    <w:p>
+      <w:pPr>
+        <w:pStyle w:val="a3"/>
+        <w:numPr>
+          <w:ilvl w:val="2"/>
+          <w:numId w:val="8"/>
+        </w:numPr>
+        <w:spacing w:line="360" w:lineRule="auto"/>
+        <w:jc w:val="both"/>
+        <w:rPr>
+          <w:sz w:val="28"/>
+          <w:szCs w:val="28"/>
+        </w:rPr>
+      </w:pPr>
+      <w:r>
+        <w:rPr>
+          <w:sz w:val="28"/>
+          <w:szCs w:val="28"/>
+        </w:rPr>
+        <w:t xml:space="preserve">Статус: </w:t>
+      </w:r>
+      <w:r>
+        <w:rPr>
+          <w:sz w:val="28"/>
+          <w:szCs w:val="28"/>
+        </w:rPr>
+        <w:t>«</w:t>
+      </w:r>
+      <w:r>
+        <w:rPr>
+          <w:sz w:val="28"/>
+          <w:szCs w:val="28"/>
+        </w:rPr>
+        <w:t>прочитано</w:t>
+      </w:r>
+      <w:r>
+        <w:rPr>
+          <w:sz w:val="28"/>
+          <w:szCs w:val="28"/>
+        </w:rPr>
+        <w:t>»</w:t>
+      </w:r>
+      <w:r>
+        <w:rPr>
+          <w:sz w:val="28"/>
+          <w:szCs w:val="28"/>
+        </w:rPr>
+        <w:t xml:space="preserve"> или </w:t>
+      </w:r>
+      <w:r>
+        <w:rPr>
+          <w:sz w:val="28"/>
+          <w:szCs w:val="28"/>
+        </w:rPr>
+        <w:t>«</w:t>
+      </w:r>
+      <w:r>
+        <w:rPr>
+          <w:sz w:val="28"/>
+          <w:szCs w:val="28"/>
+        </w:rPr>
+        <w:t>отложено</w:t>
+      </w:r>
+      <w:r>
+        <w:rPr>
+          <w:sz w:val="28"/>
+          <w:szCs w:val="28"/>
+        </w:rPr>
+        <w:t>».</w:t>
+      </w:r>
+    </w:p>
+    <w:p>
+      <w:pPr>
+        <w:pStyle w:val="a3"/>
+        <w:numPr>
+          <w:ilvl w:val="2"/>
+          <w:numId w:val="8"/>
+        </w:numPr>
+        <w:spacing w:line="360" w:lineRule="auto"/>
+        <w:jc w:val="both"/>
+        <w:rPr>
+          <w:sz w:val="28"/>
+          <w:szCs w:val="28"/>
+        </w:rPr>
+      </w:pPr>
+      <w:r>
+        <w:rPr>
+          <w:sz w:val="28"/>
+          <w:szCs w:val="28"/>
+        </w:rPr>
+        <w:t>Дата добавления</w:t>
+      </w:r>
+      <w:r>
+        <w:rPr>
+          <w:sz w:val="28"/>
+          <w:szCs w:val="28"/>
+        </w:rPr>
+        <w:t>.</w:t>
+      </w:r>
+    </w:p>
+    <w:p>
+      <w:pPr>
+        <w:pStyle w:val="a3"/>
+        <w:numPr>
+          <w:ilvl w:val="2"/>
+          <w:numId w:val="8"/>
+        </w:numPr>
+        <w:spacing w:line="360" w:lineRule="auto"/>
+        <w:jc w:val="both"/>
+        <w:rPr>
+          <w:sz w:val="28"/>
+          <w:szCs w:val="28"/>
+        </w:rPr>
+      </w:pPr>
+      <w:r>
+        <w:rPr>
+          <w:sz w:val="28"/>
+          <w:szCs w:val="28"/>
+        </w:rPr>
+        <w:t>Дата прочтения</w:t>
+      </w:r>
+      <w:r>
+        <w:rPr>
+          <w:sz w:val="28"/>
+          <w:szCs w:val="28"/>
+        </w:rPr>
+        <w:t>.</w:t>
       </w:r>
     </w:p>
     <w:p>
@@ -12808,55 +11826,70 @@
         <w:tab/>
         <w:t>- Интеллектуальная карта</w:t>
       </w:r>
-    </w:p>
-    <w:p>
-      <w:pPr>
-        <w:spacing w:line="360" w:lineRule="auto"/>
-        <w:jc w:val="both"/>
-        <w:rPr>
-          <w:sz w:val="28"/>
-          <w:szCs w:val="28"/>
-        </w:rPr>
-      </w:pPr>
-      <w:r>
-        <w:rPr>
-          <w:sz w:val="28"/>
-          <w:szCs w:val="28"/>
-        </w:rPr>
-        <w:tab/>
-      </w:r>
-      <w:r>
-        <w:rPr>
-          <w:sz w:val="28"/>
-          <w:szCs w:val="28"/>
-        </w:rPr>
-        <w:tab/>
-        <w:t>- Название</w:t>
-      </w:r>
-    </w:p>
-    <w:p>
-      <w:pPr>
-        <w:spacing w:line="360" w:lineRule="auto"/>
-        <w:jc w:val="both"/>
-        <w:rPr>
-          <w:sz w:val="28"/>
-          <w:szCs w:val="28"/>
-        </w:rPr>
-      </w:pPr>
-      <w:r>
-        <w:rPr>
-          <w:sz w:val="28"/>
-          <w:szCs w:val="28"/>
-        </w:rPr>
-        <w:tab/>
-      </w:r>
-      <w:r>
-        <w:rPr>
-          <w:sz w:val="28"/>
-          <w:szCs w:val="28"/>
-        </w:rPr>
-        <w:tab/>
-        <w:t>- Список соответствующих ей записей и связей</w:t>
+      <w:r>
+        <w:rPr>
+          <w:sz w:val="28"/>
+          <w:szCs w:val="28"/>
+        </w:rPr>
+        <w:t>:</w:t>
+      </w:r>
+    </w:p>
+    <w:p>
+      <w:pPr>
+        <w:pStyle w:val="a3"/>
+        <w:numPr>
+          <w:ilvl w:val="2"/>
+          <w:numId w:val="10"/>
+        </w:numPr>
+        <w:spacing w:line="360" w:lineRule="auto"/>
+        <w:jc w:val="both"/>
+        <w:rPr>
+          <w:sz w:val="28"/>
+          <w:szCs w:val="28"/>
+        </w:rPr>
+      </w:pPr>
+      <w:r>
+        <w:rPr>
+          <w:sz w:val="28"/>
+          <w:szCs w:val="28"/>
+        </w:rPr>
+        <w:t>Название</w:t>
+      </w:r>
+      <w:r>
+        <w:rPr>
+          <w:sz w:val="28"/>
+          <w:szCs w:val="28"/>
+        </w:rPr>
+        <w:t>.</w:t>
+      </w:r>
+    </w:p>
+    <w:p>
+      <w:pPr>
+        <w:pStyle w:val="a3"/>
+        <w:numPr>
+          <w:ilvl w:val="2"/>
+          <w:numId w:val="10"/>
+        </w:numPr>
+        <w:spacing w:line="360" w:lineRule="auto"/>
+        <w:jc w:val="both"/>
+        <w:rPr>
+          <w:sz w:val="28"/>
+          <w:szCs w:val="28"/>
+        </w:rPr>
+      </w:pPr>
+      <w:r>
+        <w:rPr>
+          <w:sz w:val="28"/>
+          <w:szCs w:val="28"/>
+        </w:rPr>
+        <w:t>Список соответствующих ей записей и связей</w:t>
+      </w:r>
+      <w:r>
+        <w:rPr>
+          <w:sz w:val="28"/>
+          <w:szCs w:val="28"/>
+        </w:rPr>
+        <w:t>.</w:t>
       </w:r>
     </w:p>
     <w:p>
@@ -12876,30 +11909,42 @@
         <w:tab/>
         <w:t>- Категория</w:t>
       </w:r>
-    </w:p>
-    <w:p>
-      <w:pPr>
-        <w:spacing w:line="360" w:lineRule="auto"/>
-        <w:jc w:val="both"/>
-        <w:rPr>
-          <w:sz w:val="28"/>
-          <w:szCs w:val="28"/>
-        </w:rPr>
-      </w:pPr>
-      <w:r>
-        <w:rPr>
-          <w:sz w:val="28"/>
-          <w:szCs w:val="28"/>
-        </w:rPr>
-        <w:tab/>
-      </w:r>
-      <w:r>
-        <w:rPr>
-          <w:sz w:val="28"/>
-          <w:szCs w:val="28"/>
-        </w:rPr>
-        <w:tab/>
-        <w:t>- Название</w:t>
+      <w:r>
+        <w:rPr>
+          <w:sz w:val="28"/>
+          <w:szCs w:val="28"/>
+        </w:rPr>
+        <w:t>:</w:t>
+      </w:r>
+    </w:p>
+    <w:p>
+      <w:pPr>
+        <w:pStyle w:val="a3"/>
+        <w:numPr>
+          <w:ilvl w:val="0"/>
+          <w:numId w:val="11"/>
+        </w:numPr>
+        <w:spacing w:line="360" w:lineRule="auto"/>
+        <w:ind w:left="1418"/>
+        <w:jc w:val="both"/>
+        <w:rPr>
+          <w:sz w:val="28"/>
+          <w:szCs w:val="28"/>
+        </w:rPr>
+      </w:pPr>
+      <w:r>
+        <w:rPr>
+          <w:sz w:val="28"/>
+          <w:szCs w:val="28"/>
+        </w:rPr>
+        <w:t>Название</w:t>
+      </w:r>
+      <w:r>
+        <w:rPr>
+          <w:sz w:val="28"/>
+          <w:szCs w:val="28"/>
+        </w:rPr>
+        <w:t>.</w:t>
       </w:r>
     </w:p>
     <w:p>
@@ -12922,22 +11967,19 @@
     </w:p>
     <w:p>
       <w:pPr>
-        <w:spacing w:line="360" w:lineRule="auto"/>
-        <w:ind w:firstLine="708"/>
-        <w:jc w:val="both"/>
-        <w:rPr>
-          <w:sz w:val="28"/>
-          <w:szCs w:val="28"/>
-        </w:rPr>
-      </w:pPr>
-      <w:r>
-        <w:rPr>
-          <w:sz w:val="28"/>
-          <w:szCs w:val="28"/>
-        </w:rPr>
-        <w:tab/>
-        <w:t xml:space="preserve">- </w:t>
-      </w:r>
+        <w:pStyle w:val="a3"/>
+        <w:numPr>
+          <w:ilvl w:val="2"/>
+          <w:numId w:val="13"/>
+        </w:numPr>
+        <w:spacing w:line="360" w:lineRule="auto"/>
+        <w:ind w:left="1134" w:firstLine="0"/>
+        <w:jc w:val="both"/>
+        <w:rPr>
+          <w:sz w:val="28"/>
+          <w:szCs w:val="28"/>
+        </w:rPr>
+      </w:pPr>
       <w:r>
         <w:rPr>
           <w:sz w:val="28"/>
@@ -12945,24 +11987,29 @@
         </w:rPr>
         <w:t>Тип напоминания – об отложенной или прочитанной записи</w:t>
       </w:r>
-    </w:p>
-    <w:p>
-      <w:pPr>
-        <w:spacing w:line="360" w:lineRule="auto"/>
-        <w:ind w:left="708" w:firstLine="708"/>
-        <w:jc w:val="both"/>
-        <w:rPr>
-          <w:sz w:val="28"/>
-          <w:szCs w:val="28"/>
-        </w:rPr>
-      </w:pPr>
-      <w:r>
-        <w:rPr>
-          <w:sz w:val="28"/>
-          <w:szCs w:val="28"/>
-        </w:rPr>
-        <w:t xml:space="preserve">- </w:t>
-      </w:r>
+      <w:r>
+        <w:rPr>
+          <w:sz w:val="28"/>
+          <w:szCs w:val="28"/>
+        </w:rPr>
+        <w:t>.</w:t>
+      </w:r>
+    </w:p>
+    <w:p>
+      <w:pPr>
+        <w:pStyle w:val="a3"/>
+        <w:numPr>
+          <w:ilvl w:val="2"/>
+          <w:numId w:val="13"/>
+        </w:numPr>
+        <w:spacing w:line="360" w:lineRule="auto"/>
+        <w:ind w:left="1134" w:firstLine="0"/>
+        <w:jc w:val="both"/>
+        <w:rPr>
+          <w:sz w:val="28"/>
+          <w:szCs w:val="28"/>
+        </w:rPr>
+      </w:pPr>
       <w:r>
         <w:rPr>
           <w:sz w:val="28"/>
@@ -12970,28 +12017,13 @@
         </w:rPr>
         <w:t>Время, через которое напоминание должно появиться</w:t>
       </w:r>
-    </w:p>
-    <w:p>
-      <w:pPr>
-        <w:spacing w:line="360" w:lineRule="auto"/>
-        <w:ind w:firstLine="709"/>
-        <w:jc w:val="both"/>
-        <w:rPr>
-          <w:sz w:val="28"/>
-          <w:szCs w:val="28"/>
-        </w:rPr>
-      </w:pPr>
-    </w:p>
-    <w:p>
-      <w:pPr>
-        <w:spacing w:line="360" w:lineRule="auto"/>
-        <w:ind w:firstLine="709"/>
-        <w:jc w:val="both"/>
-        <w:rPr>
-          <w:sz w:val="28"/>
-          <w:szCs w:val="28"/>
-        </w:rPr>
-      </w:pPr>
+      <w:r>
+        <w:rPr>
+          <w:sz w:val="28"/>
+          <w:szCs w:val="28"/>
+        </w:rPr>
+        <w:t>.</w:t>
+      </w:r>
     </w:p>
     <w:p>
       <w:pPr>
@@ -13067,7 +12099,7 @@
                     </pic:cNvPicPr>
                   </pic:nvPicPr>
                   <pic:blipFill>
-                    <a:blip r:embed="rId16" cstate="print">
+                    <a:blip r:embed="rId15" cstate="print">
                       <a:extLst>
                         <a:ext uri="{28A0092B-C50C-407E-A947-70E740481C1C}">
                           <a14:useLocalDpi xmlns:a14="http://schemas.microsoft.com/office/drawing/2010/main" val="0"/>
@@ -13088,7 +12120,6 @@
                       <a:avLst/>
                     </a:prstGeom>
                     <a:noFill/>
-                    <a:extLst/>
                   </pic:spPr>
                 </pic:pic>
               </a:graphicData>
@@ -13168,7 +12199,7 @@
 </file>
 
 <file path=word/endnotes.xml><?xml version="1.0" encoding="utf-8"?>
-<w:endnotes xmlns:wpc="http://schemas.microsoft.com/office/word/2010/wordprocessingCanvas" xmlns:mc="http://schemas.openxmlformats.org/markup-compatibility/2006" xmlns:o="urn:schemas-microsoft-com:office:office" xmlns:r="http://schemas.openxmlformats.org/officeDocument/2006/relationships" xmlns:m="http://schemas.openxmlformats.org/officeDocument/2006/math" xmlns:v="urn:schemas-microsoft-com:vml" xmlns:wp14="http://schemas.microsoft.com/office/word/2010/wordprocessingDrawing" xmlns:wp="http://schemas.openxmlformats.org/drawingml/2006/wordprocessingDrawing" xmlns:w10="urn:schemas-microsoft-com:office:word" xmlns:w="http://schemas.openxmlformats.org/wordprocessingml/2006/main" xmlns:w14="http://schemas.microsoft.com/office/word/2010/wordml" xmlns:wpg="http://schemas.microsoft.com/office/word/2010/wordprocessingGroup" xmlns:wpi="http://schemas.microsoft.com/office/word/2010/wordprocessingInk" xmlns:wne="http://schemas.microsoft.com/office/word/2006/wordml" xmlns:wps="http://schemas.microsoft.com/office/word/2010/wordprocessingShape" mc:Ignorable="w14 wp14">
+<w:endnotes xmlns:wpc="http://schemas.microsoft.com/office/word/2010/wordprocessingCanvas" xmlns:cx="http://schemas.microsoft.com/office/drawing/2014/chartex" xmlns:cx1="http://schemas.microsoft.com/office/drawing/2015/9/8/chartex" xmlns:cx2="http://schemas.microsoft.com/office/drawing/2015/10/21/chartex" xmlns:cx3="http://schemas.microsoft.com/office/drawing/2016/5/9/chartex" xmlns:cx4="http://schemas.microsoft.com/office/drawing/2016/5/10/chartex" xmlns:cx5="http://schemas.microsoft.com/office/drawing/2016/5/11/chartex" xmlns:cx6="http://schemas.microsoft.com/office/drawing/2016/5/12/chartex" xmlns:cx7="http://schemas.microsoft.com/office/drawing/2016/5/13/chartex" xmlns:cx8="http://schemas.microsoft.com/office/drawing/2016/5/14/chartex" xmlns:mc="http://schemas.openxmlformats.org/markup-compatibility/2006" xmlns:aink="http://schemas.microsoft.com/office/drawing/2016/ink" xmlns:am3d="http://schemas.microsoft.com/office/drawing/2017/model3d" xmlns:o="urn:schemas-microsoft-com:office:office" xmlns:oel="http://schemas.microsoft.com/office/2019/extlst" xmlns:r="http://schemas.openxmlformats.org/officeDocument/2006/relationships" xmlns:m="http://schemas.openxmlformats.org/officeDocument/2006/math" xmlns:v="urn:schemas-microsoft-com:vml" xmlns:wp14="http://schemas.microsoft.com/office/word/2010/wordprocessingDrawing" xmlns:wp="http://schemas.openxmlformats.org/drawingml/2006/wordprocessingDrawing" xmlns:w10="urn:schemas-microsoft-com:office:word" xmlns:w="http://schemas.openxmlformats.org/wordprocessingml/2006/main" xmlns:w14="http://schemas.microsoft.com/office/word/2010/wordml" xmlns:w15="http://schemas.microsoft.com/office/word/2012/wordml" xmlns:w16cex="http://schemas.microsoft.com/office/word/2018/wordml/cex" xmlns:w16cid="http://schemas.microsoft.com/office/word/2016/wordml/cid" xmlns:w16="http://schemas.microsoft.com/office/word/2018/wordml" xmlns:w16du="http://schemas.microsoft.com/office/word/2023/wordml/word16du" xmlns:w16sdtdh="http://schemas.microsoft.com/office/word/2020/wordml/sdtdatahash" xmlns:w16se="http://schemas.microsoft.com/office/word/2015/wordml/symex" xmlns:wpg="http://schemas.microsoft.com/office/word/2010/wordprocessingGroup" xmlns:wpi="http://schemas.microsoft.com/office/word/2010/wordprocessingInk" xmlns:wne="http://schemas.microsoft.com/office/word/2006/wordml" xmlns:wps="http://schemas.microsoft.com/office/word/2010/wordprocessingShape" mc:Ignorable="w14 w15 w16se w16cid w16 w16cex w16sdtdh w16du wp14">
   <w:endnote w:type="separator" w:id="-1">
     <w:p>
       <w:r>
@@ -13187,7 +12218,7 @@
 </file>
 
 <file path=word/footer1.xml><?xml version="1.0" encoding="utf-8"?>
-<w:ftr xmlns:wpc="http://schemas.microsoft.com/office/word/2010/wordprocessingCanvas" xmlns:mc="http://schemas.openxmlformats.org/markup-compatibility/2006" xmlns:o="urn:schemas-microsoft-com:office:office" xmlns:r="http://schemas.openxmlformats.org/officeDocument/2006/relationships" xmlns:m="http://schemas.openxmlformats.org/officeDocument/2006/math" xmlns:v="urn:schemas-microsoft-com:vml" xmlns:wp14="http://schemas.microsoft.com/office/word/2010/wordprocessingDrawing" xmlns:wp="http://schemas.openxmlformats.org/drawingml/2006/wordprocessingDrawing" xmlns:w10="urn:schemas-microsoft-com:office:word" xmlns:w="http://schemas.openxmlformats.org/wordprocessingml/2006/main" xmlns:w14="http://schemas.microsoft.com/office/word/2010/wordml" xmlns:wpg="http://schemas.microsoft.com/office/word/2010/wordprocessingGroup" xmlns:wpi="http://schemas.microsoft.com/office/word/2010/wordprocessingInk" xmlns:wne="http://schemas.microsoft.com/office/word/2006/wordml" xmlns:wps="http://schemas.microsoft.com/office/word/2010/wordprocessingShape" mc:Ignorable="w14 wp14">
+<w:ftr xmlns:wpc="http://schemas.microsoft.com/office/word/2010/wordprocessingCanvas" xmlns:cx="http://schemas.microsoft.com/office/drawing/2014/chartex" xmlns:cx1="http://schemas.microsoft.com/office/drawing/2015/9/8/chartex" xmlns:cx2="http://schemas.microsoft.com/office/drawing/2015/10/21/chartex" xmlns:cx3="http://schemas.microsoft.com/office/drawing/2016/5/9/chartex" xmlns:cx4="http://schemas.microsoft.com/office/drawing/2016/5/10/chartex" xmlns:cx5="http://schemas.microsoft.com/office/drawing/2016/5/11/chartex" xmlns:cx6="http://schemas.microsoft.com/office/drawing/2016/5/12/chartex" xmlns:cx7="http://schemas.microsoft.com/office/drawing/2016/5/13/chartex" xmlns:cx8="http://schemas.microsoft.com/office/drawing/2016/5/14/chartex" xmlns:mc="http://schemas.openxmlformats.org/markup-compatibility/2006" xmlns:aink="http://schemas.microsoft.com/office/drawing/2016/ink" xmlns:am3d="http://schemas.microsoft.com/office/drawing/2017/model3d" xmlns:o="urn:schemas-microsoft-com:office:office" xmlns:oel="http://schemas.microsoft.com/office/2019/extlst" xmlns:r="http://schemas.openxmlformats.org/officeDocument/2006/relationships" xmlns:m="http://schemas.openxmlformats.org/officeDocument/2006/math" xmlns:v="urn:schemas-microsoft-com:vml" xmlns:wp14="http://schemas.microsoft.com/office/word/2010/wordprocessingDrawing" xmlns:wp="http://schemas.openxmlformats.org/drawingml/2006/wordprocessingDrawing" xmlns:w10="urn:schemas-microsoft-com:office:word" xmlns:w="http://schemas.openxmlformats.org/wordprocessingml/2006/main" xmlns:w14="http://schemas.microsoft.com/office/word/2010/wordml" xmlns:w15="http://schemas.microsoft.com/office/word/2012/wordml" xmlns:w16cex="http://schemas.microsoft.com/office/word/2018/wordml/cex" xmlns:w16cid="http://schemas.microsoft.com/office/word/2016/wordml/cid" xmlns:w16="http://schemas.microsoft.com/office/word/2018/wordml" xmlns:w16du="http://schemas.microsoft.com/office/word/2023/wordml/word16du" xmlns:w16sdtdh="http://schemas.microsoft.com/office/word/2020/wordml/sdtdatahash" xmlns:w16se="http://schemas.microsoft.com/office/word/2015/wordml/symex" xmlns:wpg="http://schemas.microsoft.com/office/word/2010/wordprocessingGroup" xmlns:wpi="http://schemas.microsoft.com/office/word/2010/wordprocessingInk" xmlns:wne="http://schemas.microsoft.com/office/word/2006/wordml" xmlns:wps="http://schemas.microsoft.com/office/word/2010/wordprocessingShape" mc:Ignorable="w14 w15 w16se w16cid w16 w16cex w16sdtdh w16du wp14">
   <w:sdt>
     <w:sdtPr>
       <w:id w:val="-1951461982"/>
@@ -13248,7 +12279,7 @@
 </file>
 
 <file path=word/footnotes.xml><?xml version="1.0" encoding="utf-8"?>
-<w:footnotes xmlns:wpc="http://schemas.microsoft.com/office/word/2010/wordprocessingCanvas" xmlns:mc="http://schemas.openxmlformats.org/markup-compatibility/2006" xmlns:o="urn:schemas-microsoft-com:office:office" xmlns:r="http://schemas.openxmlformats.org/officeDocument/2006/relationships" xmlns:m="http://schemas.openxmlformats.org/officeDocument/2006/math" xmlns:v="urn:schemas-microsoft-com:vml" xmlns:wp14="http://schemas.microsoft.com/office/word/2010/wordprocessingDrawing" xmlns:wp="http://schemas.openxmlformats.org/drawingml/2006/wordprocessingDrawing" xmlns:w10="urn:schemas-microsoft-com:office:word" xmlns:w="http://schemas.openxmlformats.org/wordprocessingml/2006/main" xmlns:w14="http://schemas.microsoft.com/office/word/2010/wordml" xmlns:wpg="http://schemas.microsoft.com/office/word/2010/wordprocessingGroup" xmlns:wpi="http://schemas.microsoft.com/office/word/2010/wordprocessingInk" xmlns:wne="http://schemas.microsoft.com/office/word/2006/wordml" xmlns:wps="http://schemas.microsoft.com/office/word/2010/wordprocessingShape" mc:Ignorable="w14 wp14">
+<w:footnotes xmlns:wpc="http://schemas.microsoft.com/office/word/2010/wordprocessingCanvas" xmlns:cx="http://schemas.microsoft.com/office/drawing/2014/chartex" xmlns:cx1="http://schemas.microsoft.com/office/drawing/2015/9/8/chartex" xmlns:cx2="http://schemas.microsoft.com/office/drawing/2015/10/21/chartex" xmlns:cx3="http://schemas.microsoft.com/office/drawing/2016/5/9/chartex" xmlns:cx4="http://schemas.microsoft.com/office/drawing/2016/5/10/chartex" xmlns:cx5="http://schemas.microsoft.com/office/drawing/2016/5/11/chartex" xmlns:cx6="http://schemas.microsoft.com/office/drawing/2016/5/12/chartex" xmlns:cx7="http://schemas.microsoft.com/office/drawing/2016/5/13/chartex" xmlns:cx8="http://schemas.microsoft.com/office/drawing/2016/5/14/chartex" xmlns:mc="http://schemas.openxmlformats.org/markup-compatibility/2006" xmlns:aink="http://schemas.microsoft.com/office/drawing/2016/ink" xmlns:am3d="http://schemas.microsoft.com/office/drawing/2017/model3d" xmlns:o="urn:schemas-microsoft-com:office:office" xmlns:oel="http://schemas.microsoft.com/office/2019/extlst" xmlns:r="http://schemas.openxmlformats.org/officeDocument/2006/relationships" xmlns:m="http://schemas.openxmlformats.org/officeDocument/2006/math" xmlns:v="urn:schemas-microsoft-com:vml" xmlns:wp14="http://schemas.microsoft.com/office/word/2010/wordprocessingDrawing" xmlns:wp="http://schemas.openxmlformats.org/drawingml/2006/wordprocessingDrawing" xmlns:w10="urn:schemas-microsoft-com:office:word" xmlns:w="http://schemas.openxmlformats.org/wordprocessingml/2006/main" xmlns:w14="http://schemas.microsoft.com/office/word/2010/wordml" xmlns:w15="http://schemas.microsoft.com/office/word/2012/wordml" xmlns:w16cex="http://schemas.microsoft.com/office/word/2018/wordml/cex" xmlns:w16cid="http://schemas.microsoft.com/office/word/2016/wordml/cid" xmlns:w16="http://schemas.microsoft.com/office/word/2018/wordml" xmlns:w16du="http://schemas.microsoft.com/office/word/2023/wordml/word16du" xmlns:w16sdtdh="http://schemas.microsoft.com/office/word/2020/wordml/sdtdatahash" xmlns:w16se="http://schemas.microsoft.com/office/word/2015/wordml/symex" xmlns:wpg="http://schemas.microsoft.com/office/word/2010/wordprocessingGroup" xmlns:wpi="http://schemas.microsoft.com/office/word/2010/wordprocessingInk" xmlns:wne="http://schemas.microsoft.com/office/word/2006/wordml" xmlns:wps="http://schemas.microsoft.com/office/word/2010/wordprocessingShape" mc:Ignorable="w14 w15 w16se w16cid w16 w16cex w16sdtdh w16du wp14">
   <w:footnote w:type="separator" w:id="-1">
     <w:p>
       <w:r>
@@ -13267,7 +12298,7 @@
 </file>
 
 <file path=word/header1.xml><?xml version="1.0" encoding="utf-8"?>
-<w:hdr xmlns:wpc="http://schemas.microsoft.com/office/word/2010/wordprocessingCanvas" xmlns:mc="http://schemas.openxmlformats.org/markup-compatibility/2006" xmlns:o="urn:schemas-microsoft-com:office:office" xmlns:r="http://schemas.openxmlformats.org/officeDocument/2006/relationships" xmlns:m="http://schemas.openxmlformats.org/officeDocument/2006/math" xmlns:v="urn:schemas-microsoft-com:vml" xmlns:wp14="http://schemas.microsoft.com/office/word/2010/wordprocessingDrawing" xmlns:wp="http://schemas.openxmlformats.org/drawingml/2006/wordprocessingDrawing" xmlns:w10="urn:schemas-microsoft-com:office:word" xmlns:w="http://schemas.openxmlformats.org/wordprocessingml/2006/main" xmlns:w14="http://schemas.microsoft.com/office/word/2010/wordml" xmlns:wpg="http://schemas.microsoft.com/office/word/2010/wordprocessingGroup" xmlns:wpi="http://schemas.microsoft.com/office/word/2010/wordprocessingInk" xmlns:wne="http://schemas.microsoft.com/office/word/2006/wordml" xmlns:wps="http://schemas.microsoft.com/office/word/2010/wordprocessingShape" mc:Ignorable="w14 wp14">
+<w:hdr xmlns:wpc="http://schemas.microsoft.com/office/word/2010/wordprocessingCanvas" xmlns:cx="http://schemas.microsoft.com/office/drawing/2014/chartex" xmlns:cx1="http://schemas.microsoft.com/office/drawing/2015/9/8/chartex" xmlns:cx2="http://schemas.microsoft.com/office/drawing/2015/10/21/chartex" xmlns:cx3="http://schemas.microsoft.com/office/drawing/2016/5/9/chartex" xmlns:cx4="http://schemas.microsoft.com/office/drawing/2016/5/10/chartex" xmlns:cx5="http://schemas.microsoft.com/office/drawing/2016/5/11/chartex" xmlns:cx6="http://schemas.microsoft.com/office/drawing/2016/5/12/chartex" xmlns:cx7="http://schemas.microsoft.com/office/drawing/2016/5/13/chartex" xmlns:cx8="http://schemas.microsoft.com/office/drawing/2016/5/14/chartex" xmlns:mc="http://schemas.openxmlformats.org/markup-compatibility/2006" xmlns:aink="http://schemas.microsoft.com/office/drawing/2016/ink" xmlns:am3d="http://schemas.microsoft.com/office/drawing/2017/model3d" xmlns:o="urn:schemas-microsoft-com:office:office" xmlns:oel="http://schemas.microsoft.com/office/2019/extlst" xmlns:r="http://schemas.openxmlformats.org/officeDocument/2006/relationships" xmlns:m="http://schemas.openxmlformats.org/officeDocument/2006/math" xmlns:v="urn:schemas-microsoft-com:vml" xmlns:wp14="http://schemas.microsoft.com/office/word/2010/wordprocessingDrawing" xmlns:wp="http://schemas.openxmlformats.org/drawingml/2006/wordprocessingDrawing" xmlns:w10="urn:schemas-microsoft-com:office:word" xmlns:w="http://schemas.openxmlformats.org/wordprocessingml/2006/main" xmlns:w14="http://schemas.microsoft.com/office/word/2010/wordml" xmlns:w15="http://schemas.microsoft.com/office/word/2012/wordml" xmlns:w16cex="http://schemas.microsoft.com/office/word/2018/wordml/cex" xmlns:w16cid="http://schemas.microsoft.com/office/word/2016/wordml/cid" xmlns:w16="http://schemas.microsoft.com/office/word/2018/wordml" xmlns:w16du="http://schemas.microsoft.com/office/word/2023/wordml/word16du" xmlns:w16sdtdh="http://schemas.microsoft.com/office/word/2020/wordml/sdtdatahash" xmlns:w16se="http://schemas.microsoft.com/office/word/2015/wordml/symex" xmlns:wpg="http://schemas.microsoft.com/office/word/2010/wordprocessingGroup" xmlns:wpi="http://schemas.microsoft.com/office/word/2010/wordprocessingInk" xmlns:wne="http://schemas.microsoft.com/office/word/2006/wordml" xmlns:wps="http://schemas.microsoft.com/office/word/2010/wordprocessingShape" mc:Ignorable="w14 w15 w16se w16cid w16 w16cex w16sdtdh w16du wp14">
   <w:p>
     <w:pPr>
       <w:tabs>
@@ -13294,7 +12325,7 @@
 </file>
 
 <file path=word/header2.xml><?xml version="1.0" encoding="utf-8"?>
-<w:hdr xmlns:wpc="http://schemas.microsoft.com/office/word/2010/wordprocessingCanvas" xmlns:mc="http://schemas.openxmlformats.org/markup-compatibility/2006" xmlns:o="urn:schemas-microsoft-com:office:office" xmlns:r="http://schemas.openxmlformats.org/officeDocument/2006/relationships" xmlns:m="http://schemas.openxmlformats.org/officeDocument/2006/math" xmlns:v="urn:schemas-microsoft-com:vml" xmlns:wp14="http://schemas.microsoft.com/office/word/2010/wordprocessingDrawing" xmlns:wp="http://schemas.openxmlformats.org/drawingml/2006/wordprocessingDrawing" xmlns:w10="urn:schemas-microsoft-com:office:word" xmlns:w="http://schemas.openxmlformats.org/wordprocessingml/2006/main" xmlns:w14="http://schemas.microsoft.com/office/word/2010/wordml" xmlns:wpg="http://schemas.microsoft.com/office/word/2010/wordprocessingGroup" xmlns:wpi="http://schemas.microsoft.com/office/word/2010/wordprocessingInk" xmlns:wne="http://schemas.microsoft.com/office/word/2006/wordml" xmlns:wps="http://schemas.microsoft.com/office/word/2010/wordprocessingShape" mc:Ignorable="w14 wp14">
+<w:hdr xmlns:wpc="http://schemas.microsoft.com/office/word/2010/wordprocessingCanvas" xmlns:cx="http://schemas.microsoft.com/office/drawing/2014/chartex" xmlns:cx1="http://schemas.microsoft.com/office/drawing/2015/9/8/chartex" xmlns:cx2="http://schemas.microsoft.com/office/drawing/2015/10/21/chartex" xmlns:cx3="http://schemas.microsoft.com/office/drawing/2016/5/9/chartex" xmlns:cx4="http://schemas.microsoft.com/office/drawing/2016/5/10/chartex" xmlns:cx5="http://schemas.microsoft.com/office/drawing/2016/5/11/chartex" xmlns:cx6="http://schemas.microsoft.com/office/drawing/2016/5/12/chartex" xmlns:cx7="http://schemas.microsoft.com/office/drawing/2016/5/13/chartex" xmlns:cx8="http://schemas.microsoft.com/office/drawing/2016/5/14/chartex" xmlns:mc="http://schemas.openxmlformats.org/markup-compatibility/2006" xmlns:aink="http://schemas.microsoft.com/office/drawing/2016/ink" xmlns:am3d="http://schemas.microsoft.com/office/drawing/2017/model3d" xmlns:o="urn:schemas-microsoft-com:office:office" xmlns:oel="http://schemas.microsoft.com/office/2019/extlst" xmlns:r="http://schemas.openxmlformats.org/officeDocument/2006/relationships" xmlns:m="http://schemas.openxmlformats.org/officeDocument/2006/math" xmlns:v="urn:schemas-microsoft-com:vml" xmlns:wp14="http://schemas.microsoft.com/office/word/2010/wordprocessingDrawing" xmlns:wp="http://schemas.openxmlformats.org/drawingml/2006/wordprocessingDrawing" xmlns:w10="urn:schemas-microsoft-com:office:word" xmlns:w="http://schemas.openxmlformats.org/wordprocessingml/2006/main" xmlns:w14="http://schemas.microsoft.com/office/word/2010/wordml" xmlns:w15="http://schemas.microsoft.com/office/word/2012/wordml" xmlns:w16cex="http://schemas.microsoft.com/office/word/2018/wordml/cex" xmlns:w16cid="http://schemas.microsoft.com/office/word/2016/wordml/cid" xmlns:w16="http://schemas.microsoft.com/office/word/2018/wordml" xmlns:w16du="http://schemas.microsoft.com/office/word/2023/wordml/word16du" xmlns:w16sdtdh="http://schemas.microsoft.com/office/word/2020/wordml/sdtdatahash" xmlns:w16se="http://schemas.microsoft.com/office/word/2015/wordml/symex" xmlns:wpg="http://schemas.microsoft.com/office/word/2010/wordprocessingGroup" xmlns:wpi="http://schemas.microsoft.com/office/word/2010/wordprocessingInk" xmlns:wne="http://schemas.microsoft.com/office/word/2006/wordml" xmlns:wps="http://schemas.microsoft.com/office/word/2010/wordprocessingShape" mc:Ignorable="w14 w15 w16se w16cid w16 w16cex w16sdtdh w16du wp14">
   <w:p>
     <w:pPr>
       <w:tabs>
@@ -13321,8 +12352,180 @@
 </file>
 
 <file path=word/numbering.xml><?xml version="1.0" encoding="utf-8"?>
-<w:numbering xmlns:wpc="http://schemas.microsoft.com/office/word/2010/wordprocessingCanvas" xmlns:mc="http://schemas.openxmlformats.org/markup-compatibility/2006" xmlns:o="urn:schemas-microsoft-com:office:office" xmlns:r="http://schemas.openxmlformats.org/officeDocument/2006/relationships" xmlns:m="http://schemas.openxmlformats.org/officeDocument/2006/math" xmlns:v="urn:schemas-microsoft-com:vml" xmlns:wp14="http://schemas.microsoft.com/office/word/2010/wordprocessingDrawing" xmlns:wp="http://schemas.openxmlformats.org/drawingml/2006/wordprocessingDrawing" xmlns:w10="urn:schemas-microsoft-com:office:word" xmlns:w="http://schemas.openxmlformats.org/wordprocessingml/2006/main" xmlns:w14="http://schemas.microsoft.com/office/word/2010/wordml" xmlns:wpg="http://schemas.microsoft.com/office/word/2010/wordprocessingGroup" xmlns:wpi="http://schemas.microsoft.com/office/word/2010/wordprocessingInk" xmlns:wne="http://schemas.microsoft.com/office/word/2006/wordml" xmlns:wps="http://schemas.microsoft.com/office/word/2010/wordprocessingShape" mc:Ignorable="w14 wp14">
-  <w:abstractNum w:abstractNumId="0">
+<w:numbering xmlns:wpc="http://schemas.microsoft.com/office/word/2010/wordprocessingCanvas" xmlns:cx="http://schemas.microsoft.com/office/drawing/2014/chartex" xmlns:cx1="http://schemas.microsoft.com/office/drawing/2015/9/8/chartex" xmlns:cx2="http://schemas.microsoft.com/office/drawing/2015/10/21/chartex" xmlns:cx3="http://schemas.microsoft.com/office/drawing/2016/5/9/chartex" xmlns:cx4="http://schemas.microsoft.com/office/drawing/2016/5/10/chartex" xmlns:cx5="http://schemas.microsoft.com/office/drawing/2016/5/11/chartex" xmlns:cx6="http://schemas.microsoft.com/office/drawing/2016/5/12/chartex" xmlns:cx7="http://schemas.microsoft.com/office/drawing/2016/5/13/chartex" xmlns:cx8="http://schemas.microsoft.com/office/drawing/2016/5/14/chartex" xmlns:mc="http://schemas.openxmlformats.org/markup-compatibility/2006" xmlns:aink="http://schemas.microsoft.com/office/drawing/2016/ink" xmlns:am3d="http://schemas.microsoft.com/office/drawing/2017/model3d" xmlns:o="urn:schemas-microsoft-com:office:office" xmlns:oel="http://schemas.microsoft.com/office/2019/extlst" xmlns:r="http://schemas.openxmlformats.org/officeDocument/2006/relationships" xmlns:m="http://schemas.openxmlformats.org/officeDocument/2006/math" xmlns:v="urn:schemas-microsoft-com:vml" xmlns:wp14="http://schemas.microsoft.com/office/word/2010/wordprocessingDrawing" xmlns:wp="http://schemas.openxmlformats.org/drawingml/2006/wordprocessingDrawing" xmlns:w10="urn:schemas-microsoft-com:office:word" xmlns:w="http://schemas.openxmlformats.org/wordprocessingml/2006/main" xmlns:w14="http://schemas.microsoft.com/office/word/2010/wordml" xmlns:w15="http://schemas.microsoft.com/office/word/2012/wordml" xmlns:w16cex="http://schemas.microsoft.com/office/word/2018/wordml/cex" xmlns:w16cid="http://schemas.microsoft.com/office/word/2016/wordml/cid" xmlns:w16="http://schemas.microsoft.com/office/word/2018/wordml" xmlns:w16du="http://schemas.microsoft.com/office/word/2023/wordml/word16du" xmlns:w16sdtdh="http://schemas.microsoft.com/office/word/2020/wordml/sdtdatahash" xmlns:w16se="http://schemas.microsoft.com/office/word/2015/wordml/symex" xmlns:wpg="http://schemas.microsoft.com/office/word/2010/wordprocessingGroup" xmlns:wpi="http://schemas.microsoft.com/office/word/2010/wordprocessingInk" xmlns:wne="http://schemas.microsoft.com/office/word/2006/wordml" xmlns:wps="http://schemas.microsoft.com/office/word/2010/wordprocessingShape" mc:Ignorable="w14 w15 w16se w16cid w16 w16cex w16sdtdh w16du wp14">
+  <w:abstractNum w:abstractNumId="0" w15:restartNumberingAfterBreak="0">
+    <w:nsid w:val="0D6A60A0"/>
+    <w:multiLevelType w:val="hybridMultilevel"/>
+    <w:tmpl w:val="5E4E33A0"/>
+    <w:lvl w:ilvl="0" w:tplc="04190019">
+      <w:start w:val="1"/>
+      <w:numFmt w:val="lowerLetter"/>
+      <w:lvlText w:val="%1."/>
+      <w:lvlJc w:val="left"/>
+      <w:pPr>
+        <w:ind w:left="720" w:hanging="360"/>
+      </w:pPr>
+    </w:lvl>
+    <w:lvl w:ilvl="1" w:tplc="04190019" w:tentative="1">
+      <w:start w:val="1"/>
+      <w:numFmt w:val="lowerLetter"/>
+      <w:lvlText w:val="%2."/>
+      <w:lvlJc w:val="left"/>
+      <w:pPr>
+        <w:ind w:left="1440" w:hanging="360"/>
+      </w:pPr>
+    </w:lvl>
+    <w:lvl w:ilvl="2" w:tplc="0419001B">
+      <w:start w:val="1"/>
+      <w:numFmt w:val="lowerRoman"/>
+      <w:lvlText w:val="%3."/>
+      <w:lvlJc w:val="right"/>
+      <w:pPr>
+        <w:ind w:left="2160" w:hanging="180"/>
+      </w:pPr>
+    </w:lvl>
+    <w:lvl w:ilvl="3" w:tplc="0419000F" w:tentative="1">
+      <w:start w:val="1"/>
+      <w:numFmt w:val="decimal"/>
+      <w:lvlText w:val="%4."/>
+      <w:lvlJc w:val="left"/>
+      <w:pPr>
+        <w:ind w:left="2880" w:hanging="360"/>
+      </w:pPr>
+    </w:lvl>
+    <w:lvl w:ilvl="4" w:tplc="04190019" w:tentative="1">
+      <w:start w:val="1"/>
+      <w:numFmt w:val="lowerLetter"/>
+      <w:lvlText w:val="%5."/>
+      <w:lvlJc w:val="left"/>
+      <w:pPr>
+        <w:ind w:left="3600" w:hanging="360"/>
+      </w:pPr>
+    </w:lvl>
+    <w:lvl w:ilvl="5" w:tplc="0419001B" w:tentative="1">
+      <w:start w:val="1"/>
+      <w:numFmt w:val="lowerRoman"/>
+      <w:lvlText w:val="%6."/>
+      <w:lvlJc w:val="right"/>
+      <w:pPr>
+        <w:ind w:left="4320" w:hanging="180"/>
+      </w:pPr>
+    </w:lvl>
+    <w:lvl w:ilvl="6" w:tplc="0419000F" w:tentative="1">
+      <w:start w:val="1"/>
+      <w:numFmt w:val="decimal"/>
+      <w:lvlText w:val="%7."/>
+      <w:lvlJc w:val="left"/>
+      <w:pPr>
+        <w:ind w:left="5040" w:hanging="360"/>
+      </w:pPr>
+    </w:lvl>
+    <w:lvl w:ilvl="7" w:tplc="04190019" w:tentative="1">
+      <w:start w:val="1"/>
+      <w:numFmt w:val="lowerLetter"/>
+      <w:lvlText w:val="%8."/>
+      <w:lvlJc w:val="left"/>
+      <w:pPr>
+        <w:ind w:left="5760" w:hanging="360"/>
+      </w:pPr>
+    </w:lvl>
+    <w:lvl w:ilvl="8" w:tplc="0419001B" w:tentative="1">
+      <w:start w:val="1"/>
+      <w:numFmt w:val="lowerRoman"/>
+      <w:lvlText w:val="%9."/>
+      <w:lvlJc w:val="right"/>
+      <w:pPr>
+        <w:ind w:left="6480" w:hanging="180"/>
+      </w:pPr>
+    </w:lvl>
+  </w:abstractNum>
+  <w:abstractNum w:abstractNumId="1" w15:restartNumberingAfterBreak="0">
+    <w:nsid w:val="147756DF"/>
+    <w:multiLevelType w:val="hybridMultilevel"/>
+    <w:tmpl w:val="F21A721E"/>
+    <w:lvl w:ilvl="0" w:tplc="04190019">
+      <w:start w:val="1"/>
+      <w:numFmt w:val="lowerLetter"/>
+      <w:lvlText w:val="%1."/>
+      <w:lvlJc w:val="left"/>
+      <w:pPr>
+        <w:ind w:left="720" w:hanging="360"/>
+      </w:pPr>
+    </w:lvl>
+    <w:lvl w:ilvl="1" w:tplc="04190019" w:tentative="1">
+      <w:start w:val="1"/>
+      <w:numFmt w:val="lowerLetter"/>
+      <w:lvlText w:val="%2."/>
+      <w:lvlJc w:val="left"/>
+      <w:pPr>
+        <w:ind w:left="1440" w:hanging="360"/>
+      </w:pPr>
+    </w:lvl>
+    <w:lvl w:ilvl="2" w:tplc="0419001B">
+      <w:start w:val="1"/>
+      <w:numFmt w:val="lowerRoman"/>
+      <w:lvlText w:val="%3."/>
+      <w:lvlJc w:val="right"/>
+      <w:pPr>
+        <w:ind w:left="2160" w:hanging="180"/>
+      </w:pPr>
+    </w:lvl>
+    <w:lvl w:ilvl="3" w:tplc="0419000F" w:tentative="1">
+      <w:start w:val="1"/>
+      <w:numFmt w:val="decimal"/>
+      <w:lvlText w:val="%4."/>
+      <w:lvlJc w:val="left"/>
+      <w:pPr>
+        <w:ind w:left="2880" w:hanging="360"/>
+      </w:pPr>
+    </w:lvl>
+    <w:lvl w:ilvl="4" w:tplc="04190019" w:tentative="1">
+      <w:start w:val="1"/>
+      <w:numFmt w:val="lowerLetter"/>
+      <w:lvlText w:val="%5."/>
+      <w:lvlJc w:val="left"/>
+      <w:pPr>
+        <w:ind w:left="3600" w:hanging="360"/>
+      </w:pPr>
+    </w:lvl>
+    <w:lvl w:ilvl="5" w:tplc="0419001B" w:tentative="1">
+      <w:start w:val="1"/>
+      <w:numFmt w:val="lowerRoman"/>
+      <w:lvlText w:val="%6."/>
+      <w:lvlJc w:val="right"/>
+      <w:pPr>
+        <w:ind w:left="4320" w:hanging="180"/>
+      </w:pPr>
+    </w:lvl>
+    <w:lvl w:ilvl="6" w:tplc="0419000F" w:tentative="1">
+      <w:start w:val="1"/>
+      <w:numFmt w:val="decimal"/>
+      <w:lvlText w:val="%7."/>
+      <w:lvlJc w:val="left"/>
+      <w:pPr>
+        <w:ind w:left="5040" w:hanging="360"/>
+      </w:pPr>
+    </w:lvl>
+    <w:lvl w:ilvl="7" w:tplc="04190019" w:tentative="1">
+      <w:start w:val="1"/>
+      <w:numFmt w:val="lowerLetter"/>
+      <w:lvlText w:val="%8."/>
+      <w:lvlJc w:val="left"/>
+      <w:pPr>
+        <w:ind w:left="5760" w:hanging="360"/>
+      </w:pPr>
+    </w:lvl>
+    <w:lvl w:ilvl="8" w:tplc="0419001B" w:tentative="1">
+      <w:start w:val="1"/>
+      <w:numFmt w:val="lowerRoman"/>
+      <w:lvlText w:val="%9."/>
+      <w:lvlJc w:val="right"/>
+      <w:pPr>
+        <w:ind w:left="6480" w:hanging="180"/>
+      </w:pPr>
+    </w:lvl>
+  </w:abstractNum>
+  <w:abstractNum w:abstractNumId="2" w15:restartNumberingAfterBreak="0">
     <w:nsid w:val="1C261187"/>
     <w:multiLevelType w:val="hybridMultilevel"/>
     <w:tmpl w:val="15D6F262"/>
@@ -13435,7 +12638,265 @@
       </w:rPr>
     </w:lvl>
   </w:abstractNum>
-  <w:abstractNum w:abstractNumId="1">
+  <w:abstractNum w:abstractNumId="3" w15:restartNumberingAfterBreak="0">
+    <w:nsid w:val="1E6820BE"/>
+    <w:multiLevelType w:val="hybridMultilevel"/>
+    <w:tmpl w:val="ADA8981E"/>
+    <w:lvl w:ilvl="0" w:tplc="04190019">
+      <w:start w:val="1"/>
+      <w:numFmt w:val="lowerLetter"/>
+      <w:lvlText w:val="%1."/>
+      <w:lvlJc w:val="left"/>
+      <w:pPr>
+        <w:ind w:left="2136" w:hanging="360"/>
+      </w:pPr>
+    </w:lvl>
+    <w:lvl w:ilvl="1" w:tplc="04190019" w:tentative="1">
+      <w:start w:val="1"/>
+      <w:numFmt w:val="lowerLetter"/>
+      <w:lvlText w:val="%2."/>
+      <w:lvlJc w:val="left"/>
+      <w:pPr>
+        <w:ind w:left="2856" w:hanging="360"/>
+      </w:pPr>
+    </w:lvl>
+    <w:lvl w:ilvl="2" w:tplc="0419001B" w:tentative="1">
+      <w:start w:val="1"/>
+      <w:numFmt w:val="lowerRoman"/>
+      <w:lvlText w:val="%3."/>
+      <w:lvlJc w:val="right"/>
+      <w:pPr>
+        <w:ind w:left="3576" w:hanging="180"/>
+      </w:pPr>
+    </w:lvl>
+    <w:lvl w:ilvl="3" w:tplc="0419000F" w:tentative="1">
+      <w:start w:val="1"/>
+      <w:numFmt w:val="decimal"/>
+      <w:lvlText w:val="%4."/>
+      <w:lvlJc w:val="left"/>
+      <w:pPr>
+        <w:ind w:left="4296" w:hanging="360"/>
+      </w:pPr>
+    </w:lvl>
+    <w:lvl w:ilvl="4" w:tplc="04190019" w:tentative="1">
+      <w:start w:val="1"/>
+      <w:numFmt w:val="lowerLetter"/>
+      <w:lvlText w:val="%5."/>
+      <w:lvlJc w:val="left"/>
+      <w:pPr>
+        <w:ind w:left="5016" w:hanging="360"/>
+      </w:pPr>
+    </w:lvl>
+    <w:lvl w:ilvl="5" w:tplc="0419001B" w:tentative="1">
+      <w:start w:val="1"/>
+      <w:numFmt w:val="lowerRoman"/>
+      <w:lvlText w:val="%6."/>
+      <w:lvlJc w:val="right"/>
+      <w:pPr>
+        <w:ind w:left="5736" w:hanging="180"/>
+      </w:pPr>
+    </w:lvl>
+    <w:lvl w:ilvl="6" w:tplc="0419000F" w:tentative="1">
+      <w:start w:val="1"/>
+      <w:numFmt w:val="decimal"/>
+      <w:lvlText w:val="%7."/>
+      <w:lvlJc w:val="left"/>
+      <w:pPr>
+        <w:ind w:left="6456" w:hanging="360"/>
+      </w:pPr>
+    </w:lvl>
+    <w:lvl w:ilvl="7" w:tplc="04190019" w:tentative="1">
+      <w:start w:val="1"/>
+      <w:numFmt w:val="lowerLetter"/>
+      <w:lvlText w:val="%8."/>
+      <w:lvlJc w:val="left"/>
+      <w:pPr>
+        <w:ind w:left="7176" w:hanging="360"/>
+      </w:pPr>
+    </w:lvl>
+    <w:lvl w:ilvl="8" w:tplc="0419001B" w:tentative="1">
+      <w:start w:val="1"/>
+      <w:numFmt w:val="lowerRoman"/>
+      <w:lvlText w:val="%9."/>
+      <w:lvlJc w:val="right"/>
+      <w:pPr>
+        <w:ind w:left="7896" w:hanging="180"/>
+      </w:pPr>
+    </w:lvl>
+  </w:abstractNum>
+  <w:abstractNum w:abstractNumId="4" w15:restartNumberingAfterBreak="0">
+    <w:nsid w:val="3CEA137A"/>
+    <w:multiLevelType w:val="hybridMultilevel"/>
+    <w:tmpl w:val="D5048DF8"/>
+    <w:lvl w:ilvl="0" w:tplc="FFFFFFFF">
+      <w:start w:val="1"/>
+      <w:numFmt w:val="lowerLetter"/>
+      <w:lvlText w:val="%1."/>
+      <w:lvlJc w:val="left"/>
+      <w:pPr>
+        <w:ind w:left="720" w:hanging="360"/>
+      </w:pPr>
+    </w:lvl>
+    <w:lvl w:ilvl="1" w:tplc="FFFFFFFF" w:tentative="1">
+      <w:start w:val="1"/>
+      <w:numFmt w:val="lowerLetter"/>
+      <w:lvlText w:val="%2."/>
+      <w:lvlJc w:val="left"/>
+      <w:pPr>
+        <w:ind w:left="1440" w:hanging="360"/>
+      </w:pPr>
+    </w:lvl>
+    <w:lvl w:ilvl="2" w:tplc="04190019">
+      <w:start w:val="1"/>
+      <w:numFmt w:val="lowerLetter"/>
+      <w:lvlText w:val="%3."/>
+      <w:lvlJc w:val="left"/>
+      <w:pPr>
+        <w:ind w:left="2136" w:hanging="360"/>
+      </w:pPr>
+    </w:lvl>
+    <w:lvl w:ilvl="3" w:tplc="FFFFFFFF" w:tentative="1">
+      <w:start w:val="1"/>
+      <w:numFmt w:val="decimal"/>
+      <w:lvlText w:val="%4."/>
+      <w:lvlJc w:val="left"/>
+      <w:pPr>
+        <w:ind w:left="2880" w:hanging="360"/>
+      </w:pPr>
+    </w:lvl>
+    <w:lvl w:ilvl="4" w:tplc="FFFFFFFF" w:tentative="1">
+      <w:start w:val="1"/>
+      <w:numFmt w:val="lowerLetter"/>
+      <w:lvlText w:val="%5."/>
+      <w:lvlJc w:val="left"/>
+      <w:pPr>
+        <w:ind w:left="3600" w:hanging="360"/>
+      </w:pPr>
+    </w:lvl>
+    <w:lvl w:ilvl="5" w:tplc="FFFFFFFF" w:tentative="1">
+      <w:start w:val="1"/>
+      <w:numFmt w:val="lowerRoman"/>
+      <w:lvlText w:val="%6."/>
+      <w:lvlJc w:val="right"/>
+      <w:pPr>
+        <w:ind w:left="4320" w:hanging="180"/>
+      </w:pPr>
+    </w:lvl>
+    <w:lvl w:ilvl="6" w:tplc="FFFFFFFF" w:tentative="1">
+      <w:start w:val="1"/>
+      <w:numFmt w:val="decimal"/>
+      <w:lvlText w:val="%7."/>
+      <w:lvlJc w:val="left"/>
+      <w:pPr>
+        <w:ind w:left="5040" w:hanging="360"/>
+      </w:pPr>
+    </w:lvl>
+    <w:lvl w:ilvl="7" w:tplc="FFFFFFFF" w:tentative="1">
+      <w:start w:val="1"/>
+      <w:numFmt w:val="lowerLetter"/>
+      <w:lvlText w:val="%8."/>
+      <w:lvlJc w:val="left"/>
+      <w:pPr>
+        <w:ind w:left="5760" w:hanging="360"/>
+      </w:pPr>
+    </w:lvl>
+    <w:lvl w:ilvl="8" w:tplc="FFFFFFFF" w:tentative="1">
+      <w:start w:val="1"/>
+      <w:numFmt w:val="lowerRoman"/>
+      <w:lvlText w:val="%9."/>
+      <w:lvlJc w:val="right"/>
+      <w:pPr>
+        <w:ind w:left="6480" w:hanging="180"/>
+      </w:pPr>
+    </w:lvl>
+  </w:abstractNum>
+  <w:abstractNum w:abstractNumId="5" w15:restartNumberingAfterBreak="0">
+    <w:nsid w:val="43526855"/>
+    <w:multiLevelType w:val="hybridMultilevel"/>
+    <w:tmpl w:val="BB6E133C"/>
+    <w:lvl w:ilvl="0" w:tplc="FFFFFFFF">
+      <w:start w:val="1"/>
+      <w:numFmt w:val="lowerLetter"/>
+      <w:lvlText w:val="%1."/>
+      <w:lvlJc w:val="left"/>
+      <w:pPr>
+        <w:ind w:left="720" w:hanging="360"/>
+      </w:pPr>
+    </w:lvl>
+    <w:lvl w:ilvl="1" w:tplc="FFFFFFFF" w:tentative="1">
+      <w:start w:val="1"/>
+      <w:numFmt w:val="lowerLetter"/>
+      <w:lvlText w:val="%2."/>
+      <w:lvlJc w:val="left"/>
+      <w:pPr>
+        <w:ind w:left="1440" w:hanging="360"/>
+      </w:pPr>
+    </w:lvl>
+    <w:lvl w:ilvl="2" w:tplc="04190019">
+      <w:start w:val="1"/>
+      <w:numFmt w:val="lowerLetter"/>
+      <w:lvlText w:val="%3."/>
+      <w:lvlJc w:val="left"/>
+      <w:pPr>
+        <w:ind w:left="1429" w:hanging="360"/>
+      </w:pPr>
+    </w:lvl>
+    <w:lvl w:ilvl="3" w:tplc="FFFFFFFF" w:tentative="1">
+      <w:start w:val="1"/>
+      <w:numFmt w:val="decimal"/>
+      <w:lvlText w:val="%4."/>
+      <w:lvlJc w:val="left"/>
+      <w:pPr>
+        <w:ind w:left="2880" w:hanging="360"/>
+      </w:pPr>
+    </w:lvl>
+    <w:lvl w:ilvl="4" w:tplc="FFFFFFFF" w:tentative="1">
+      <w:start w:val="1"/>
+      <w:numFmt w:val="lowerLetter"/>
+      <w:lvlText w:val="%5."/>
+      <w:lvlJc w:val="left"/>
+      <w:pPr>
+        <w:ind w:left="3600" w:hanging="360"/>
+      </w:pPr>
+    </w:lvl>
+    <w:lvl w:ilvl="5" w:tplc="FFFFFFFF" w:tentative="1">
+      <w:start w:val="1"/>
+      <w:numFmt w:val="lowerRoman"/>
+      <w:lvlText w:val="%6."/>
+      <w:lvlJc w:val="right"/>
+      <w:pPr>
+        <w:ind w:left="4320" w:hanging="180"/>
+      </w:pPr>
+    </w:lvl>
+    <w:lvl w:ilvl="6" w:tplc="FFFFFFFF" w:tentative="1">
+      <w:start w:val="1"/>
+      <w:numFmt w:val="decimal"/>
+      <w:lvlText w:val="%7."/>
+      <w:lvlJc w:val="left"/>
+      <w:pPr>
+        <w:ind w:left="5040" w:hanging="360"/>
+      </w:pPr>
+    </w:lvl>
+    <w:lvl w:ilvl="7" w:tplc="FFFFFFFF" w:tentative="1">
+      <w:start w:val="1"/>
+      <w:numFmt w:val="lowerLetter"/>
+      <w:lvlText w:val="%8."/>
+      <w:lvlJc w:val="left"/>
+      <w:pPr>
+        <w:ind w:left="5760" w:hanging="360"/>
+      </w:pPr>
+    </w:lvl>
+    <w:lvl w:ilvl="8" w:tplc="FFFFFFFF" w:tentative="1">
+      <w:start w:val="1"/>
+      <w:numFmt w:val="lowerRoman"/>
+      <w:lvlText w:val="%9."/>
+      <w:lvlJc w:val="right"/>
+      <w:pPr>
+        <w:ind w:left="6480" w:hanging="180"/>
+      </w:pPr>
+    </w:lvl>
+  </w:abstractNum>
+  <w:abstractNum w:abstractNumId="6" w15:restartNumberingAfterBreak="0">
     <w:nsid w:val="4AFC7AE6"/>
     <w:multiLevelType w:val="hybridMultilevel"/>
     <w:tmpl w:val="37367B36"/>
@@ -13548,7 +13009,7 @@
       </w:rPr>
     </w:lvl>
   </w:abstractNum>
-  <w:abstractNum w:abstractNumId="2">
+  <w:abstractNum w:abstractNumId="7" w15:restartNumberingAfterBreak="0">
     <w:nsid w:val="4B5241AE"/>
     <w:multiLevelType w:val="hybridMultilevel"/>
     <w:tmpl w:val="EAB24BA6"/>
@@ -13661,7 +13122,7 @@
       </w:rPr>
     </w:lvl>
   </w:abstractNum>
-  <w:abstractNum w:abstractNumId="3">
+  <w:abstractNum w:abstractNumId="8" w15:restartNumberingAfterBreak="0">
     <w:nsid w:val="65663962"/>
     <w:multiLevelType w:val="hybridMultilevel"/>
     <w:tmpl w:val="22905474"/>
@@ -13774,7 +13235,7 @@
       </w:rPr>
     </w:lvl>
   </w:abstractNum>
-  <w:abstractNum w:abstractNumId="4">
+  <w:abstractNum w:abstractNumId="9" w15:restartNumberingAfterBreak="0">
     <w:nsid w:val="6D7E3BC9"/>
     <w:multiLevelType w:val="hybridMultilevel"/>
     <w:tmpl w:val="7D4EA92A"/>
@@ -13887,26 +13348,308 @@
       </w:rPr>
     </w:lvl>
   </w:abstractNum>
-  <w:num w:numId="1">
+  <w:abstractNum w:abstractNumId="10" w15:restartNumberingAfterBreak="0">
+    <w:nsid w:val="72D4119D"/>
+    <w:multiLevelType w:val="hybridMultilevel"/>
+    <w:tmpl w:val="E912058A"/>
+    <w:lvl w:ilvl="0" w:tplc="04190019">
+      <w:start w:val="1"/>
+      <w:numFmt w:val="lowerLetter"/>
+      <w:lvlText w:val="%1."/>
+      <w:lvlJc w:val="left"/>
+      <w:pPr>
+        <w:ind w:left="720" w:hanging="360"/>
+      </w:pPr>
+    </w:lvl>
+    <w:lvl w:ilvl="1" w:tplc="04190019" w:tentative="1">
+      <w:start w:val="1"/>
+      <w:numFmt w:val="lowerLetter"/>
+      <w:lvlText w:val="%2."/>
+      <w:lvlJc w:val="left"/>
+      <w:pPr>
+        <w:ind w:left="1440" w:hanging="360"/>
+      </w:pPr>
+    </w:lvl>
+    <w:lvl w:ilvl="2" w:tplc="0419001B">
+      <w:start w:val="1"/>
+      <w:numFmt w:val="lowerRoman"/>
+      <w:lvlText w:val="%3."/>
+      <w:lvlJc w:val="right"/>
+      <w:pPr>
+        <w:ind w:left="2160" w:hanging="180"/>
+      </w:pPr>
+    </w:lvl>
+    <w:lvl w:ilvl="3" w:tplc="0419000F" w:tentative="1">
+      <w:start w:val="1"/>
+      <w:numFmt w:val="decimal"/>
+      <w:lvlText w:val="%4."/>
+      <w:lvlJc w:val="left"/>
+      <w:pPr>
+        <w:ind w:left="2880" w:hanging="360"/>
+      </w:pPr>
+    </w:lvl>
+    <w:lvl w:ilvl="4" w:tplc="04190019" w:tentative="1">
+      <w:start w:val="1"/>
+      <w:numFmt w:val="lowerLetter"/>
+      <w:lvlText w:val="%5."/>
+      <w:lvlJc w:val="left"/>
+      <w:pPr>
+        <w:ind w:left="3600" w:hanging="360"/>
+      </w:pPr>
+    </w:lvl>
+    <w:lvl w:ilvl="5" w:tplc="0419001B" w:tentative="1">
+      <w:start w:val="1"/>
+      <w:numFmt w:val="lowerRoman"/>
+      <w:lvlText w:val="%6."/>
+      <w:lvlJc w:val="right"/>
+      <w:pPr>
+        <w:ind w:left="4320" w:hanging="180"/>
+      </w:pPr>
+    </w:lvl>
+    <w:lvl w:ilvl="6" w:tplc="0419000F" w:tentative="1">
+      <w:start w:val="1"/>
+      <w:numFmt w:val="decimal"/>
+      <w:lvlText w:val="%7."/>
+      <w:lvlJc w:val="left"/>
+      <w:pPr>
+        <w:ind w:left="5040" w:hanging="360"/>
+      </w:pPr>
+    </w:lvl>
+    <w:lvl w:ilvl="7" w:tplc="04190019" w:tentative="1">
+      <w:start w:val="1"/>
+      <w:numFmt w:val="lowerLetter"/>
+      <w:lvlText w:val="%8."/>
+      <w:lvlJc w:val="left"/>
+      <w:pPr>
+        <w:ind w:left="5760" w:hanging="360"/>
+      </w:pPr>
+    </w:lvl>
+    <w:lvl w:ilvl="8" w:tplc="0419001B" w:tentative="1">
+      <w:start w:val="1"/>
+      <w:numFmt w:val="lowerRoman"/>
+      <w:lvlText w:val="%9."/>
+      <w:lvlJc w:val="right"/>
+      <w:pPr>
+        <w:ind w:left="6480" w:hanging="180"/>
+      </w:pPr>
+    </w:lvl>
+  </w:abstractNum>
+  <w:abstractNum w:abstractNumId="11" w15:restartNumberingAfterBreak="0">
+    <w:nsid w:val="740E0048"/>
+    <w:multiLevelType w:val="hybridMultilevel"/>
+    <w:tmpl w:val="54A82D68"/>
+    <w:lvl w:ilvl="0" w:tplc="FFFFFFFF">
+      <w:start w:val="1"/>
+      <w:numFmt w:val="lowerLetter"/>
+      <w:lvlText w:val="%1."/>
+      <w:lvlJc w:val="left"/>
+      <w:pPr>
+        <w:ind w:left="720" w:hanging="360"/>
+      </w:pPr>
+    </w:lvl>
+    <w:lvl w:ilvl="1" w:tplc="FFFFFFFF" w:tentative="1">
+      <w:start w:val="1"/>
+      <w:numFmt w:val="lowerLetter"/>
+      <w:lvlText w:val="%2."/>
+      <w:lvlJc w:val="left"/>
+      <w:pPr>
+        <w:ind w:left="1440" w:hanging="360"/>
+      </w:pPr>
+    </w:lvl>
+    <w:lvl w:ilvl="2" w:tplc="04190019">
+      <w:start w:val="1"/>
+      <w:numFmt w:val="lowerLetter"/>
+      <w:lvlText w:val="%3."/>
+      <w:lvlJc w:val="left"/>
+      <w:pPr>
+        <w:ind w:left="1429" w:hanging="360"/>
+      </w:pPr>
+    </w:lvl>
+    <w:lvl w:ilvl="3" w:tplc="FFFFFFFF" w:tentative="1">
+      <w:start w:val="1"/>
+      <w:numFmt w:val="decimal"/>
+      <w:lvlText w:val="%4."/>
+      <w:lvlJc w:val="left"/>
+      <w:pPr>
+        <w:ind w:left="2880" w:hanging="360"/>
+      </w:pPr>
+    </w:lvl>
+    <w:lvl w:ilvl="4" w:tplc="FFFFFFFF" w:tentative="1">
+      <w:start w:val="1"/>
+      <w:numFmt w:val="lowerLetter"/>
+      <w:lvlText w:val="%5."/>
+      <w:lvlJc w:val="left"/>
+      <w:pPr>
+        <w:ind w:left="3600" w:hanging="360"/>
+      </w:pPr>
+    </w:lvl>
+    <w:lvl w:ilvl="5" w:tplc="FFFFFFFF" w:tentative="1">
+      <w:start w:val="1"/>
+      <w:numFmt w:val="lowerRoman"/>
+      <w:lvlText w:val="%6."/>
+      <w:lvlJc w:val="right"/>
+      <w:pPr>
+        <w:ind w:left="4320" w:hanging="180"/>
+      </w:pPr>
+    </w:lvl>
+    <w:lvl w:ilvl="6" w:tplc="FFFFFFFF" w:tentative="1">
+      <w:start w:val="1"/>
+      <w:numFmt w:val="decimal"/>
+      <w:lvlText w:val="%7."/>
+      <w:lvlJc w:val="left"/>
+      <w:pPr>
+        <w:ind w:left="5040" w:hanging="360"/>
+      </w:pPr>
+    </w:lvl>
+    <w:lvl w:ilvl="7" w:tplc="FFFFFFFF" w:tentative="1">
+      <w:start w:val="1"/>
+      <w:numFmt w:val="lowerLetter"/>
+      <w:lvlText w:val="%8."/>
+      <w:lvlJc w:val="left"/>
+      <w:pPr>
+        <w:ind w:left="5760" w:hanging="360"/>
+      </w:pPr>
+    </w:lvl>
+    <w:lvl w:ilvl="8" w:tplc="FFFFFFFF" w:tentative="1">
+      <w:start w:val="1"/>
+      <w:numFmt w:val="lowerRoman"/>
+      <w:lvlText w:val="%9."/>
+      <w:lvlJc w:val="right"/>
+      <w:pPr>
+        <w:ind w:left="6480" w:hanging="180"/>
+      </w:pPr>
+    </w:lvl>
+  </w:abstractNum>
+  <w:abstractNum w:abstractNumId="12" w15:restartNumberingAfterBreak="0">
+    <w:nsid w:val="748013A8"/>
+    <w:multiLevelType w:val="hybridMultilevel"/>
+    <w:tmpl w:val="880CA112"/>
+    <w:lvl w:ilvl="0" w:tplc="04190019">
+      <w:start w:val="1"/>
+      <w:numFmt w:val="lowerLetter"/>
+      <w:lvlText w:val="%1."/>
+      <w:lvlJc w:val="left"/>
+      <w:pPr>
+        <w:ind w:left="1429" w:hanging="360"/>
+      </w:pPr>
+    </w:lvl>
+    <w:lvl w:ilvl="1" w:tplc="04190019" w:tentative="1">
+      <w:start w:val="1"/>
+      <w:numFmt w:val="lowerLetter"/>
+      <w:lvlText w:val="%2."/>
+      <w:lvlJc w:val="left"/>
+      <w:pPr>
+        <w:ind w:left="2149" w:hanging="360"/>
+      </w:pPr>
+    </w:lvl>
+    <w:lvl w:ilvl="2" w:tplc="0419001B" w:tentative="1">
+      <w:start w:val="1"/>
+      <w:numFmt w:val="lowerRoman"/>
+      <w:lvlText w:val="%3."/>
+      <w:lvlJc w:val="right"/>
+      <w:pPr>
+        <w:ind w:left="2869" w:hanging="180"/>
+      </w:pPr>
+    </w:lvl>
+    <w:lvl w:ilvl="3" w:tplc="0419000F" w:tentative="1">
+      <w:start w:val="1"/>
+      <w:numFmt w:val="decimal"/>
+      <w:lvlText w:val="%4."/>
+      <w:lvlJc w:val="left"/>
+      <w:pPr>
+        <w:ind w:left="3589" w:hanging="360"/>
+      </w:pPr>
+    </w:lvl>
+    <w:lvl w:ilvl="4" w:tplc="04190019" w:tentative="1">
+      <w:start w:val="1"/>
+      <w:numFmt w:val="lowerLetter"/>
+      <w:lvlText w:val="%5."/>
+      <w:lvlJc w:val="left"/>
+      <w:pPr>
+        <w:ind w:left="4309" w:hanging="360"/>
+      </w:pPr>
+    </w:lvl>
+    <w:lvl w:ilvl="5" w:tplc="0419001B" w:tentative="1">
+      <w:start w:val="1"/>
+      <w:numFmt w:val="lowerRoman"/>
+      <w:lvlText w:val="%6."/>
+      <w:lvlJc w:val="right"/>
+      <w:pPr>
+        <w:ind w:left="5029" w:hanging="180"/>
+      </w:pPr>
+    </w:lvl>
+    <w:lvl w:ilvl="6" w:tplc="0419000F" w:tentative="1">
+      <w:start w:val="1"/>
+      <w:numFmt w:val="decimal"/>
+      <w:lvlText w:val="%7."/>
+      <w:lvlJc w:val="left"/>
+      <w:pPr>
+        <w:ind w:left="5749" w:hanging="360"/>
+      </w:pPr>
+    </w:lvl>
+    <w:lvl w:ilvl="7" w:tplc="04190019" w:tentative="1">
+      <w:start w:val="1"/>
+      <w:numFmt w:val="lowerLetter"/>
+      <w:lvlText w:val="%8."/>
+      <w:lvlJc w:val="left"/>
+      <w:pPr>
+        <w:ind w:left="6469" w:hanging="360"/>
+      </w:pPr>
+    </w:lvl>
+    <w:lvl w:ilvl="8" w:tplc="0419001B" w:tentative="1">
+      <w:start w:val="1"/>
+      <w:numFmt w:val="lowerRoman"/>
+      <w:lvlText w:val="%9."/>
+      <w:lvlJc w:val="right"/>
+      <w:pPr>
+        <w:ind w:left="7189" w:hanging="180"/>
+      </w:pPr>
+    </w:lvl>
+  </w:abstractNum>
+  <w:num w:numId="1" w16cid:durableId="2109345380">
+    <w:abstractNumId w:val="8"/>
+  </w:num>
+  <w:num w:numId="2" w16cid:durableId="1042946457">
+    <w:abstractNumId w:val="9"/>
+  </w:num>
+  <w:num w:numId="3" w16cid:durableId="424882728">
+    <w:abstractNumId w:val="7"/>
+  </w:num>
+  <w:num w:numId="4" w16cid:durableId="1116558789">
+    <w:abstractNumId w:val="6"/>
+  </w:num>
+  <w:num w:numId="5" w16cid:durableId="886649001">
+    <w:abstractNumId w:val="2"/>
+  </w:num>
+  <w:num w:numId="6" w16cid:durableId="1215893887">
+    <w:abstractNumId w:val="12"/>
+  </w:num>
+  <w:num w:numId="7" w16cid:durableId="954598359">
+    <w:abstractNumId w:val="0"/>
+  </w:num>
+  <w:num w:numId="8" w16cid:durableId="1459028036">
+    <w:abstractNumId w:val="5"/>
+  </w:num>
+  <w:num w:numId="9" w16cid:durableId="1606424073">
+    <w:abstractNumId w:val="1"/>
+  </w:num>
+  <w:num w:numId="10" w16cid:durableId="130290636">
+    <w:abstractNumId w:val="11"/>
+  </w:num>
+  <w:num w:numId="11" w16cid:durableId="1981839001">
     <w:abstractNumId w:val="3"/>
   </w:num>
-  <w:num w:numId="2">
+  <w:num w:numId="12" w16cid:durableId="2132017941">
+    <w:abstractNumId w:val="10"/>
+  </w:num>
+  <w:num w:numId="13" w16cid:durableId="1743991873">
     <w:abstractNumId w:val="4"/>
-  </w:num>
-  <w:num w:numId="3">
-    <w:abstractNumId w:val="2"/>
-  </w:num>
-  <w:num w:numId="4">
-    <w:abstractNumId w:val="1"/>
-  </w:num>
-  <w:num w:numId="5">
-    <w:abstractNumId w:val="0"/>
   </w:num>
 </w:numbering>
 </file>
 
 <file path=word/styles.xml><?xml version="1.0" encoding="utf-8"?>
-<w:styles xmlns:mc="http://schemas.openxmlformats.org/markup-compatibility/2006" xmlns:r="http://schemas.openxmlformats.org/officeDocument/2006/relationships" xmlns:w="http://schemas.openxmlformats.org/wordprocessingml/2006/main" xmlns:w14="http://schemas.microsoft.com/office/word/2010/wordml" mc:Ignorable="w14">
+<w:styles xmlns:mc="http://schemas.openxmlformats.org/markup-compatibility/2006" xmlns:r="http://schemas.openxmlformats.org/officeDocument/2006/relationships" xmlns:w="http://schemas.openxmlformats.org/wordprocessingml/2006/main" xmlns:w14="http://schemas.microsoft.com/office/word/2010/wordml" xmlns:w15="http://schemas.microsoft.com/office/word/2012/wordml" xmlns:w16cex="http://schemas.microsoft.com/office/word/2018/wordml/cex" xmlns:w16cid="http://schemas.microsoft.com/office/word/2016/wordml/cid" xmlns:w16="http://schemas.microsoft.com/office/word/2018/wordml" xmlns:w16du="http://schemas.microsoft.com/office/word/2023/wordml/word16du" xmlns:w16sdtdh="http://schemas.microsoft.com/office/word/2020/wordml/sdtdatahash" xmlns:w16se="http://schemas.microsoft.com/office/word/2015/wordml/symex" mc:Ignorable="w14 w15 w16se w16cid w16 w16cex w16sdtdh w16du">
   <w:docDefaults>
     <w:rPrDefault>
       <w:rPr>
@@ -13922,495 +13665,383 @@
       </w:pPr>
     </w:pPrDefault>
   </w:docDefaults>
-  <w:latentStyles w:defLockedState="0" w:defUIPriority="99" w:defSemiHidden="1" w:defUnhideWhenUsed="1" w:defQFormat="0" w:count="267">
-    <w:lsdException w:name="Normal" w:semiHidden="0" w:uiPriority="0" w:unhideWhenUsed="0" w:qFormat="1"/>
-    <w:lsdException w:name="heading 1" w:semiHidden="0" w:uiPriority="9" w:unhideWhenUsed="0" w:qFormat="1"/>
-    <w:lsdException w:name="heading 2" w:uiPriority="9" w:qFormat="1"/>
-    <w:lsdException w:name="heading 3" w:uiPriority="9" w:qFormat="1"/>
-    <w:lsdException w:name="heading 4" w:uiPriority="9" w:qFormat="1"/>
-    <w:lsdException w:name="heading 5" w:uiPriority="9" w:qFormat="1"/>
-    <w:lsdException w:name="heading 6" w:uiPriority="9" w:qFormat="1"/>
-    <w:lsdException w:name="heading 7" w:uiPriority="9" w:qFormat="1"/>
-    <w:lsdException w:name="heading 8" w:uiPriority="9" w:qFormat="1"/>
-    <w:lsdException w:name="heading 9" w:uiPriority="9" w:qFormat="1"/>
-    <w:lsdException w:name="toc 1" w:uiPriority="39"/>
-    <w:lsdException w:name="toc 2" w:uiPriority="39"/>
-    <w:lsdException w:name="toc 3" w:uiPriority="39"/>
-    <w:lsdException w:name="toc 4" w:uiPriority="39"/>
-    <w:lsdException w:name="toc 5" w:uiPriority="39"/>
-    <w:lsdException w:name="toc 6" w:uiPriority="39"/>
-    <w:lsdException w:name="toc 7" w:uiPriority="39"/>
-    <w:lsdException w:name="toc 8" w:uiPriority="39"/>
-    <w:lsdException w:name="toc 9" w:uiPriority="39"/>
-    <w:lsdException w:name="caption" w:uiPriority="35" w:qFormat="1"/>
-    <w:lsdException w:name="Title" w:semiHidden="0" w:uiPriority="10" w:unhideWhenUsed="0" w:qFormat="1"/>
-    <w:lsdException w:name="Default Paragraph Font" w:uiPriority="1"/>
-    <w:lsdException w:name="Subtitle" w:semiHidden="0" w:uiPriority="11" w:unhideWhenUsed="0" w:qFormat="1"/>
-    <w:lsdException w:name="Strong" w:semiHidden="0" w:uiPriority="22" w:unhideWhenUsed="0" w:qFormat="1"/>
-    <w:lsdException w:name="Emphasis" w:semiHidden="0" w:uiPriority="20" w:unhideWhenUsed="0" w:qFormat="1"/>
-    <w:lsdException w:name="Table Grid" w:semiHidden="0" w:uiPriority="39" w:unhideWhenUsed="0"/>
-    <w:lsdException w:name="Placeholder Text" w:unhideWhenUsed="0"/>
-    <w:lsdException w:name="No Spacing" w:semiHidden="0" w:uiPriority="1" w:unhideWhenUsed="0" w:qFormat="1"/>
-    <w:lsdException w:name="Light Shading" w:semiHidden="0" w:uiPriority="60" w:unhideWhenUsed="0"/>
-    <w:lsdException w:name="Light List" w:semiHidden="0" w:uiPriority="61" w:unhideWhenUsed="0"/>
-    <w:lsdException w:name="Light Grid" w:semiHidden="0" w:uiPriority="62" w:unhideWhenUsed="0"/>
-    <w:lsdException w:name="Medium Shading 1" w:semiHidden="0" w:uiPriority="63" w:unhideWhenUsed="0"/>
-    <w:lsdException w:name="Medium Shading 2" w:semiHidden="0" w:uiPriority="64" w:unhideWhenUsed="0"/>
-    <w:lsdException w:name="Medium List 1" w:semiHidden="0" w:uiPriority="65" w:unhideWhenUsed="0"/>
-    <w:lsdException w:name="Medium List 2" w:semiHidden="0" w:uiPriority="66" w:unhideWhenUsed="0"/>
-    <w:lsdException w:name="Medium Grid 1" w:semiHidden="0" w:uiPriority="67" w:unhideWhenUsed="0"/>
-    <w:lsdException w:name="Medium Grid 2" w:semiHidden="0" w:uiPriority="68" w:unhideWhenUsed="0"/>
-    <w:lsdException w:name="Medium Grid 3" w:semiHidden="0" w:uiPriority="69" w:unhideWhenUsed="0"/>
-    <w:lsdException w:name="Dark List" w:semiHidden="0" w:uiPriority="70" w:unhideWhenUsed="0"/>
-    <w:lsdException w:name="Colorful Shading" w:semiHidden="0" w:uiPriority="71" w:unhideWhenUsed="0"/>
-    <w:lsdException w:name="Colorful List" w:semiHidden="0" w:uiPriority="72" w:unhideWhenUsed="0"/>
-    <w:lsdException w:name="Colorful Grid" w:semiHidden="0" w:uiPriority="73" w:unhideWhenUsed="0"/>
-    <w:lsdException w:name="Light Shading Accent 1" w:semiHidden="0" w:uiPriority="60" w:unhideWhenUsed="0"/>
-    <w:lsdException w:name="Light List Accent 1" w:semiHidden="0" w:uiPriority="61" w:unhideWhenUsed="0"/>
-    <w:lsdException w:name="Light Grid Accent 1" w:semiHidden="0" w:uiPriority="62" w:unhideWhenUsed="0"/>
-    <w:lsdException w:name="Medium Shading 1 Accent 1" w:semiHidden="0" w:uiPriority="63" w:unhideWhenUsed="0"/>
-    <w:lsdException w:name="Medium Shading 2 Accent 1" w:semiHidden="0" w:uiPriority="64" w:unhideWhenUsed="0"/>
-    <w:lsdException w:name="Medium List 1 Accent 1" w:semiHidden="0" w:uiPriority="65" w:unhideWhenUsed="0"/>
-    <w:lsdException w:name="Revision" w:unhideWhenUsed="0"/>
-    <w:lsdException w:name="List Paragraph" w:semiHidden="0" w:uiPriority="34" w:unhideWhenUsed="0" w:qFormat="1"/>
-    <w:lsdException w:name="Quote" w:semiHidden="0" w:uiPriority="29" w:unhideWhenUsed="0" w:qFormat="1"/>
-    <w:lsdException w:name="Intense Quote" w:semiHidden="0" w:uiPriority="30" w:unhideWhenUsed="0" w:qFormat="1"/>
-    <w:lsdException w:name="Medium List 2 Accent 1" w:semiHidden="0" w:uiPriority="66" w:unhideWhenUsed="0"/>
-    <w:lsdException w:name="Medium Grid 1 Accent 1" w:semiHidden="0" w:uiPriority="67" w:unhideWhenUsed="0"/>
-    <w:lsdException w:name="Medium Grid 2 Accent 1" w:semiHidden="0" w:uiPriority="68" w:unhideWhenUsed="0"/>
-    <w:lsdException w:name="Medium Grid 3 Accent 1" w:semiHidden="0" w:uiPriority="69" w:unhideWhenUsed="0"/>
-    <w:lsdException w:name="Dark List Accent 1" w:semiHidden="0" w:uiPriority="70" w:unhideWhenUsed="0"/>
-    <w:lsdException w:name="Colorful Shading Accent 1" w:semiHidden="0" w:uiPriority="71" w:unhideWhenUsed="0"/>
-    <w:lsdException w:name="Colorful List Accent 1" w:semiHidden="0" w:uiPriority="72" w:unhideWhenUsed="0"/>
-    <w:lsdException w:name="Colorful Grid Accent 1" w:semiHidden="0" w:uiPriority="73" w:unhideWhenUsed="0"/>
-    <w:lsdException w:name="Light Shading Accent 2" w:semiHidden="0" w:uiPriority="60" w:unhideWhenUsed="0"/>
-    <w:lsdException w:name="Light List Accent 2" w:semiHidden="0" w:uiPriority="61" w:unhideWhenUsed="0"/>
-    <w:lsdException w:name="Light Grid Accent 2" w:semiHidden="0" w:uiPriority="62" w:unhideWhenUsed="0"/>
-    <w:lsdException w:name="Medium Shading 1 Accent 2" w:semiHidden="0" w:uiPriority="63" w:unhideWhenUsed="0"/>
-    <w:lsdException w:name="Medium Shading 2 Accent 2" w:semiHidden="0" w:uiPriority="64" w:unhideWhenUsed="0"/>
-    <w:lsdException w:name="Medium List 1 Accent 2" w:semiHidden="0" w:uiPriority="65" w:unhideWhenUsed="0"/>
-    <w:lsdException w:name="Medium List 2 Accent 2" w:semiHidden="0" w:uiPriority="66" w:unhideWhenUsed="0"/>
-    <w:lsdException w:name="Medium Grid 1 Accent 2" w:semiHidden="0" w:uiPriority="67" w:unhideWhenUsed="0"/>
-    <w:lsdException w:name="Medium Grid 2 Accent 2" w:semiHidden="0" w:uiPriority="68" w:unhideWhenUsed="0"/>
-    <w:lsdException w:name="Medium Grid 3 Accent 2" w:semiHidden="0" w:uiPriority="69" w:unhideWhenUsed="0"/>
-    <w:lsdException w:name="Dark List Accent 2" w:semiHidden="0" w:uiPriority="70" w:unhideWhenUsed="0"/>
-    <w:lsdException w:name="Colorful Shading Accent 2" w:semiHidden="0" w:uiPriority="71" w:unhideWhenUsed="0"/>
-    <w:lsdException w:name="Colorful List Accent 2" w:semiHidden="0" w:uiPriority="72" w:unhideWhenUsed="0"/>
-    <w:lsdException w:name="Colorful Grid Accent 2" w:semiHidden="0" w:uiPriority="73" w:unhideWhenUsed="0"/>
-    <w:lsdException w:name="Light Shading Accent 3" w:semiHidden="0" w:uiPriority="60" w:unhideWhenUsed="0"/>
-    <w:lsdException w:name="Light List Accent 3" w:semiHidden="0" w:uiPriority="61" w:unhideWhenUsed="0"/>
-    <w:lsdException w:name="Light Grid Accent 3" w:semiHidden="0" w:uiPriority="62" w:unhideWhenUsed="0"/>
-    <w:lsdException w:name="Medium Shading 1 Accent 3" w:semiHidden="0" w:uiPriority="63" w:unhideWhenUsed="0"/>
-    <w:lsdException w:name="Medium Shading 2 Accent 3" w:semiHidden="0" w:uiPriority="64" w:unhideWhenUsed="0"/>
-    <w:lsdException w:name="Medium List 1 Accent 3" w:semiHidden="0" w:uiPriority="65" w:unhideWhenUsed="0"/>
-    <w:lsdException w:name="Medium List 2 Accent 3" w:semiHidden="0" w:uiPriority="66" w:unhideWhenUsed="0"/>
-    <w:lsdException w:name="Medium Grid 1 Accent 3" w:semiHidden="0" w:uiPriority="67" w:unhideWhenUsed="0"/>
-    <w:lsdException w:name="Medium Grid 2 Accent 3" w:semiHidden="0" w:uiPriority="68" w:unhideWhenUsed="0"/>
-    <w:lsdException w:name="Medium Grid 3 Accent 3" w:semiHidden="0" w:uiPriority="69" w:unhideWhenUsed="0"/>
-    <w:lsdException w:name="Dark List Accent 3" w:semiHidden="0" w:uiPriority="70" w:unhideWhenUsed="0"/>
-    <w:lsdException w:name="Colorful Shading Accent 3" w:semiHidden="0" w:uiPriority="71" w:unhideWhenUsed="0"/>
-    <w:lsdException w:name="Colorful List Accent 3" w:semiHidden="0" w:uiPriority="72" w:unhideWhenUsed="0"/>
-    <w:lsdException w:name="Colorful Grid Accent 3" w:semiHidden="0" w:uiPriority="73" w:unhideWhenUsed="0"/>
-    <w:lsdException w:name="Light Shading Accent 4" w:semiHidden="0" w:uiPriority="60" w:unhideWhenUsed="0"/>
-    <w:lsdException w:name="Light List Accent 4" w:semiHidden="0" w:uiPriority="61" w:unhideWhenUsed="0"/>
-    <w:lsdException w:name="Light Grid Accent 4" w:semiHidden="0" w:uiPriority="62" w:unhideWhenUsed="0"/>
-    <w:lsdException w:name="Medium Shading 1 Accent 4" w:semiHidden="0" w:uiPriority="63" w:unhideWhenUsed="0"/>
-    <w:lsdException w:name="Medium Shading 2 Accent 4" w:semiHidden="0" w:uiPriority="64" w:unhideWhenUsed="0"/>
-    <w:lsdException w:name="Medium List 1 Accent 4" w:semiHidden="0" w:uiPriority="65" w:unhideWhenUsed="0"/>
-    <w:lsdException w:name="Medium List 2 Accent 4" w:semiHidden="0" w:uiPriority="66" w:unhideWhenUsed="0"/>
-    <w:lsdException w:name="Medium Grid 1 Accent 4" w:semiHidden="0" w:uiPriority="67" w:unhideWhenUsed="0"/>
-    <w:lsdException w:name="Medium Grid 2 Accent 4" w:semiHidden="0" w:uiPriority="68" w:unhideWhenUsed="0"/>
-    <w:lsdException w:name="Medium Grid 3 Accent 4" w:semiHidden="0" w:uiPriority="69" w:unhideWhenUsed="0"/>
-    <w:lsdException w:name="Dark List Accent 4" w:semiHidden="0" w:uiPriority="70" w:unhideWhenUsed="0"/>
-    <w:lsdException w:name="Colorful Shading Accent 4" w:semiHidden="0" w:uiPriority="71" w:unhideWhenUsed="0"/>
-    <w:lsdException w:name="Colorful List Accent 4" w:semiHidden="0" w:uiPriority="72" w:unhideWhenUsed="0"/>
-    <w:lsdException w:name="Colorful Grid Accent 4" w:semiHidden="0" w:uiPriority="73" w:unhideWhenUsed="0"/>
-    <w:lsdException w:name="Light Shading Accent 5" w:semiHidden="0" w:uiPriority="60" w:unhideWhenUsed="0"/>
-    <w:lsdException w:name="Light List Accent 5" w:semiHidden="0" w:uiPriority="61" w:unhideWhenUsed="0"/>
-    <w:lsdException w:name="Light Grid Accent 5" w:semiHidden="0" w:uiPriority="62" w:unhideWhenUsed="0"/>
-    <w:lsdException w:name="Medium Shading 1 Accent 5" w:semiHidden="0" w:uiPriority="63" w:unhideWhenUsed="0"/>
-    <w:lsdException w:name="Medium Shading 2 Accent 5" w:semiHidden="0" w:uiPriority="64" w:unhideWhenUsed="0"/>
-    <w:lsdException w:name="Medium List 1 Accent 5" w:semiHidden="0" w:uiPriority="65" w:unhideWhenUsed="0"/>
-    <w:lsdException w:name="Medium List 2 Accent 5" w:semiHidden="0" w:uiPriority="66" w:unhideWhenUsed="0"/>
-    <w:lsdException w:name="Medium Grid 1 Accent 5" w:semiHidden="0" w:uiPriority="67" w:unhideWhenUsed="0"/>
-    <w:lsdException w:name="Medium Grid 2 Accent 5" w:semiHidden="0" w:uiPriority="68" w:unhideWhenUsed="0"/>
-    <w:lsdException w:name="Medium Grid 3 Accent 5" w:semiHidden="0" w:uiPriority="69" w:unhideWhenUsed="0"/>
-    <w:lsdException w:name="Dark List Accent 5" w:semiHidden="0" w:uiPriority="70" w:unhideWhenUsed="0"/>
-    <w:lsdException w:name="Colorful Shading Accent 5" w:semiHidden="0" w:uiPriority="71" w:unhideWhenUsed="0"/>
-    <w:lsdException w:name="Colorful List Accent 5" w:semiHidden="0" w:uiPriority="72" w:unhideWhenUsed="0"/>
-    <w:lsdException w:name="Colorful Grid Accent 5" w:semiHidden="0" w:uiPriority="73" w:unhideWhenUsed="0"/>
-    <w:lsdException w:name="Light Shading Accent 6" w:semiHidden="0" w:uiPriority="60" w:unhideWhenUsed="0"/>
-    <w:lsdException w:name="Light List Accent 6" w:semiHidden="0" w:uiPriority="61" w:unhideWhenUsed="0"/>
-    <w:lsdException w:name="Light Grid Accent 6" w:semiHidden="0" w:uiPriority="62" w:unhideWhenUsed="0"/>
-    <w:lsdException w:name="Medium Shading 1 Accent 6" w:semiHidden="0" w:uiPriority="63" w:unhideWhenUsed="0"/>
-    <w:lsdException w:name="Medium Shading 2 Accent 6" w:semiHidden="0" w:uiPriority="64" w:unhideWhenUsed="0"/>
-    <w:lsdException w:name="Medium List 1 Accent 6" w:semiHidden="0" w:uiPriority="65" w:unhideWhenUsed="0"/>
-    <w:lsdException w:name="Medium List 2 Accent 6" w:semiHidden="0" w:uiPriority="66" w:unhideWhenUsed="0"/>
-    <w:lsdException w:name="Medium Grid 1 Accent 6" w:semiHidden="0" w:uiPriority="67" w:unhideWhenUsed="0"/>
-    <w:lsdException w:name="Medium Grid 2 Accent 6" w:semiHidden="0" w:uiPriority="68" w:unhideWhenUsed="0"/>
-    <w:lsdException w:name="Medium Grid 3 Accent 6" w:semiHidden="0" w:uiPriority="69" w:unhideWhenUsed="0"/>
-    <w:lsdException w:name="Dark List Accent 6" w:semiHidden="0" w:uiPriority="70" w:unhideWhenUsed="0"/>
-    <w:lsdException w:name="Colorful Shading Accent 6" w:semiHidden="0" w:uiPriority="71" w:unhideWhenUsed="0"/>
-    <w:lsdException w:name="Colorful List Accent 6" w:semiHidden="0" w:uiPriority="72" w:unhideWhenUsed="0"/>
-    <w:lsdException w:name="Colorful Grid Accent 6" w:semiHidden="0" w:uiPriority="73" w:unhideWhenUsed="0"/>
-    <w:lsdException w:name="Subtle Emphasis" w:semiHidden="0" w:uiPriority="19" w:unhideWhenUsed="0" w:qFormat="1"/>
-    <w:lsdException w:name="Intense Emphasis" w:semiHidden="0" w:uiPriority="21" w:unhideWhenUsed="0" w:qFormat="1"/>
-    <w:lsdException w:name="Subtle Reference" w:semiHidden="0" w:uiPriority="31" w:unhideWhenUsed="0" w:qFormat="1"/>
-    <w:lsdException w:name="Intense Reference" w:semiHidden="0" w:uiPriority="32" w:unhideWhenUsed="0" w:qFormat="1"/>
-    <w:lsdException w:name="Book Title" w:semiHidden="0" w:uiPriority="33" w:unhideWhenUsed="0" w:qFormat="1"/>
-    <w:lsdException w:name="Bibliography" w:uiPriority="37"/>
-    <w:lsdException w:name="TOC Heading" w:uiPriority="39" w:qFormat="1"/>
-  </w:latentStyles>
-  <w:style w:type="paragraph" w:default="1" w:styleId="a">
-    <w:name w:val="Normal"/>
-    <w:qFormat/>
-    <w:rsid w:val="006F7390"/>
-    <w:pPr>
-      <w:spacing w:after="0" w:line="240" w:lineRule="auto"/>
-    </w:pPr>
-    <w:rPr>
-      <w:rFonts w:ascii="Times New Roman" w:eastAsia="Times New Roman" w:hAnsi="Times New Roman" w:cs="Times New Roman"/>
-      <w:sz w:val="24"/>
-      <w:szCs w:val="24"/>
-      <w:lang w:eastAsia="ru-RU"/>
-    </w:rPr>
-  </w:style>
-  <w:style w:type="paragraph" w:styleId="1">
-    <w:name w:val="heading 1"/>
-    <w:basedOn w:val="a"/>
-    <w:next w:val="a"/>
-    <w:link w:val="10"/>
-    <w:uiPriority w:val="9"/>
-    <w:qFormat/>
-    <w:rsid w:val="007C3C3B"/>
-    <w:pPr>
-      <w:keepNext/>
-      <w:keepLines/>
-      <w:spacing w:line="360" w:lineRule="auto"/>
-      <w:ind w:firstLine="709"/>
-      <w:jc w:val="both"/>
-      <w:outlineLvl w:val="0"/>
-    </w:pPr>
-    <w:rPr>
-      <w:rFonts w:eastAsiaTheme="majorEastAsia" w:cstheme="majorBidi"/>
-      <w:sz w:val="28"/>
-      <w:szCs w:val="32"/>
-    </w:rPr>
-  </w:style>
-  <w:style w:type="character" w:default="1" w:styleId="a0">
-    <w:name w:val="Default Paragraph Font"/>
-    <w:uiPriority w:val="1"/>
-    <w:semiHidden/>
-    <w:unhideWhenUsed/>
-  </w:style>
-  <w:style w:type="table" w:default="1" w:styleId="a1">
-    <w:name w:val="Normal Table"/>
-    <w:uiPriority w:val="99"/>
-    <w:semiHidden/>
-    <w:unhideWhenUsed/>
-    <w:tblPr>
-      <w:tblInd w:w="0" w:type="dxa"/>
-      <w:tblCellMar>
-        <w:top w:w="0" w:type="dxa"/>
-        <w:left w:w="108" w:type="dxa"/>
-        <w:bottom w:w="0" w:type="dxa"/>
-        <w:right w:w="108" w:type="dxa"/>
-      </w:tblCellMar>
-    </w:tblPr>
-  </w:style>
-  <w:style w:type="numbering" w:default="1" w:styleId="a2">
-    <w:name w:val="No List"/>
-    <w:uiPriority w:val="99"/>
-    <w:semiHidden/>
-    <w:unhideWhenUsed/>
-  </w:style>
-  <w:style w:type="paragraph" w:styleId="a3">
-    <w:name w:val="List Paragraph"/>
-    <w:basedOn w:val="a"/>
-    <w:uiPriority w:val="34"/>
-    <w:qFormat/>
-    <w:rsid w:val="00F60B4E"/>
-    <w:pPr>
-      <w:ind w:left="720"/>
-      <w:contextualSpacing/>
-    </w:pPr>
-  </w:style>
-  <w:style w:type="paragraph" w:styleId="a4">
-    <w:name w:val="header"/>
-    <w:basedOn w:val="a"/>
-    <w:link w:val="a5"/>
-    <w:uiPriority w:val="99"/>
-    <w:unhideWhenUsed/>
-    <w:rsid w:val="00295266"/>
-    <w:pPr>
-      <w:tabs>
-        <w:tab w:val="center" w:pos="4677"/>
-        <w:tab w:val="right" w:pos="9355"/>
-      </w:tabs>
-    </w:pPr>
-  </w:style>
-  <w:style w:type="character" w:customStyle="1" w:styleId="a5">
-    <w:name w:val="Верхний колонтитул Знак"/>
-    <w:basedOn w:val="a0"/>
-    <w:link w:val="a4"/>
-    <w:uiPriority w:val="99"/>
-    <w:rsid w:val="00295266"/>
-    <w:rPr>
-      <w:rFonts w:ascii="Times New Roman" w:eastAsia="Times New Roman" w:hAnsi="Times New Roman" w:cs="Times New Roman"/>
-      <w:sz w:val="24"/>
-      <w:szCs w:val="24"/>
-      <w:lang w:eastAsia="ru-RU"/>
-    </w:rPr>
-  </w:style>
-  <w:style w:type="paragraph" w:styleId="a6">
-    <w:name w:val="footer"/>
-    <w:basedOn w:val="a"/>
-    <w:link w:val="a7"/>
-    <w:uiPriority w:val="99"/>
-    <w:unhideWhenUsed/>
-    <w:rsid w:val="00295266"/>
-    <w:pPr>
-      <w:tabs>
-        <w:tab w:val="center" w:pos="4677"/>
-        <w:tab w:val="right" w:pos="9355"/>
-      </w:tabs>
-    </w:pPr>
-  </w:style>
-  <w:style w:type="character" w:customStyle="1" w:styleId="a7">
-    <w:name w:val="Нижний колонтитул Знак"/>
-    <w:basedOn w:val="a0"/>
-    <w:link w:val="a6"/>
-    <w:uiPriority w:val="99"/>
-    <w:rsid w:val="00295266"/>
-    <w:rPr>
-      <w:rFonts w:ascii="Times New Roman" w:eastAsia="Times New Roman" w:hAnsi="Times New Roman" w:cs="Times New Roman"/>
-      <w:sz w:val="24"/>
-      <w:szCs w:val="24"/>
-      <w:lang w:eastAsia="ru-RU"/>
-    </w:rPr>
-  </w:style>
-  <w:style w:type="character" w:customStyle="1" w:styleId="10">
-    <w:name w:val="Заголовок 1 Знак"/>
-    <w:basedOn w:val="a0"/>
-    <w:link w:val="1"/>
-    <w:uiPriority w:val="9"/>
-    <w:rsid w:val="007C3C3B"/>
-    <w:rPr>
-      <w:rFonts w:ascii="Times New Roman" w:eastAsiaTheme="majorEastAsia" w:hAnsi="Times New Roman" w:cstheme="majorBidi"/>
-      <w:sz w:val="28"/>
-      <w:szCs w:val="32"/>
-      <w:lang w:eastAsia="ru-RU"/>
-    </w:rPr>
-  </w:style>
-  <w:style w:type="paragraph" w:styleId="11">
-    <w:name w:val="toc 1"/>
-    <w:basedOn w:val="a"/>
-    <w:next w:val="a"/>
-    <w:autoRedefine/>
-    <w:uiPriority w:val="39"/>
-    <w:unhideWhenUsed/>
-    <w:rsid w:val="007C3C3B"/>
-    <w:pPr>
-      <w:spacing w:after="100"/>
-    </w:pPr>
-  </w:style>
-  <w:style w:type="character" w:styleId="a8">
-    <w:name w:val="Hyperlink"/>
-    <w:basedOn w:val="a0"/>
-    <w:uiPriority w:val="99"/>
-    <w:unhideWhenUsed/>
-    <w:rsid w:val="007C3C3B"/>
-    <w:rPr>
-      <w:color w:val="0563C1" w:themeColor="hyperlink"/>
-      <w:u w:val="single"/>
-    </w:rPr>
-  </w:style>
-  <w:style w:type="paragraph" w:styleId="a9">
-    <w:name w:val="Balloon Text"/>
-    <w:basedOn w:val="a"/>
-    <w:link w:val="aa"/>
-    <w:uiPriority w:val="99"/>
-    <w:semiHidden/>
-    <w:unhideWhenUsed/>
-    <w:rsid w:val="006F3031"/>
-    <w:rPr>
-      <w:rFonts w:ascii="Tahoma" w:hAnsi="Tahoma" w:cs="Tahoma"/>
-      <w:sz w:val="16"/>
-      <w:szCs w:val="16"/>
-    </w:rPr>
-  </w:style>
-  <w:style w:type="character" w:customStyle="1" w:styleId="aa">
-    <w:name w:val="Текст выноски Знак"/>
-    <w:basedOn w:val="a0"/>
-    <w:link w:val="a9"/>
-    <w:uiPriority w:val="99"/>
-    <w:semiHidden/>
-    <w:rsid w:val="006F3031"/>
-    <w:rPr>
-      <w:rFonts w:ascii="Tahoma" w:eastAsia="Times New Roman" w:hAnsi="Tahoma" w:cs="Tahoma"/>
-      <w:sz w:val="16"/>
-      <w:szCs w:val="16"/>
-      <w:lang w:eastAsia="ru-RU"/>
-    </w:rPr>
-  </w:style>
-</w:styles>
-</file>
-
-<file path=word/stylesWithEffects.xml><?xml version="1.0" encoding="utf-8"?>
-<w:styles xmlns:wpc="http://schemas.microsoft.com/office/word/2010/wordprocessingCanvas" xmlns:mc="http://schemas.openxmlformats.org/markup-compatibility/2006" xmlns:o="urn:schemas-microsoft-com:office:office" xmlns:r="http://schemas.openxmlformats.org/officeDocument/2006/relationships" xmlns:m="http://schemas.openxmlformats.org/officeDocument/2006/math" xmlns:v="urn:schemas-microsoft-com:vml" xmlns:wp14="http://schemas.microsoft.com/office/word/2010/wordprocessingDrawing" xmlns:wp="http://schemas.openxmlformats.org/drawingml/2006/wordprocessingDrawing" xmlns:w10="urn:schemas-microsoft-com:office:word" xmlns:w="http://schemas.openxmlformats.org/wordprocessingml/2006/main" xmlns:w14="http://schemas.microsoft.com/office/word/2010/wordml" xmlns:wpg="http://schemas.microsoft.com/office/word/2010/wordprocessingGroup" xmlns:wpi="http://schemas.microsoft.com/office/word/2010/wordprocessingInk" xmlns:wne="http://schemas.microsoft.com/office/word/2006/wordml" xmlns:wps="http://schemas.microsoft.com/office/word/2010/wordprocessingShape" mc:Ignorable="w14 wp14">
-  <w:docDefaults>
-    <w:rPrDefault>
-      <w:rPr>
-        <w:rFonts w:asciiTheme="minorHAnsi" w:eastAsiaTheme="minorHAnsi" w:hAnsiTheme="minorHAnsi" w:cstheme="minorBidi"/>
-        <w:sz w:val="22"/>
-        <w:szCs w:val="22"/>
-        <w:lang w:val="ru-RU" w:eastAsia="en-US" w:bidi="ar-SA"/>
-      </w:rPr>
-    </w:rPrDefault>
-    <w:pPrDefault>
-      <w:pPr>
-        <w:spacing w:after="160" w:line="259" w:lineRule="auto"/>
-      </w:pPr>
-    </w:pPrDefault>
-  </w:docDefaults>
-  <w:latentStyles w:defLockedState="0" w:defUIPriority="99" w:defSemiHidden="1" w:defUnhideWhenUsed="1" w:defQFormat="0" w:count="267">
-    <w:lsdException w:name="Normal" w:semiHidden="0" w:uiPriority="0" w:unhideWhenUsed="0" w:qFormat="1"/>
-    <w:lsdException w:name="heading 1" w:semiHidden="0" w:uiPriority="9" w:unhideWhenUsed="0" w:qFormat="1"/>
-    <w:lsdException w:name="heading 2" w:uiPriority="9" w:qFormat="1"/>
-    <w:lsdException w:name="heading 3" w:uiPriority="9" w:qFormat="1"/>
-    <w:lsdException w:name="heading 4" w:uiPriority="9" w:qFormat="1"/>
-    <w:lsdException w:name="heading 5" w:uiPriority="9" w:qFormat="1"/>
-    <w:lsdException w:name="heading 6" w:uiPriority="9" w:qFormat="1"/>
-    <w:lsdException w:name="heading 7" w:uiPriority="9" w:qFormat="1"/>
-    <w:lsdException w:name="heading 8" w:uiPriority="9" w:qFormat="1"/>
-    <w:lsdException w:name="heading 9" w:uiPriority="9" w:qFormat="1"/>
-    <w:lsdException w:name="toc 1" w:uiPriority="39"/>
-    <w:lsdException w:name="toc 2" w:uiPriority="39"/>
-    <w:lsdException w:name="toc 3" w:uiPriority="39"/>
-    <w:lsdException w:name="toc 4" w:uiPriority="39"/>
-    <w:lsdException w:name="toc 5" w:uiPriority="39"/>
-    <w:lsdException w:name="toc 6" w:uiPriority="39"/>
-    <w:lsdException w:name="toc 7" w:uiPriority="39"/>
-    <w:lsdException w:name="toc 8" w:uiPriority="39"/>
-    <w:lsdException w:name="toc 9" w:uiPriority="39"/>
-    <w:lsdException w:name="caption" w:uiPriority="35" w:qFormat="1"/>
-    <w:lsdException w:name="Title" w:semiHidden="0" w:uiPriority="10" w:unhideWhenUsed="0" w:qFormat="1"/>
-    <w:lsdException w:name="Default Paragraph Font" w:uiPriority="1"/>
-    <w:lsdException w:name="Subtitle" w:semiHidden="0" w:uiPriority="11" w:unhideWhenUsed="0" w:qFormat="1"/>
-    <w:lsdException w:name="Strong" w:semiHidden="0" w:uiPriority="22" w:unhideWhenUsed="0" w:qFormat="1"/>
-    <w:lsdException w:name="Emphasis" w:semiHidden="0" w:uiPriority="20" w:unhideWhenUsed="0" w:qFormat="1"/>
-    <w:lsdException w:name="Table Grid" w:semiHidden="0" w:uiPriority="39" w:unhideWhenUsed="0"/>
-    <w:lsdException w:name="Placeholder Text" w:unhideWhenUsed="0"/>
-    <w:lsdException w:name="No Spacing" w:semiHidden="0" w:uiPriority="1" w:unhideWhenUsed="0" w:qFormat="1"/>
-    <w:lsdException w:name="Light Shading" w:semiHidden="0" w:uiPriority="60" w:unhideWhenUsed="0"/>
-    <w:lsdException w:name="Light List" w:semiHidden="0" w:uiPriority="61" w:unhideWhenUsed="0"/>
-    <w:lsdException w:name="Light Grid" w:semiHidden="0" w:uiPriority="62" w:unhideWhenUsed="0"/>
-    <w:lsdException w:name="Medium Shading 1" w:semiHidden="0" w:uiPriority="63" w:unhideWhenUsed="0"/>
-    <w:lsdException w:name="Medium Shading 2" w:semiHidden="0" w:uiPriority="64" w:unhideWhenUsed="0"/>
-    <w:lsdException w:name="Medium List 1" w:semiHidden="0" w:uiPriority="65" w:unhideWhenUsed="0"/>
-    <w:lsdException w:name="Medium List 2" w:semiHidden="0" w:uiPriority="66" w:unhideWhenUsed="0"/>
-    <w:lsdException w:name="Medium Grid 1" w:semiHidden="0" w:uiPriority="67" w:unhideWhenUsed="0"/>
-    <w:lsdException w:name="Medium Grid 2" w:semiHidden="0" w:uiPriority="68" w:unhideWhenUsed="0"/>
-    <w:lsdException w:name="Medium Grid 3" w:semiHidden="0" w:uiPriority="69" w:unhideWhenUsed="0"/>
-    <w:lsdException w:name="Dark List" w:semiHidden="0" w:uiPriority="70" w:unhideWhenUsed="0"/>
-    <w:lsdException w:name="Colorful Shading" w:semiHidden="0" w:uiPriority="71" w:unhideWhenUsed="0"/>
-    <w:lsdException w:name="Colorful List" w:semiHidden="0" w:uiPriority="72" w:unhideWhenUsed="0"/>
-    <w:lsdException w:name="Colorful Grid" w:semiHidden="0" w:uiPriority="73" w:unhideWhenUsed="0"/>
-    <w:lsdException w:name="Light Shading Accent 1" w:semiHidden="0" w:uiPriority="60" w:unhideWhenUsed="0"/>
-    <w:lsdException w:name="Light List Accent 1" w:semiHidden="0" w:uiPriority="61" w:unhideWhenUsed="0"/>
-    <w:lsdException w:name="Light Grid Accent 1" w:semiHidden="0" w:uiPriority="62" w:unhideWhenUsed="0"/>
-    <w:lsdException w:name="Medium Shading 1 Accent 1" w:semiHidden="0" w:uiPriority="63" w:unhideWhenUsed="0"/>
-    <w:lsdException w:name="Medium Shading 2 Accent 1" w:semiHidden="0" w:uiPriority="64" w:unhideWhenUsed="0"/>
-    <w:lsdException w:name="Medium List 1 Accent 1" w:semiHidden="0" w:uiPriority="65" w:unhideWhenUsed="0"/>
-    <w:lsdException w:name="Revision" w:unhideWhenUsed="0"/>
-    <w:lsdException w:name="List Paragraph" w:semiHidden="0" w:uiPriority="34" w:unhideWhenUsed="0" w:qFormat="1"/>
-    <w:lsdException w:name="Quote" w:semiHidden="0" w:uiPriority="29" w:unhideWhenUsed="0" w:qFormat="1"/>
-    <w:lsdException w:name="Intense Quote" w:semiHidden="0" w:uiPriority="30" w:unhideWhenUsed="0" w:qFormat="1"/>
-    <w:lsdException w:name="Medium List 2 Accent 1" w:semiHidden="0" w:uiPriority="66" w:unhideWhenUsed="0"/>
-    <w:lsdException w:name="Medium Grid 1 Accent 1" w:semiHidden="0" w:uiPriority="67" w:unhideWhenUsed="0"/>
-    <w:lsdException w:name="Medium Grid 2 Accent 1" w:semiHidden="0" w:uiPriority="68" w:unhideWhenUsed="0"/>
-    <w:lsdException w:name="Medium Grid 3 Accent 1" w:semiHidden="0" w:uiPriority="69" w:unhideWhenUsed="0"/>
-    <w:lsdException w:name="Dark List Accent 1" w:semiHidden="0" w:uiPriority="70" w:unhideWhenUsed="0"/>
-    <w:lsdException w:name="Colorful Shading Accent 1" w:semiHidden="0" w:uiPriority="71" w:unhideWhenUsed="0"/>
-    <w:lsdException w:name="Colorful List Accent 1" w:semiHidden="0" w:uiPriority="72" w:unhideWhenUsed="0"/>
-    <w:lsdException w:name="Colorful Grid Accent 1" w:semiHidden="0" w:uiPriority="73" w:unhideWhenUsed="0"/>
-    <w:lsdException w:name="Light Shading Accent 2" w:semiHidden="0" w:uiPriority="60" w:unhideWhenUsed="0"/>
-    <w:lsdException w:name="Light List Accent 2" w:semiHidden="0" w:uiPriority="61" w:unhideWhenUsed="0"/>
-    <w:lsdException w:name="Light Grid Accent 2" w:semiHidden="0" w:uiPriority="62" w:unhideWhenUsed="0"/>
-    <w:lsdException w:name="Medium Shading 1 Accent 2" w:semiHidden="0" w:uiPriority="63" w:unhideWhenUsed="0"/>
-    <w:lsdException w:name="Medium Shading 2 Accent 2" w:semiHidden="0" w:uiPriority="64" w:unhideWhenUsed="0"/>
-    <w:lsdException w:name="Medium List 1 Accent 2" w:semiHidden="0" w:uiPriority="65" w:unhideWhenUsed="0"/>
-    <w:lsdException w:name="Medium List 2 Accent 2" w:semiHidden="0" w:uiPriority="66" w:unhideWhenUsed="0"/>
-    <w:lsdException w:name="Medium Grid 1 Accent 2" w:semiHidden="0" w:uiPriority="67" w:unhideWhenUsed="0"/>
-    <w:lsdException w:name="Medium Grid 2 Accent 2" w:semiHidden="0" w:uiPriority="68" w:unhideWhenUsed="0"/>
-    <w:lsdException w:name="Medium Grid 3 Accent 2" w:semiHidden="0" w:uiPriority="69" w:unhideWhenUsed="0"/>
-    <w:lsdException w:name="Dark List Accent 2" w:semiHidden="0" w:uiPriority="70" w:unhideWhenUsed="0"/>
-    <w:lsdException w:name="Colorful Shading Accent 2" w:semiHidden="0" w:uiPriority="71" w:unhideWhenUsed="0"/>
-    <w:lsdException w:name="Colorful List Accent 2" w:semiHidden="0" w:uiPriority="72" w:unhideWhenUsed="0"/>
-    <w:lsdException w:name="Colorful Grid Accent 2" w:semiHidden="0" w:uiPriority="73" w:unhideWhenUsed="0"/>
-    <w:lsdException w:name="Light Shading Accent 3" w:semiHidden="0" w:uiPriority="60" w:unhideWhenUsed="0"/>
-    <w:lsdException w:name="Light List Accent 3" w:semiHidden="0" w:uiPriority="61" w:unhideWhenUsed="0"/>
-    <w:lsdException w:name="Light Grid Accent 3" w:semiHidden="0" w:uiPriority="62" w:unhideWhenUsed="0"/>
-    <w:lsdException w:name="Medium Shading 1 Accent 3" w:semiHidden="0" w:uiPriority="63" w:unhideWhenUsed="0"/>
-    <w:lsdException w:name="Medium Shading 2 Accent 3" w:semiHidden="0" w:uiPriority="64" w:unhideWhenUsed="0"/>
-    <w:lsdException w:name="Medium List 1 Accent 3" w:semiHidden="0" w:uiPriority="65" w:unhideWhenUsed="0"/>
-    <w:lsdException w:name="Medium List 2 Accent 3" w:semiHidden="0" w:uiPriority="66" w:unhideWhenUsed="0"/>
-    <w:lsdException w:name="Medium Grid 1 Accent 3" w:semiHidden="0" w:uiPriority="67" w:unhideWhenUsed="0"/>
-    <w:lsdException w:name="Medium Grid 2 Accent 3" w:semiHidden="0" w:uiPriority="68" w:unhideWhenUsed="0"/>
-    <w:lsdException w:name="Medium Grid 3 Accent 3" w:semiHidden="0" w:uiPriority="69" w:unhideWhenUsed="0"/>
-    <w:lsdException w:name="Dark List Accent 3" w:semiHidden="0" w:uiPriority="70" w:unhideWhenUsed="0"/>
-    <w:lsdException w:name="Colorful Shading Accent 3" w:semiHidden="0" w:uiPriority="71" w:unhideWhenUsed="0"/>
-    <w:lsdException w:name="Colorful List Accent 3" w:semiHidden="0" w:uiPriority="72" w:unhideWhenUsed="0"/>
-    <w:lsdException w:name="Colorful Grid Accent 3" w:semiHidden="0" w:uiPriority="73" w:unhideWhenUsed="0"/>
-    <w:lsdException w:name="Light Shading Accent 4" w:semiHidden="0" w:uiPriority="60" w:unhideWhenUsed="0"/>
-    <w:lsdException w:name="Light List Accent 4" w:semiHidden="0" w:uiPriority="61" w:unhideWhenUsed="0"/>
-    <w:lsdException w:name="Light Grid Accent 4" w:semiHidden="0" w:uiPriority="62" w:unhideWhenUsed="0"/>
-    <w:lsdException w:name="Medium Shading 1 Accent 4" w:semiHidden="0" w:uiPriority="63" w:unhideWhenUsed="0"/>
-    <w:lsdException w:name="Medium Shading 2 Accent 4" w:semiHidden="0" w:uiPriority="64" w:unhideWhenUsed="0"/>
-    <w:lsdException w:name="Medium List 1 Accent 4" w:semiHidden="0" w:uiPriority="65" w:unhideWhenUsed="0"/>
-    <w:lsdException w:name="Medium List 2 Accent 4" w:semiHidden="0" w:uiPriority="66" w:unhideWhenUsed="0"/>
-    <w:lsdException w:name="Medium Grid 1 Accent 4" w:semiHidden="0" w:uiPriority="67" w:unhideWhenUsed="0"/>
-    <w:lsdException w:name="Medium Grid 2 Accent 4" w:semiHidden="0" w:uiPriority="68" w:unhideWhenUsed="0"/>
-    <w:lsdException w:name="Medium Grid 3 Accent 4" w:semiHidden="0" w:uiPriority="69" w:unhideWhenUsed="0"/>
-    <w:lsdException w:name="Dark List Accent 4" w:semiHidden="0" w:uiPriority="70" w:unhideWhenUsed="0"/>
-    <w:lsdException w:name="Colorful Shading Accent 4" w:semiHidden="0" w:uiPriority="71" w:unhideWhenUsed="0"/>
-    <w:lsdException w:name="Colorful List Accent 4" w:semiHidden="0" w:uiPriority="72" w:unhideWhenUsed="0"/>
-    <w:lsdException w:name="Colorful Grid Accent 4" w:semiHidden="0" w:uiPriority="73" w:unhideWhenUsed="0"/>
-    <w:lsdException w:name="Light Shading Accent 5" w:semiHidden="0" w:uiPriority="60" w:unhideWhenUsed="0"/>
-    <w:lsdException w:name="Light List Accent 5" w:semiHidden="0" w:uiPriority="61" w:unhideWhenUsed="0"/>
-    <w:lsdException w:name="Light Grid Accent 5" w:semiHidden="0" w:uiPriority="62" w:unhideWhenUsed="0"/>
-    <w:lsdException w:name="Medium Shading 1 Accent 5" w:semiHidden="0" w:uiPriority="63" w:unhideWhenUsed="0"/>
-    <w:lsdException w:name="Medium Shading 2 Accent 5" w:semiHidden="0" w:uiPriority="64" w:unhideWhenUsed="0"/>
-    <w:lsdException w:name="Medium List 1 Accent 5" w:semiHidden="0" w:uiPriority="65" w:unhideWhenUsed="0"/>
-    <w:lsdException w:name="Medium List 2 Accent 5" w:semiHidden="0" w:uiPriority="66" w:unhideWhenUsed="0"/>
-    <w:lsdException w:name="Medium Grid 1 Accent 5" w:semiHidden="0" w:uiPriority="67" w:unhideWhenUsed="0"/>
-    <w:lsdException w:name="Medium Grid 2 Accent 5" w:semiHidden="0" w:uiPriority="68" w:unhideWhenUsed="0"/>
-    <w:lsdException w:name="Medium Grid 3 Accent 5" w:semiHidden="0" w:uiPriority="69" w:unhideWhenUsed="0"/>
-    <w:lsdException w:name="Dark List Accent 5" w:semiHidden="0" w:uiPriority="70" w:unhideWhenUsed="0"/>
-    <w:lsdException w:name="Colorful Shading Accent 5" w:semiHidden="0" w:uiPriority="71" w:unhideWhenUsed="0"/>
-    <w:lsdException w:name="Colorful List Accent 5" w:semiHidden="0" w:uiPriority="72" w:unhideWhenUsed="0"/>
-    <w:lsdException w:name="Colorful Grid Accent 5" w:semiHidden="0" w:uiPriority="73" w:unhideWhenUsed="0"/>
-    <w:lsdException w:name="Light Shading Accent 6" w:semiHidden="0" w:uiPriority="60" w:unhideWhenUsed="0"/>
-    <w:lsdException w:name="Light List Accent 6" w:semiHidden="0" w:uiPriority="61" w:unhideWhenUsed="0"/>
-    <w:lsdException w:name="Light Grid Accent 6" w:semiHidden="0" w:uiPriority="62" w:unhideWhenUsed="0"/>
-    <w:lsdException w:name="Medium Shading 1 Accent 6" w:semiHidden="0" w:uiPriority="63" w:unhideWhenUsed="0"/>
-    <w:lsdException w:name="Medium Shading 2 Accent 6" w:semiHidden="0" w:uiPriority="64" w:unhideWhenUsed="0"/>
-    <w:lsdException w:name="Medium List 1 Accent 6" w:semiHidden="0" w:uiPriority="65" w:unhideWhenUsed="0"/>
-    <w:lsdException w:name="Medium List 2 Accent 6" w:semiHidden="0" w:uiPriority="66" w:unhideWhenUsed="0"/>
-    <w:lsdException w:name="Medium Grid 1 Accent 6" w:semiHidden="0" w:uiPriority="67" w:unhideWhenUsed="0"/>
-    <w:lsdException w:name="Medium Grid 2 Accent 6" w:semiHidden="0" w:uiPriority="68" w:unhideWhenUsed="0"/>
-    <w:lsdException w:name="Medium Grid 3 Accent 6" w:semiHidden="0" w:uiPriority="69" w:unhideWhenUsed="0"/>
-    <w:lsdException w:name="Dark List Accent 6" w:semiHidden="0" w:uiPriority="70" w:unhideWhenUsed="0"/>
-    <w:lsdException w:name="Colorful Shading Accent 6" w:semiHidden="0" w:uiPriority="71" w:unhideWhenUsed="0"/>
-    <w:lsdException w:name="Colorful List Accent 6" w:semiHidden="0" w:uiPriority="72" w:unhideWhenUsed="0"/>
-    <w:lsdException w:name="Colorful Grid Accent 6" w:semiHidden="0" w:uiPriority="73" w:unhideWhenUsed="0"/>
-    <w:lsdException w:name="Subtle Emphasis" w:semiHidden="0" w:uiPriority="19" w:unhideWhenUsed="0" w:qFormat="1"/>
-    <w:lsdException w:name="Intense Emphasis" w:semiHidden="0" w:uiPriority="21" w:unhideWhenUsed="0" w:qFormat="1"/>
-    <w:lsdException w:name="Subtle Reference" w:semiHidden="0" w:uiPriority="31" w:unhideWhenUsed="0" w:qFormat="1"/>
-    <w:lsdException w:name="Intense Reference" w:semiHidden="0" w:uiPriority="32" w:unhideWhenUsed="0" w:qFormat="1"/>
-    <w:lsdException w:name="Book Title" w:semiHidden="0" w:uiPriority="33" w:unhideWhenUsed="0" w:qFormat="1"/>
-    <w:lsdException w:name="Bibliography" w:uiPriority="37"/>
-    <w:lsdException w:name="TOC Heading" w:uiPriority="39" w:qFormat="1"/>
+  <w:latentStyles w:defLockedState="0" w:defUIPriority="99" w:defSemiHidden="0" w:defUnhideWhenUsed="0" w:defQFormat="0" w:count="376">
+    <w:lsdException w:name="Normal" w:uiPriority="0" w:qFormat="1"/>
+    <w:lsdException w:name="heading 1" w:uiPriority="9" w:qFormat="1"/>
+    <w:lsdException w:name="heading 2" w:semiHidden="1" w:uiPriority="9" w:unhideWhenUsed="1" w:qFormat="1"/>
+    <w:lsdException w:name="heading 3" w:semiHidden="1" w:uiPriority="9" w:unhideWhenUsed="1" w:qFormat="1"/>
+    <w:lsdException w:name="heading 4" w:semiHidden="1" w:uiPriority="9" w:unhideWhenUsed="1" w:qFormat="1"/>
+    <w:lsdException w:name="heading 5" w:semiHidden="1" w:uiPriority="9" w:unhideWhenUsed="1" w:qFormat="1"/>
+    <w:lsdException w:name="heading 6" w:semiHidden="1" w:uiPriority="9" w:unhideWhenUsed="1" w:qFormat="1"/>
+    <w:lsdException w:name="heading 7" w:semiHidden="1" w:uiPriority="9" w:unhideWhenUsed="1" w:qFormat="1"/>
+    <w:lsdException w:name="heading 8" w:semiHidden="1" w:uiPriority="9" w:unhideWhenUsed="1" w:qFormat="1"/>
+    <w:lsdException w:name="heading 9" w:semiHidden="1" w:uiPriority="9" w:unhideWhenUsed="1" w:qFormat="1"/>
+    <w:lsdException w:name="index 1" w:semiHidden="1" w:unhideWhenUsed="1"/>
+    <w:lsdException w:name="index 2" w:semiHidden="1" w:unhideWhenUsed="1"/>
+    <w:lsdException w:name="index 3" w:semiHidden="1" w:unhideWhenUsed="1"/>
+    <w:lsdException w:name="index 4" w:semiHidden="1" w:unhideWhenUsed="1"/>
+    <w:lsdException w:name="index 5" w:semiHidden="1" w:unhideWhenUsed="1"/>
+    <w:lsdException w:name="index 6" w:semiHidden="1" w:unhideWhenUsed="1"/>
+    <w:lsdException w:name="index 7" w:semiHidden="1" w:unhideWhenUsed="1"/>
+    <w:lsdException w:name="index 8" w:semiHidden="1" w:unhideWhenUsed="1"/>
+    <w:lsdException w:name="index 9" w:semiHidden="1" w:unhideWhenUsed="1"/>
+    <w:lsdException w:name="toc 1" w:semiHidden="1" w:uiPriority="39" w:unhideWhenUsed="1"/>
+    <w:lsdException w:name="toc 2" w:semiHidden="1" w:uiPriority="39" w:unhideWhenUsed="1"/>
+    <w:lsdException w:name="toc 3" w:semiHidden="1" w:uiPriority="39" w:unhideWhenUsed="1"/>
+    <w:lsdException w:name="toc 4" w:semiHidden="1" w:uiPriority="39" w:unhideWhenUsed="1"/>
+    <w:lsdException w:name="toc 5" w:semiHidden="1" w:uiPriority="39" w:unhideWhenUsed="1"/>
+    <w:lsdException w:name="toc 6" w:semiHidden="1" w:uiPriority="39" w:unhideWhenUsed="1"/>
+    <w:lsdException w:name="toc 7" w:semiHidden="1" w:uiPriority="39" w:unhideWhenUsed="1"/>
+    <w:lsdException w:name="toc 8" w:semiHidden="1" w:uiPriority="39" w:unhideWhenUsed="1"/>
+    <w:lsdException w:name="toc 9" w:semiHidden="1" w:uiPriority="39" w:unhideWhenUsed="1"/>
+    <w:lsdException w:name="Normal Indent" w:semiHidden="1" w:unhideWhenUsed="1"/>
+    <w:lsdException w:name="footnote text" w:semiHidden="1" w:unhideWhenUsed="1"/>
+    <w:lsdException w:name="annotation text" w:semiHidden="1" w:unhideWhenUsed="1"/>
+    <w:lsdException w:name="header" w:semiHidden="1" w:unhideWhenUsed="1"/>
+    <w:lsdException w:name="footer" w:semiHidden="1" w:unhideWhenUsed="1"/>
+    <w:lsdException w:name="index heading" w:semiHidden="1" w:unhideWhenUsed="1"/>
+    <w:lsdException w:name="caption" w:semiHidden="1" w:uiPriority="35" w:unhideWhenUsed="1" w:qFormat="1"/>
+    <w:lsdException w:name="table of figures" w:semiHidden="1" w:unhideWhenUsed="1"/>
+    <w:lsdException w:name="envelope address" w:semiHidden="1" w:unhideWhenUsed="1"/>
+    <w:lsdException w:name="envelope return" w:semiHidden="1" w:unhideWhenUsed="1"/>
+    <w:lsdException w:name="footnote reference" w:semiHidden="1" w:unhideWhenUsed="1"/>
+    <w:lsdException w:name="annotation reference" w:semiHidden="1" w:unhideWhenUsed="1"/>
+    <w:lsdException w:name="line number" w:semiHidden="1" w:unhideWhenUsed="1"/>
+    <w:lsdException w:name="page number" w:semiHidden="1" w:unhideWhenUsed="1"/>
+    <w:lsdException w:name="endnote reference" w:semiHidden="1" w:unhideWhenUsed="1"/>
+    <w:lsdException w:name="endnote text" w:semiHidden="1" w:unhideWhenUsed="1"/>
+    <w:lsdException w:name="table of authorities" w:semiHidden="1" w:unhideWhenUsed="1"/>
+    <w:lsdException w:name="macro" w:semiHidden="1" w:unhideWhenUsed="1"/>
+    <w:lsdException w:name="toa heading" w:semiHidden="1" w:unhideWhenUsed="1"/>
+    <w:lsdException w:name="List" w:semiHidden="1" w:unhideWhenUsed="1"/>
+    <w:lsdException w:name="List Bullet" w:semiHidden="1" w:unhideWhenUsed="1"/>
+    <w:lsdException w:name="List Number" w:semiHidden="1" w:unhideWhenUsed="1"/>
+    <w:lsdException w:name="List 2" w:semiHidden="1" w:unhideWhenUsed="1"/>
+    <w:lsdException w:name="List 3" w:semiHidden="1" w:unhideWhenUsed="1"/>
+    <w:lsdException w:name="List 4" w:semiHidden="1" w:unhideWhenUsed="1"/>
+    <w:lsdException w:name="List 5" w:semiHidden="1" w:unhideWhenUsed="1"/>
+    <w:lsdException w:name="List Bullet 2" w:semiHidden="1" w:unhideWhenUsed="1"/>
+    <w:lsdException w:name="List Bullet 3" w:semiHidden="1" w:unhideWhenUsed="1"/>
+    <w:lsdException w:name="List Bullet 4" w:semiHidden="1" w:unhideWhenUsed="1"/>
+    <w:lsdException w:name="List Bullet 5" w:semiHidden="1" w:unhideWhenUsed="1"/>
+    <w:lsdException w:name="List Number 2" w:semiHidden="1" w:unhideWhenUsed="1"/>
+    <w:lsdException w:name="List Number 3" w:semiHidden="1" w:unhideWhenUsed="1"/>
+    <w:lsdException w:name="List Number 4" w:semiHidden="1" w:unhideWhenUsed="1"/>
+    <w:lsdException w:name="List Number 5" w:semiHidden="1" w:unhideWhenUsed="1"/>
+    <w:lsdException w:name="Title" w:uiPriority="10" w:qFormat="1"/>
+    <w:lsdException w:name="Closing" w:semiHidden="1" w:unhideWhenUsed="1"/>
+    <w:lsdException w:name="Signature" w:semiHidden="1" w:unhideWhenUsed="1"/>
+    <w:lsdException w:name="Default Paragraph Font" w:semiHidden="1" w:uiPriority="1" w:unhideWhenUsed="1"/>
+    <w:lsdException w:name="Body Text" w:semiHidden="1" w:unhideWhenUsed="1"/>
+    <w:lsdException w:name="Body Text Indent" w:semiHidden="1" w:unhideWhenUsed="1"/>
+    <w:lsdException w:name="List Continue" w:semiHidden="1" w:unhideWhenUsed="1"/>
+    <w:lsdException w:name="List Continue 2" w:semiHidden="1" w:unhideWhenUsed="1"/>
+    <w:lsdException w:name="List Continue 3" w:semiHidden="1" w:unhideWhenUsed="1"/>
+    <w:lsdException w:name="List Continue 4" w:semiHidden="1" w:unhideWhenUsed="1"/>
+    <w:lsdException w:name="List Continue 5" w:semiHidden="1" w:unhideWhenUsed="1"/>
+    <w:lsdException w:name="Message Header" w:semiHidden="1" w:unhideWhenUsed="1"/>
+    <w:lsdException w:name="Subtitle" w:uiPriority="11" w:qFormat="1"/>
+    <w:lsdException w:name="Salutation" w:semiHidden="1" w:unhideWhenUsed="1"/>
+    <w:lsdException w:name="Date" w:semiHidden="1" w:unhideWhenUsed="1"/>
+    <w:lsdException w:name="Body Text First Indent" w:semiHidden="1" w:unhideWhenUsed="1"/>
+    <w:lsdException w:name="Body Text First Indent 2" w:semiHidden="1" w:unhideWhenUsed="1"/>
+    <w:lsdException w:name="Note Heading" w:semiHidden="1" w:unhideWhenUsed="1"/>
+    <w:lsdException w:name="Body Text 2" w:semiHidden="1" w:unhideWhenUsed="1"/>
+    <w:lsdException w:name="Body Text 3" w:semiHidden="1" w:unhideWhenUsed="1"/>
+    <w:lsdException w:name="Body Text Indent 2" w:semiHidden="1" w:unhideWhenUsed="1"/>
+    <w:lsdException w:name="Body Text Indent 3" w:semiHidden="1" w:unhideWhenUsed="1"/>
+    <w:lsdException w:name="Block Text" w:semiHidden="1" w:unhideWhenUsed="1"/>
+    <w:lsdException w:name="Hyperlink" w:semiHidden="1" w:unhideWhenUsed="1"/>
+    <w:lsdException w:name="FollowedHyperlink" w:semiHidden="1" w:unhideWhenUsed="1"/>
+    <w:lsdException w:name="Strong" w:uiPriority="22" w:qFormat="1"/>
+    <w:lsdException w:name="Emphasis" w:uiPriority="20" w:qFormat="1"/>
+    <w:lsdException w:name="Document Map" w:semiHidden="1" w:unhideWhenUsed="1"/>
+    <w:lsdException w:name="Plain Text" w:semiHidden="1" w:unhideWhenUsed="1"/>
+    <w:lsdException w:name="E-mail Signature" w:semiHidden="1" w:unhideWhenUsed="1"/>
+    <w:lsdException w:name="HTML Top of Form" w:semiHidden="1" w:unhideWhenUsed="1"/>
+    <w:lsdException w:name="HTML Bottom of Form" w:semiHidden="1" w:unhideWhenUsed="1"/>
+    <w:lsdException w:name="Normal (Web)" w:semiHidden="1" w:unhideWhenUsed="1"/>
+    <w:lsdException w:name="HTML Acronym" w:semiHidden="1" w:unhideWhenUsed="1"/>
+    <w:lsdException w:name="HTML Address" w:semiHidden="1" w:unhideWhenUsed="1"/>
+    <w:lsdException w:name="HTML Cite" w:semiHidden="1" w:unhideWhenUsed="1"/>
+    <w:lsdException w:name="HTML Code" w:semiHidden="1" w:unhideWhenUsed="1"/>
+    <w:lsdException w:name="HTML Definition" w:semiHidden="1" w:unhideWhenUsed="1"/>
+    <w:lsdException w:name="HTML Keyboard" w:semiHidden="1" w:unhideWhenUsed="1"/>
+    <w:lsdException w:name="HTML Preformatted" w:semiHidden="1" w:unhideWhenUsed="1"/>
+    <w:lsdException w:name="HTML Sample" w:semiHidden="1" w:unhideWhenUsed="1"/>
+    <w:lsdException w:name="HTML Typewriter" w:semiHidden="1" w:unhideWhenUsed="1"/>
+    <w:lsdException w:name="HTML Variable" w:semiHidden="1" w:unhideWhenUsed="1"/>
+    <w:lsdException w:name="Normal Table" w:semiHidden="1" w:unhideWhenUsed="1"/>
+    <w:lsdException w:name="annotation subject" w:semiHidden="1" w:unhideWhenUsed="1"/>
+    <w:lsdException w:name="No List" w:semiHidden="1" w:unhideWhenUsed="1"/>
+    <w:lsdException w:name="Outline List 1" w:semiHidden="1" w:unhideWhenUsed="1"/>
+    <w:lsdException w:name="Outline List 2" w:semiHidden="1" w:unhideWhenUsed="1"/>
+    <w:lsdException w:name="Outline List 3" w:semiHidden="1" w:unhideWhenUsed="1"/>
+    <w:lsdException w:name="Table Simple 1" w:semiHidden="1" w:unhideWhenUsed="1"/>
+    <w:lsdException w:name="Table Simple 2" w:semiHidden="1" w:unhideWhenUsed="1"/>
+    <w:lsdException w:name="Table Simple 3" w:semiHidden="1" w:unhideWhenUsed="1"/>
+    <w:lsdException w:name="Table Classic 1" w:semiHidden="1" w:unhideWhenUsed="1"/>
+    <w:lsdException w:name="Table Classic 2" w:semiHidden="1" w:unhideWhenUsed="1"/>
+    <w:lsdException w:name="Table Classic 3" w:semiHidden="1" w:unhideWhenUsed="1"/>
+    <w:lsdException w:name="Table Classic 4" w:semiHidden="1" w:unhideWhenUsed="1"/>
+    <w:lsdException w:name="Table Colorful 1" w:semiHidden="1" w:unhideWhenUsed="1"/>
+    <w:lsdException w:name="Table Colorful 2" w:semiHidden="1" w:unhideWhenUsed="1"/>
+    <w:lsdException w:name="Table Colorful 3" w:semiHidden="1" w:unhideWhenUsed="1"/>
+    <w:lsdException w:name="Table Columns 1" w:semiHidden="1" w:unhideWhenUsed="1"/>
+    <w:lsdException w:name="Table Columns 2" w:semiHidden="1" w:unhideWhenUsed="1"/>
+    <w:lsdException w:name="Table Columns 3" w:semiHidden="1" w:unhideWhenUsed="1"/>
+    <w:lsdException w:name="Table Columns 4" w:semiHidden="1" w:unhideWhenUsed="1"/>
+    <w:lsdException w:name="Table Columns 5" w:semiHidden="1" w:unhideWhenUsed="1"/>
+    <w:lsdException w:name="Table Grid 1" w:semiHidden="1" w:unhideWhenUsed="1"/>
+    <w:lsdException w:name="Table Grid 2" w:semiHidden="1" w:unhideWhenUsed="1"/>
+    <w:lsdException w:name="Table Grid 3" w:semiHidden="1" w:unhideWhenUsed="1"/>
+    <w:lsdException w:name="Table Grid 4" w:semiHidden="1" w:unhideWhenUsed="1"/>
+    <w:lsdException w:name="Table Grid 5" w:semiHidden="1" w:unhideWhenUsed="1"/>
+    <w:lsdException w:name="Table Grid 6" w:semiHidden="1" w:unhideWhenUsed="1"/>
+    <w:lsdException w:name="Table Grid 7" w:semiHidden="1" w:unhideWhenUsed="1"/>
+    <w:lsdException w:name="Table Grid 8" w:semiHidden="1" w:unhideWhenUsed="1"/>
+    <w:lsdException w:name="Table List 1" w:semiHidden="1" w:unhideWhenUsed="1"/>
+    <w:lsdException w:name="Table List 2" w:semiHidden="1" w:unhideWhenUsed="1"/>
+    <w:lsdException w:name="Table List 3" w:semiHidden="1" w:unhideWhenUsed="1"/>
+    <w:lsdException w:name="Table List 4" w:semiHidden="1" w:unhideWhenUsed="1"/>
+    <w:lsdException w:name="Table List 5" w:semiHidden="1" w:unhideWhenUsed="1"/>
+    <w:lsdException w:name="Table List 6" w:semiHidden="1" w:unhideWhenUsed="1"/>
+    <w:lsdException w:name="Table List 7" w:semiHidden="1" w:unhideWhenUsed="1"/>
+    <w:lsdException w:name="Table List 8" w:semiHidden="1" w:unhideWhenUsed="1"/>
+    <w:lsdException w:name="Table 3D effects 1" w:semiHidden="1" w:unhideWhenUsed="1"/>
+    <w:lsdException w:name="Table 3D effects 2" w:semiHidden="1" w:unhideWhenUsed="1"/>
+    <w:lsdException w:name="Table 3D effects 3" w:semiHidden="1" w:unhideWhenUsed="1"/>
+    <w:lsdException w:name="Table Contemporary" w:semiHidden="1" w:unhideWhenUsed="1"/>
+    <w:lsdException w:name="Table Elegant" w:semiHidden="1" w:unhideWhenUsed="1"/>
+    <w:lsdException w:name="Table Professional" w:semiHidden="1" w:unhideWhenUsed="1"/>
+    <w:lsdException w:name="Table Subtle 1" w:semiHidden="1" w:unhideWhenUsed="1"/>
+    <w:lsdException w:name="Table Subtle 2" w:semiHidden="1" w:unhideWhenUsed="1"/>
+    <w:lsdException w:name="Table Web 1" w:semiHidden="1" w:unhideWhenUsed="1"/>
+    <w:lsdException w:name="Table Web 2" w:semiHidden="1" w:unhideWhenUsed="1"/>
+    <w:lsdException w:name="Table Web 3" w:semiHidden="1" w:unhideWhenUsed="1"/>
+    <w:lsdException w:name="Balloon Text" w:semiHidden="1" w:unhideWhenUsed="1"/>
+    <w:lsdException w:name="Table Grid" w:uiPriority="39"/>
+    <w:lsdException w:name="Table Theme" w:semiHidden="1" w:unhideWhenUsed="1"/>
+    <w:lsdException w:name="Placeholder Text" w:semiHidden="1"/>
+    <w:lsdException w:name="No Spacing" w:uiPriority="1" w:qFormat="1"/>
+    <w:lsdException w:name="Light Shading" w:uiPriority="60"/>
+    <w:lsdException w:name="Light List" w:uiPriority="61"/>
+    <w:lsdException w:name="Light Grid" w:uiPriority="62"/>
+    <w:lsdException w:name="Medium Shading 1" w:uiPriority="63"/>
+    <w:lsdException w:name="Medium Shading 2" w:uiPriority="64"/>
+    <w:lsdException w:name="Medium List 1" w:uiPriority="65"/>
+    <w:lsdException w:name="Medium List 2" w:uiPriority="66"/>
+    <w:lsdException w:name="Medium Grid 1" w:uiPriority="67"/>
+    <w:lsdException w:name="Medium Grid 2" w:uiPriority="68"/>
+    <w:lsdException w:name="Medium Grid 3" w:uiPriority="69"/>
+    <w:lsdException w:name="Dark List" w:uiPriority="70"/>
+    <w:lsdException w:name="Colorful Shading" w:uiPriority="71"/>
+    <w:lsdException w:name="Colorful List" w:uiPriority="72"/>
+    <w:lsdException w:name="Colorful Grid" w:uiPriority="73"/>
+    <w:lsdException w:name="Light Shading Accent 1" w:uiPriority="60"/>
+    <w:lsdException w:name="Light List Accent 1" w:uiPriority="61"/>
+    <w:lsdException w:name="Light Grid Accent 1" w:uiPriority="62"/>
+    <w:lsdException w:name="Medium Shading 1 Accent 1" w:uiPriority="63"/>
+    <w:lsdException w:name="Medium Shading 2 Accent 1" w:uiPriority="64"/>
+    <w:lsdException w:name="Medium List 1 Accent 1" w:uiPriority="65"/>
+    <w:lsdException w:name="Revision" w:semiHidden="1"/>
+    <w:lsdException w:name="List Paragraph" w:uiPriority="34" w:qFormat="1"/>
+    <w:lsdException w:name="Quote" w:uiPriority="29" w:qFormat="1"/>
+    <w:lsdException w:name="Intense Quote" w:uiPriority="30" w:qFormat="1"/>
+    <w:lsdException w:name="Medium List 2 Accent 1" w:uiPriority="66"/>
+    <w:lsdException w:name="Medium Grid 1 Accent 1" w:uiPriority="67"/>
+    <w:lsdException w:name="Medium Grid 2 Accent 1" w:uiPriority="68"/>
+    <w:lsdException w:name="Medium Grid 3 Accent 1" w:uiPriority="69"/>
+    <w:lsdException w:name="Dark List Accent 1" w:uiPriority="70"/>
+    <w:lsdException w:name="Colorful Shading Accent 1" w:uiPriority="71"/>
+    <w:lsdException w:name="Colorful List Accent 1" w:uiPriority="72"/>
+    <w:lsdException w:name="Colorful Grid Accent 1" w:uiPriority="73"/>
+    <w:lsdException w:name="Light Shading Accent 2" w:uiPriority="60"/>
+    <w:lsdException w:name="Light List Accent 2" w:uiPriority="61"/>
+    <w:lsdException w:name="Light Grid Accent 2" w:uiPriority="62"/>
+    <w:lsdException w:name="Medium Shading 1 Accent 2" w:uiPriority="63"/>
+    <w:lsdException w:name="Medium Shading 2 Accent 2" w:uiPriority="64"/>
+    <w:lsdException w:name="Medium List 1 Accent 2" w:uiPriority="65"/>
+    <w:lsdException w:name="Medium List 2 Accent 2" w:uiPriority="66"/>
+    <w:lsdException w:name="Medium Grid 1 Accent 2" w:uiPriority="67"/>
+    <w:lsdException w:name="Medium Grid 2 Accent 2" w:uiPriority="68"/>
+    <w:lsdException w:name="Medium Grid 3 Accent 2" w:uiPriority="69"/>
+    <w:lsdException w:name="Dark List Accent 2" w:uiPriority="70"/>
+    <w:lsdException w:name="Colorful Shading Accent 2" w:uiPriority="71"/>
+    <w:lsdException w:name="Colorful List Accent 2" w:uiPriority="72"/>
+    <w:lsdException w:name="Colorful Grid Accent 2" w:uiPriority="73"/>
+    <w:lsdException w:name="Light Shading Accent 3" w:uiPriority="60"/>
+    <w:lsdException w:name="Light List Accent 3" w:uiPriority="61"/>
+    <w:lsdException w:name="Light Grid Accent 3" w:uiPriority="62"/>
+    <w:lsdException w:name="Medium Shading 1 Accent 3" w:uiPriority="63"/>
+    <w:lsdException w:name="Medium Shading 2 Accent 3" w:uiPriority="64"/>
+    <w:lsdException w:name="Medium List 1 Accent 3" w:uiPriority="65"/>
+    <w:lsdException w:name="Medium List 2 Accent 3" w:uiPriority="66"/>
+    <w:lsdException w:name="Medium Grid 1 Accent 3" w:uiPriority="67"/>
+    <w:lsdException w:name="Medium Grid 2 Accent 3" w:uiPriority="68"/>
+    <w:lsdException w:name="Medium Grid 3 Accent 3" w:uiPriority="69"/>
+    <w:lsdException w:name="Dark List Accent 3" w:uiPriority="70"/>
+    <w:lsdException w:name="Colorful Shading Accent 3" w:uiPriority="71"/>
+    <w:lsdException w:name="Colorful List Accent 3" w:uiPriority="72"/>
+    <w:lsdException w:name="Colorful Grid Accent 3" w:uiPriority="73"/>
+    <w:lsdException w:name="Light Shading Accent 4" w:uiPriority="60"/>
+    <w:lsdException w:name="Light List Accent 4" w:uiPriority="61"/>
+    <w:lsdException w:name="Light Grid Accent 4" w:uiPriority="62"/>
+    <w:lsdException w:name="Medium Shading 1 Accent 4" w:uiPriority="63"/>
+    <w:lsdException w:name="Medium Shading 2 Accent 4" w:uiPriority="64"/>
+    <w:lsdException w:name="Medium List 1 Accent 4" w:uiPriority="65"/>
+    <w:lsdException w:name="Medium List 2 Accent 4" w:uiPriority="66"/>
+    <w:lsdException w:name="Medium Grid 1 Accent 4" w:uiPriority="67"/>
+    <w:lsdException w:name="Medium Grid 2 Accent 4" w:uiPriority="68"/>
+    <w:lsdException w:name="Medium Grid 3 Accent 4" w:uiPriority="69"/>
+    <w:lsdException w:name="Dark List Accent 4" w:uiPriority="70"/>
+    <w:lsdException w:name="Colorful Shading Accent 4" w:uiPriority="71"/>
+    <w:lsdException w:name="Colorful List Accent 4" w:uiPriority="72"/>
+    <w:lsdException w:name="Colorful Grid Accent 4" w:uiPriority="73"/>
+    <w:lsdException w:name="Light Shading Accent 5" w:uiPriority="60"/>
+    <w:lsdException w:name="Light List Accent 5" w:uiPriority="61"/>
+    <w:lsdException w:name="Light Grid Accent 5" w:uiPriority="62"/>
+    <w:lsdException w:name="Medium Shading 1 Accent 5" w:uiPriority="63"/>
+    <w:lsdException w:name="Medium Shading 2 Accent 5" w:uiPriority="64"/>
+    <w:lsdException w:name="Medium List 1 Accent 5" w:uiPriority="65"/>
+    <w:lsdException w:name="Medium List 2 Accent 5" w:uiPriority="66"/>
+    <w:lsdException w:name="Medium Grid 1 Accent 5" w:uiPriority="67"/>
+    <w:lsdException w:name="Medium Grid 2 Accent 5" w:uiPriority="68"/>
+    <w:lsdException w:name="Medium Grid 3 Accent 5" w:uiPriority="69"/>
+    <w:lsdException w:name="Dark List Accent 5" w:uiPriority="70"/>
+    <w:lsdException w:name="Colorful Shading Accent 5" w:uiPriority="71"/>
+    <w:lsdException w:name="Colorful List Accent 5" w:uiPriority="72"/>
+    <w:lsdException w:name="Colorful Grid Accent 5" w:uiPriority="73"/>
+    <w:lsdException w:name="Light Shading Accent 6" w:uiPriority="60"/>
+    <w:lsdException w:name="Light List Accent 6" w:uiPriority="61"/>
+    <w:lsdException w:name="Light Grid Accent 6" w:uiPriority="62"/>
+    <w:lsdException w:name="Medium Shading 1 Accent 6" w:uiPriority="63"/>
+    <w:lsdException w:name="Medium Shading 2 Accent 6" w:uiPriority="64"/>
+    <w:lsdException w:name="Medium List 1 Accent 6" w:uiPriority="65"/>
+    <w:lsdException w:name="Medium List 2 Accent 6" w:uiPriority="66"/>
+    <w:lsdException w:name="Medium Grid 1 Accent 6" w:uiPriority="67"/>
+    <w:lsdException w:name="Medium Grid 2 Accent 6" w:uiPriority="68"/>
+    <w:lsdException w:name="Medium Grid 3 Accent 6" w:uiPriority="69"/>
+    <w:lsdException w:name="Dark List Accent 6" w:uiPriority="70"/>
+    <w:lsdException w:name="Colorful Shading Accent 6" w:uiPriority="71"/>
+    <w:lsdException w:name="Colorful List Accent 6" w:uiPriority="72"/>
+    <w:lsdException w:name="Colorful Grid Accent 6" w:uiPriority="73"/>
+    <w:lsdException w:name="Subtle Emphasis" w:uiPriority="19" w:qFormat="1"/>
+    <w:lsdException w:name="Intense Emphasis" w:uiPriority="21" w:qFormat="1"/>
+    <w:lsdException w:name="Subtle Reference" w:uiPriority="31" w:qFormat="1"/>
+    <w:lsdException w:name="Intense Reference" w:uiPriority="32" w:qFormat="1"/>
+    <w:lsdException w:name="Book Title" w:uiPriority="33" w:qFormat="1"/>
+    <w:lsdException w:name="Bibliography" w:semiHidden="1" w:uiPriority="37" w:unhideWhenUsed="1"/>
+    <w:lsdException w:name="TOC Heading" w:semiHidden="1" w:uiPriority="39" w:unhideWhenUsed="1" w:qFormat="1"/>
+    <w:lsdException w:name="Plain Table 1" w:uiPriority="41"/>
+    <w:lsdException w:name="Plain Table 2" w:uiPriority="42"/>
+    <w:lsdException w:name="Plain Table 3" w:uiPriority="43"/>
+    <w:lsdException w:name="Plain Table 4" w:uiPriority="44"/>
+    <w:lsdException w:name="Plain Table 5" w:uiPriority="45"/>
+    <w:lsdException w:name="Grid Table Light" w:uiPriority="40"/>
+    <w:lsdException w:name="Grid Table 1 Light" w:uiPriority="46"/>
+    <w:lsdException w:name="Grid Table 2" w:uiPriority="47"/>
+    <w:lsdException w:name="Grid Table 3" w:uiPriority="48"/>
+    <w:lsdException w:name="Grid Table 4" w:uiPriority="49"/>
+    <w:lsdException w:name="Grid Table 5 Dark" w:uiPriority="50"/>
+    <w:lsdException w:name="Grid Table 6 Colorful" w:uiPriority="51"/>
+    <w:lsdException w:name="Grid Table 7 Colorful" w:uiPriority="52"/>
+    <w:lsdException w:name="Grid Table 1 Light Accent 1" w:uiPriority="46"/>
+    <w:lsdException w:name="Grid Table 2 Accent 1" w:uiPriority="47"/>
+    <w:lsdException w:name="Grid Table 3 Accent 1" w:uiPriority="48"/>
+    <w:lsdException w:name="Grid Table 4 Accent 1" w:uiPriority="49"/>
+    <w:lsdException w:name="Grid Table 5 Dark Accent 1" w:uiPriority="50"/>
+    <w:lsdException w:name="Grid Table 6 Colorful Accent 1" w:uiPriority="51"/>
+    <w:lsdException w:name="Grid Table 7 Colorful Accent 1" w:uiPriority="52"/>
+    <w:lsdException w:name="Grid Table 1 Light Accent 2" w:uiPriority="46"/>
+    <w:lsdException w:name="Grid Table 2 Accent 2" w:uiPriority="47"/>
+    <w:lsdException w:name="Grid Table 3 Accent 2" w:uiPriority="48"/>
+    <w:lsdException w:name="Grid Table 4 Accent 2" w:uiPriority="49"/>
+    <w:lsdException w:name="Grid Table 5 Dark Accent 2" w:uiPriority="50"/>
+    <w:lsdException w:name="Grid Table 6 Colorful Accent 2" w:uiPriority="51"/>
+    <w:lsdException w:name="Grid Table 7 Colorful Accent 2" w:uiPriority="52"/>
+    <w:lsdException w:name="Grid Table 1 Light Accent 3" w:uiPriority="46"/>
+    <w:lsdException w:name="Grid Table 2 Accent 3" w:uiPriority="47"/>
+    <w:lsdException w:name="Grid Table 3 Accent 3" w:uiPriority="48"/>
+    <w:lsdException w:name="Grid Table 4 Accent 3" w:uiPriority="49"/>
+    <w:lsdException w:name="Grid Table 5 Dark Accent 3" w:uiPriority="50"/>
+    <w:lsdException w:name="Grid Table 6 Colorful Accent 3" w:uiPriority="51"/>
+    <w:lsdException w:name="Grid Table 7 Colorful Accent 3" w:uiPriority="52"/>
+    <w:lsdException w:name="Grid Table 1 Light Accent 4" w:uiPriority="46"/>
+    <w:lsdException w:name="Grid Table 2 Accent 4" w:uiPriority="47"/>
+    <w:lsdException w:name="Grid Table 3 Accent 4" w:uiPriority="48"/>
+    <w:lsdException w:name="Grid Table 4 Accent 4" w:uiPriority="49"/>
+    <w:lsdException w:name="Grid Table 5 Dark Accent 4" w:uiPriority="50"/>
+    <w:lsdException w:name="Grid Table 6 Colorful Accent 4" w:uiPriority="51"/>
+    <w:lsdException w:name="Grid Table 7 Colorful Accent 4" w:uiPriority="52"/>
+    <w:lsdException w:name="Grid Table 1 Light Accent 5" w:uiPriority="46"/>
+    <w:lsdException w:name="Grid Table 2 Accent 5" w:uiPriority="47"/>
+    <w:lsdException w:name="Grid Table 3 Accent 5" w:uiPriority="48"/>
+    <w:lsdException w:name="Grid Table 4 Accent 5" w:uiPriority="49"/>
+    <w:lsdException w:name="Grid Table 5 Dark Accent 5" w:uiPriority="50"/>
+    <w:lsdException w:name="Grid Table 6 Colorful Accent 5" w:uiPriority="51"/>
+    <w:lsdException w:name="Grid Table 7 Colorful Accent 5" w:uiPriority="52"/>
+    <w:lsdException w:name="Grid Table 1 Light Accent 6" w:uiPriority="46"/>
+    <w:lsdException w:name="Grid Table 2 Accent 6" w:uiPriority="47"/>
+    <w:lsdException w:name="Grid Table 3 Accent 6" w:uiPriority="48"/>
+    <w:lsdException w:name="Grid Table 4 Accent 6" w:uiPriority="49"/>
+    <w:lsdException w:name="Grid Table 5 Dark Accent 6" w:uiPriority="50"/>
+    <w:lsdException w:name="Grid Table 6 Colorful Accent 6" w:uiPriority="51"/>
+    <w:lsdException w:name="Grid Table 7 Colorful Accent 6" w:uiPriority="52"/>
+    <w:lsdException w:name="List Table 1 Light" w:uiPriority="46"/>
+    <w:lsdException w:name="List Table 2" w:uiPriority="47"/>
+    <w:lsdException w:name="List Table 3" w:uiPriority="48"/>
+    <w:lsdException w:name="List Table 4" w:uiPriority="49"/>
+    <w:lsdException w:name="List Table 5 Dark" w:uiPriority="50"/>
+    <w:lsdException w:name="List Table 6 Colorful" w:uiPriority="51"/>
+    <w:lsdException w:name="List Table 7 Colorful" w:uiPriority="52"/>
+    <w:lsdException w:name="List Table 1 Light Accent 1" w:uiPriority="46"/>
+    <w:lsdException w:name="List Table 2 Accent 1" w:uiPriority="47"/>
+    <w:lsdException w:name="List Table 3 Accent 1" w:uiPriority="48"/>
+    <w:lsdException w:name="List Table 4 Accent 1" w:uiPriority="49"/>
+    <w:lsdException w:name="List Table 5 Dark Accent 1" w:uiPriority="50"/>
+    <w:lsdException w:name="List Table 6 Colorful Accent 1" w:uiPriority="51"/>
+    <w:lsdException w:name="List Table 7 Colorful Accent 1" w:uiPriority="52"/>
+    <w:lsdException w:name="List Table 1 Light Accent 2" w:uiPriority="46"/>
+    <w:lsdException w:name="List Table 2 Accent 2" w:uiPriority="47"/>
+    <w:lsdException w:name="List Table 3 Accent 2" w:uiPriority="48"/>
+    <w:lsdException w:name="List Table 4 Accent 2" w:uiPriority="49"/>
+    <w:lsdException w:name="List Table 5 Dark Accent 2" w:uiPriority="50"/>
+    <w:lsdException w:name="List Table 6 Colorful Accent 2" w:uiPriority="51"/>
+    <w:lsdException w:name="List Table 7 Colorful Accent 2" w:uiPriority="52"/>
+    <w:lsdException w:name="List Table 1 Light Accent 3" w:uiPriority="46"/>
+    <w:lsdException w:name="List Table 2 Accent 3" w:uiPriority="47"/>
+    <w:lsdException w:name="List Table 3 Accent 3" w:uiPriority="48"/>
+    <w:lsdException w:name="List Table 4 Accent 3" w:uiPriority="49"/>
+    <w:lsdException w:name="List Table 5 Dark Accent 3" w:uiPriority="50"/>
+    <w:lsdException w:name="List Table 6 Colorful Accent 3" w:uiPriority="51"/>
+    <w:lsdException w:name="List Table 7 Colorful Accent 3" w:uiPriority="52"/>
+    <w:lsdException w:name="List Table 1 Light Accent 4" w:uiPriority="46"/>
+    <w:lsdException w:name="List Table 2 Accent 4" w:uiPriority="47"/>
+    <w:lsdException w:name="List Table 3 Accent 4" w:uiPriority="48"/>
+    <w:lsdException w:name="List Table 4 Accent 4" w:uiPriority="49"/>
+    <w:lsdException w:name="List Table 5 Dark Accent 4" w:uiPriority="50"/>
+    <w:lsdException w:name="List Table 6 Colorful Accent 4" w:uiPriority="51"/>
+    <w:lsdException w:name="List Table 7 Colorful Accent 4" w:uiPriority="52"/>
+    <w:lsdException w:name="List Table 1 Light Accent 5" w:uiPriority="46"/>
+    <w:lsdException w:name="List Table 2 Accent 5" w:uiPriority="47"/>
+    <w:lsdException w:name="List Table 3 Accent 5" w:uiPriority="48"/>
+    <w:lsdException w:name="List Table 4 Accent 5" w:uiPriority="49"/>
+    <w:lsdException w:name="List Table 5 Dark Accent 5" w:uiPriority="50"/>
+    <w:lsdException w:name="List Table 6 Colorful Accent 5" w:uiPriority="51"/>
+    <w:lsdException w:name="List Table 7 Colorful Accent 5" w:uiPriority="52"/>
+    <w:lsdException w:name="List Table 1 Light Accent 6" w:uiPriority="46"/>
+    <w:lsdException w:name="List Table 2 Accent 6" w:uiPriority="47"/>
+    <w:lsdException w:name="List Table 3 Accent 6" w:uiPriority="48"/>
+    <w:lsdException w:name="List Table 4 Accent 6" w:uiPriority="49"/>
+    <w:lsdException w:name="List Table 5 Dark Accent 6" w:uiPriority="50"/>
+    <w:lsdException w:name="List Table 6 Colorful Accent 6" w:uiPriority="51"/>
+    <w:lsdException w:name="List Table 7 Colorful Accent 6" w:uiPriority="52"/>
+    <w:lsdException w:name="Mention" w:semiHidden="1" w:unhideWhenUsed="1"/>
+    <w:lsdException w:name="Smart Hyperlink" w:semiHidden="1" w:unhideWhenUsed="1"/>
+    <w:lsdException w:name="Hashtag" w:semiHidden="1" w:unhideWhenUsed="1"/>
+    <w:lsdException w:name="Unresolved Mention" w:semiHidden="1" w:unhideWhenUsed="1"/>
+    <w:lsdException w:name="Smart Link" w:semiHidden="1" w:unhideWhenUsed="1"/>
   </w:latentStyles>
   <w:style w:type="paragraph" w:default="1" w:styleId="a">
     <w:name w:val="Normal"/>
@@ -14862,7 +14493,7 @@
   <a:extraClrSchemeLst/>
   <a:extLst>
     <a:ext uri="{05A4C25C-085E-4340-85A3-A5531E510DB2}">
-      <thm15:themeFamily xmlns="" xmlns:thm15="http://schemas.microsoft.com/office/thememl/2012/main" name="Office Theme" id="{62F939B6-93AF-4DB8-9C6B-D6C7DFDC589F}" vid="{4A3C46E8-61CC-4603-A589-7422A47A8E4A}"/>
+      <thm15:themeFamily xmlns:thm15="http://schemas.microsoft.com/office/thememl/2012/main" name="Office Theme" id="{62F939B6-93AF-4DB8-9C6B-D6C7DFDC589F}" vid="{4A3C46E8-61CC-4603-A589-7422A47A8E4A}"/>
     </a:ext>
   </a:extLst>
 </a:theme>

--- a/Documentation/TZ_Biryukova_Prin466.docx
+++ b/Documentation/TZ_Biryukova_Prin466.docx
@@ -148,6 +148,7 @@
                 <w:lang w:eastAsia="en-US"/>
               </w:rPr>
             </w:pPr>
+            <w:proofErr w:type="spellStart"/>
             <w:r>
               <w:rPr>
                 <w:color w:val="000000"/>
@@ -155,7 +156,17 @@
                 <w:szCs w:val="28"/>
                 <w:lang w:eastAsia="en-US"/>
               </w:rPr>
-              <w:t>и.о. зав.</w:t>
+              <w:t>и.о</w:t>
+            </w:r>
+            <w:proofErr w:type="spellEnd"/>
+            <w:r>
+              <w:rPr>
+                <w:color w:val="000000"/>
+                <w:sz w:val="28"/>
+                <w:szCs w:val="28"/>
+                <w:lang w:eastAsia="en-US"/>
+              </w:rPr>
+              <w:t>. зав.</w:t>
             </w:r>
             <w:r>
               <w:rPr>
@@ -289,8 +300,17 @@
           <w:sz w:val="28"/>
           <w:szCs w:val="22"/>
         </w:rPr>
-        <w:t>Разработка веб-сервиса для организации ссылок на интернет-ресурсы</w:t>
-      </w:r>
+        <w:t xml:space="preserve">Разработка веб-сервиса для организации ссылок на </w:t>
+      </w:r>
+      <w:proofErr w:type="spellStart"/>
+      <w:r>
+        <w:rPr>
+          <w:sz w:val="28"/>
+          <w:szCs w:val="22"/>
+        </w:rPr>
+        <w:t>интернет-ресурсы</w:t>
+      </w:r>
+      <w:proofErr w:type="spellEnd"/>
     </w:p>
     <w:p>
       <w:pPr>
@@ -604,6 +624,7 @@
               </w:rPr>
               <w:t>____</w:t>
             </w:r>
+            <w:proofErr w:type="spellStart"/>
             <w:r>
               <w:rPr>
                 <w:color w:val="000000"/>
@@ -614,6 +635,7 @@
               </w:rPr>
               <w:t>Гилка</w:t>
             </w:r>
+            <w:proofErr w:type="spellEnd"/>
             <w:r>
               <w:rPr>
                 <w:color w:val="000000"/>
@@ -810,6 +832,7 @@
                 <w:lang w:eastAsia="en-US"/>
               </w:rPr>
             </w:pPr>
+            <w:proofErr w:type="spellStart"/>
             <w:r>
               <w:rPr>
                 <w:color w:val="000000"/>
@@ -817,7 +840,17 @@
                 <w:szCs w:val="28"/>
                 <w:lang w:eastAsia="en-US"/>
               </w:rPr>
-              <w:t xml:space="preserve">Нормоконтролер </w:t>
+              <w:t>Нормоконтролер</w:t>
+            </w:r>
+            <w:proofErr w:type="spellEnd"/>
+            <w:r>
+              <w:rPr>
+                <w:color w:val="000000"/>
+                <w:sz w:val="28"/>
+                <w:szCs w:val="28"/>
+                <w:lang w:eastAsia="en-US"/>
+              </w:rPr>
+              <w:t xml:space="preserve"> </w:t>
             </w:r>
           </w:p>
           <w:p>
@@ -1320,6 +1353,7 @@
                 <w:lang w:eastAsia="en-US"/>
               </w:rPr>
             </w:pPr>
+            <w:proofErr w:type="spellStart"/>
             <w:r>
               <w:rPr>
                 <w:color w:val="000000"/>
@@ -1327,7 +1361,17 @@
                 <w:szCs w:val="28"/>
                 <w:lang w:eastAsia="en-US"/>
               </w:rPr>
-              <w:t>и.о. з</w:t>
+              <w:t>и.о</w:t>
+            </w:r>
+            <w:proofErr w:type="spellEnd"/>
+            <w:r>
+              <w:rPr>
+                <w:color w:val="000000"/>
+                <w:sz w:val="28"/>
+                <w:szCs w:val="28"/>
+                <w:lang w:eastAsia="en-US"/>
+              </w:rPr>
+              <w:t>. з</w:t>
             </w:r>
             <w:r>
               <w:rPr>
@@ -1506,8 +1550,17 @@
           <w:sz w:val="28"/>
           <w:szCs w:val="22"/>
         </w:rPr>
-        <w:t>Разработка веб-сервиса для организации ссылок на интернет-ресурсы</w:t>
-      </w:r>
+        <w:t xml:space="preserve">Разработка веб-сервиса для организации ссылок на </w:t>
+      </w:r>
+      <w:proofErr w:type="spellStart"/>
+      <w:r>
+        <w:rPr>
+          <w:sz w:val="28"/>
+          <w:szCs w:val="22"/>
+        </w:rPr>
+        <w:t>интернет-ресурсы</w:t>
+      </w:r>
+      <w:proofErr w:type="spellEnd"/>
     </w:p>
     <w:p>
       <w:pPr>
@@ -1769,8 +1822,20 @@
                 <w:u w:val="single"/>
                 <w:lang w:eastAsia="en-US"/>
               </w:rPr>
-              <w:t xml:space="preserve"> Гилка</w:t>
-            </w:r>
+              <w:t xml:space="preserve"> </w:t>
+            </w:r>
+            <w:proofErr w:type="spellStart"/>
+            <w:r>
+              <w:rPr>
+                <w:color w:val="000000"/>
+                <w:sz w:val="28"/>
+                <w:szCs w:val="28"/>
+                <w:u w:val="single"/>
+                <w:lang w:eastAsia="en-US"/>
+              </w:rPr>
+              <w:t>Гилка</w:t>
+            </w:r>
+            <w:proofErr w:type="spellEnd"/>
             <w:r>
               <w:rPr>
                 <w:color w:val="000000"/>
@@ -2153,6 +2218,7 @@
                 <w:lang w:eastAsia="en-US"/>
               </w:rPr>
             </w:pPr>
+            <w:proofErr w:type="spellStart"/>
             <w:r>
               <w:rPr>
                 <w:color w:val="000000"/>
@@ -2160,7 +2226,17 @@
                 <w:szCs w:val="28"/>
                 <w:lang w:eastAsia="en-US"/>
               </w:rPr>
-              <w:t xml:space="preserve">Нормоконтролер </w:t>
+              <w:t>Нормоконтролер</w:t>
+            </w:r>
+            <w:proofErr w:type="spellEnd"/>
+            <w:r>
+              <w:rPr>
+                <w:color w:val="000000"/>
+                <w:sz w:val="28"/>
+                <w:szCs w:val="28"/>
+                <w:lang w:eastAsia="en-US"/>
+              </w:rPr>
+              <w:t xml:space="preserve"> </w:t>
             </w:r>
           </w:p>
           <w:p>
@@ -2542,8 +2618,64 @@
                 <w:u w:val="single"/>
                 <w:lang w:eastAsia="en-US"/>
               </w:rPr>
-              <w:t>Аде-Гива Майова Джуде</w:t>
-            </w:r>
+              <w:t>Аде-</w:t>
+            </w:r>
+            <w:proofErr w:type="spellStart"/>
+            <w:r>
+              <w:rPr>
+                <w:color w:val="000000"/>
+                <w:sz w:val="28"/>
+                <w:szCs w:val="28"/>
+                <w:u w:val="single"/>
+                <w:lang w:eastAsia="en-US"/>
+              </w:rPr>
+              <w:t>Гива</w:t>
+            </w:r>
+            <w:proofErr w:type="spellEnd"/>
+            <w:r>
+              <w:rPr>
+                <w:color w:val="000000"/>
+                <w:sz w:val="28"/>
+                <w:szCs w:val="28"/>
+                <w:u w:val="single"/>
+                <w:lang w:eastAsia="en-US"/>
+              </w:rPr>
+              <w:t xml:space="preserve"> </w:t>
+            </w:r>
+            <w:proofErr w:type="spellStart"/>
+            <w:r>
+              <w:rPr>
+                <w:color w:val="000000"/>
+                <w:sz w:val="28"/>
+                <w:szCs w:val="28"/>
+                <w:u w:val="single"/>
+                <w:lang w:eastAsia="en-US"/>
+              </w:rPr>
+              <w:t>Майова</w:t>
+            </w:r>
+            <w:proofErr w:type="spellEnd"/>
+            <w:r>
+              <w:rPr>
+                <w:color w:val="000000"/>
+                <w:sz w:val="28"/>
+                <w:szCs w:val="28"/>
+                <w:u w:val="single"/>
+                <w:lang w:eastAsia="en-US"/>
+              </w:rPr>
+              <w:t xml:space="preserve"> </w:t>
+            </w:r>
+            <w:proofErr w:type="spellStart"/>
+            <w:r>
+              <w:rPr>
+                <w:color w:val="000000"/>
+                <w:sz w:val="28"/>
+                <w:szCs w:val="28"/>
+                <w:u w:val="single"/>
+                <w:lang w:eastAsia="en-US"/>
+              </w:rPr>
+              <w:t>Джуде</w:t>
+            </w:r>
+            <w:proofErr w:type="spellEnd"/>
             <w:r>
               <w:rPr>
                 <w:color w:val="000000"/>
@@ -2781,8 +2913,17 @@
           <w:sz w:val="28"/>
           <w:szCs w:val="22"/>
         </w:rPr>
-        <w:t>Разработка веб-сервиса для организации ссылок на интернет-ресурсы</w:t>
-      </w:r>
+        <w:t xml:space="preserve">Разработка веб-сервиса для организации ссылок на </w:t>
+      </w:r>
+      <w:proofErr w:type="spellStart"/>
+      <w:r>
+        <w:rPr>
+          <w:sz w:val="28"/>
+          <w:szCs w:val="22"/>
+        </w:rPr>
+        <w:t>интернет-ресурсы</w:t>
+      </w:r>
+      <w:proofErr w:type="spellEnd"/>
       <w:r>
         <w:rPr>
           <w:sz w:val="28"/>
@@ -2925,7 +3066,23 @@
           <w:sz w:val="28"/>
           <w:szCs w:val="28"/>
         </w:rPr>
-        <w:t>менеджер интернет-ссылок, интернет-ресурсы, отложенное чтение, интеллектуальные карты, систематизация знаний, организация информации, веб-</w:t>
+        <w:t xml:space="preserve">менеджер интернет-ссылок, </w:t>
+      </w:r>
+      <w:proofErr w:type="spellStart"/>
+      <w:r>
+        <w:rPr>
+          <w:sz w:val="28"/>
+          <w:szCs w:val="28"/>
+        </w:rPr>
+        <w:t>интернет-ресурсы</w:t>
+      </w:r>
+      <w:proofErr w:type="spellEnd"/>
+      <w:r>
+        <w:rPr>
+          <w:sz w:val="28"/>
+          <w:szCs w:val="28"/>
+        </w:rPr>
+        <w:t>, отложенное чтение, интеллектуальные карты, систематизация знаний, организация информации, веб-</w:t>
       </w:r>
       <w:r>
         <w:rPr>
@@ -6297,6 +6454,7 @@
         </w:rPr>
         <w:t>«</w:t>
       </w:r>
+      <w:proofErr w:type="spellStart"/>
       <w:r>
         <w:rPr>
           <w:sz w:val="28"/>
@@ -6305,6 +6463,7 @@
         </w:rPr>
         <w:t>LinkMind</w:t>
       </w:r>
+      <w:proofErr w:type="spellEnd"/>
       <w:r>
         <w:rPr>
           <w:sz w:val="28"/>
@@ -6392,7 +6551,23 @@
           <w:sz w:val="28"/>
           <w:szCs w:val="28"/>
         </w:rPr>
-        <w:t xml:space="preserve"> удобный инструмент для эффективного управления ссылками на интернет-ресурсы. С его помощью можно упрощать доступ к необходимой информации, организовывать ссылки в виде интеллектуальных карт, а также повышать производительность работы благодаря функции напоминаний и визуализации данных.</w:t>
+        <w:t xml:space="preserve"> удобный инструмент для эффективного управления ссылками на </w:t>
+      </w:r>
+      <w:proofErr w:type="spellStart"/>
+      <w:r>
+        <w:rPr>
+          <w:sz w:val="28"/>
+          <w:szCs w:val="28"/>
+        </w:rPr>
+        <w:t>интернет-ресурсы</w:t>
+      </w:r>
+      <w:proofErr w:type="spellEnd"/>
+      <w:r>
+        <w:rPr>
+          <w:sz w:val="28"/>
+          <w:szCs w:val="28"/>
+        </w:rPr>
+        <w:t>. С его помощью можно упрощать доступ к необходимой информации, организовывать ссылки в виде интеллектуальных карт, а также повышать производительность работы благодаря функции напоминаний и визуализации данных.</w:t>
       </w:r>
     </w:p>
     <w:p>
@@ -6460,8 +6635,17 @@
           <w:sz w:val="28"/>
           <w:szCs w:val="28"/>
         </w:rPr>
-        <w:t>веб-сервиса для организации ссылок на интернет-ресурсы</w:t>
-      </w:r>
+        <w:t xml:space="preserve">веб-сервиса для организации ссылок на </w:t>
+      </w:r>
+      <w:proofErr w:type="spellStart"/>
+      <w:r>
+        <w:rPr>
+          <w:sz w:val="28"/>
+          <w:szCs w:val="28"/>
+        </w:rPr>
+        <w:t>интернет-ресурсы</w:t>
+      </w:r>
+      <w:proofErr w:type="spellEnd"/>
       <w:r>
         <w:rPr>
           <w:sz w:val="28"/>
@@ -6579,8 +6763,17 @@
           <w:sz w:val="28"/>
           <w:szCs w:val="22"/>
         </w:rPr>
-        <w:t>Разработка веб-сервиса для организации ссылок на интернет-ресурсы</w:t>
-      </w:r>
+        <w:t xml:space="preserve">Разработка веб-сервиса для организации ссылок на </w:t>
+      </w:r>
+      <w:proofErr w:type="spellStart"/>
+      <w:r>
+        <w:rPr>
+          <w:sz w:val="28"/>
+          <w:szCs w:val="22"/>
+        </w:rPr>
+        <w:t>интернет-ресурсы</w:t>
+      </w:r>
+      <w:proofErr w:type="spellEnd"/>
       <w:r>
         <w:rPr>
           <w:sz w:val="28"/>
@@ -6666,7 +6859,21 @@
         <w:rPr>
           <w:sz w:val="28"/>
         </w:rPr>
-        <w:t>Целью работы является организация для пользователей эффективного управления ссылками на интернет-ресурсы, повышение производительности работы и упрощение доступа к необходимой информации.</w:t>
+        <w:t xml:space="preserve">Целью работы является организация для пользователей эффективного управления ссылками на </w:t>
+      </w:r>
+      <w:proofErr w:type="spellStart"/>
+      <w:r>
+        <w:rPr>
+          <w:sz w:val="28"/>
+        </w:rPr>
+        <w:t>интернет-ресурсы</w:t>
+      </w:r>
+      <w:proofErr w:type="spellEnd"/>
+      <w:r>
+        <w:rPr>
+          <w:sz w:val="28"/>
+        </w:rPr>
+        <w:t>, повышение производительности работы и упрощение доступа к необходимой информации.</w:t>
       </w:r>
     </w:p>
     <w:p>
@@ -6762,7 +6969,23 @@
           <w:sz w:val="28"/>
           <w:szCs w:val="28"/>
         </w:rPr>
-        <w:t>Веб-сервис для организации ссылок на интернет-ресурсы должен предоставлять следующие функции:</w:t>
+        <w:t xml:space="preserve">Веб-сервис для организации ссылок на </w:t>
+      </w:r>
+      <w:proofErr w:type="spellStart"/>
+      <w:r>
+        <w:rPr>
+          <w:sz w:val="28"/>
+          <w:szCs w:val="28"/>
+        </w:rPr>
+        <w:t>интернет-ресурсы</w:t>
+      </w:r>
+      <w:proofErr w:type="spellEnd"/>
+      <w:r>
+        <w:rPr>
+          <w:sz w:val="28"/>
+          <w:szCs w:val="28"/>
+        </w:rPr>
+        <w:t xml:space="preserve"> должен предоставлять следующие функции:</w:t>
       </w:r>
     </w:p>
     <w:p>
@@ -6924,8 +7147,6 @@
         </w:rPr>
         <w:t>вательской информации, настройками</w:t>
       </w:r>
-      <w:bookmarkStart w:id="7" w:name="_GoBack"/>
-      <w:bookmarkEnd w:id="7"/>
       <w:r>
         <w:rPr>
           <w:sz w:val="28"/>
@@ -7008,10 +7229,154 @@
       <w:pPr>
         <w:pStyle w:val="1"/>
       </w:pPr>
-      <w:bookmarkStart w:id="8" w:name="_Toc102048459"/>
+      <w:bookmarkStart w:id="7" w:name="_Toc102048459"/>
       <w:r>
         <w:t>4.2.1 Требования к обеспечению надёжного функционирования программы</w:t>
       </w:r>
+      <w:bookmarkEnd w:id="7"/>
+    </w:p>
+    <w:p>
+      <w:pPr>
+        <w:spacing w:line="360" w:lineRule="auto"/>
+        <w:ind w:firstLine="709"/>
+        <w:jc w:val="both"/>
+        <w:rPr>
+          <w:sz w:val="28"/>
+          <w:szCs w:val="28"/>
+        </w:rPr>
+      </w:pPr>
+    </w:p>
+    <w:p>
+      <w:pPr>
+        <w:spacing w:line="360" w:lineRule="auto"/>
+        <w:ind w:firstLine="709"/>
+        <w:jc w:val="both"/>
+        <w:rPr>
+          <w:sz w:val="28"/>
+          <w:szCs w:val="28"/>
+        </w:rPr>
+      </w:pPr>
+    </w:p>
+    <w:p>
+      <w:pPr>
+        <w:spacing w:line="360" w:lineRule="auto"/>
+        <w:ind w:firstLine="709"/>
+        <w:jc w:val="both"/>
+        <w:rPr>
+          <w:sz w:val="28"/>
+          <w:szCs w:val="28"/>
+        </w:rPr>
+      </w:pPr>
+      <w:r>
+        <w:rPr>
+          <w:sz w:val="28"/>
+          <w:szCs w:val="28"/>
+        </w:rPr>
+        <w:t>Надежное (устойчивое) функционирование программы должно быть обеспечено выполнением Заказчиком совокупности организационно-технических мероприятий, перечень которых приведен ниже:</w:t>
+      </w:r>
+    </w:p>
+    <w:p>
+      <w:pPr>
+        <w:spacing w:line="360" w:lineRule="auto"/>
+        <w:ind w:firstLine="709"/>
+        <w:jc w:val="both"/>
+        <w:rPr>
+          <w:sz w:val="28"/>
+          <w:szCs w:val="28"/>
+        </w:rPr>
+      </w:pPr>
+      <w:r>
+        <w:rPr>
+          <w:sz w:val="28"/>
+          <w:szCs w:val="28"/>
+        </w:rPr>
+        <w:t>- организацией бесперебойного питания технических средств;</w:t>
+      </w:r>
+    </w:p>
+    <w:p>
+      <w:pPr>
+        <w:spacing w:line="360" w:lineRule="auto"/>
+        <w:ind w:firstLine="709"/>
+        <w:jc w:val="both"/>
+        <w:rPr>
+          <w:sz w:val="28"/>
+          <w:szCs w:val="28"/>
+        </w:rPr>
+      </w:pPr>
+      <w:r>
+        <w:rPr>
+          <w:sz w:val="28"/>
+          <w:szCs w:val="28"/>
+        </w:rPr>
+        <w:t>- использованием лицензионного программного обеспечения;</w:t>
+      </w:r>
+    </w:p>
+    <w:p>
+      <w:pPr>
+        <w:spacing w:line="360" w:lineRule="auto"/>
+        <w:ind w:firstLine="709"/>
+        <w:jc w:val="both"/>
+        <w:rPr>
+          <w:sz w:val="28"/>
+          <w:szCs w:val="28"/>
+        </w:rPr>
+      </w:pPr>
+      <w:r>
+        <w:rPr>
+          <w:sz w:val="28"/>
+          <w:szCs w:val="28"/>
+        </w:rPr>
+        <w:t>- регулярным выполнением рекомендаций Министерства труда и социального развития РФ, изложенных в Постановлении от 23 июля 1998 г. «Об утверждении межотраслевых типовых норм времени на работы по сервисному обслуживанию ПЭВМ и оргтехники и сопровождению программных средств»;</w:t>
+      </w:r>
+    </w:p>
+    <w:p>
+      <w:pPr>
+        <w:spacing w:line="360" w:lineRule="auto"/>
+        <w:ind w:firstLine="709"/>
+        <w:jc w:val="both"/>
+        <w:rPr>
+          <w:sz w:val="28"/>
+          <w:szCs w:val="28"/>
+        </w:rPr>
+      </w:pPr>
+      <w:r>
+        <w:rPr>
+          <w:sz w:val="28"/>
+          <w:szCs w:val="28"/>
+        </w:rPr>
+        <w:t>- регулярным выполнением требований ГОСТ 51188-98 «Защита информации. Испытания программных средств на наличие компьютерных вирусов».</w:t>
+      </w:r>
+    </w:p>
+    <w:p>
+      <w:pPr>
+        <w:spacing w:line="360" w:lineRule="auto"/>
+        <w:ind w:firstLine="709"/>
+        <w:jc w:val="both"/>
+        <w:rPr>
+          <w:sz w:val="28"/>
+          <w:szCs w:val="28"/>
+        </w:rPr>
+      </w:pPr>
+    </w:p>
+    <w:p>
+      <w:pPr>
+        <w:spacing w:line="360" w:lineRule="auto"/>
+        <w:ind w:firstLine="709"/>
+        <w:jc w:val="both"/>
+        <w:rPr>
+          <w:sz w:val="28"/>
+          <w:szCs w:val="28"/>
+        </w:rPr>
+      </w:pPr>
+    </w:p>
+    <w:p>
+      <w:pPr>
+        <w:pStyle w:val="1"/>
+      </w:pPr>
+      <w:bookmarkStart w:id="8" w:name="_Toc102048460"/>
+      <w:r>
+        <w:t>4.2.2 Время восстановления после отказа</w:t>
+      </w:r>
       <w:bookmarkEnd w:id="8"/>
     </w:p>
     <w:p>
@@ -7051,178 +7416,106 @@
           <w:sz w:val="28"/>
           <w:szCs w:val="28"/>
         </w:rPr>
-        <w:t>Надежное (устойчивое) функционирование программы должно быть обеспечено выполнением Заказчиком совокупности организационно-технических мероприятий, перечень которых приведен ниже:</w:t>
-      </w:r>
-    </w:p>
-    <w:p>
-      <w:pPr>
-        <w:spacing w:line="360" w:lineRule="auto"/>
-        <w:ind w:firstLine="709"/>
-        <w:jc w:val="both"/>
-        <w:rPr>
-          <w:sz w:val="28"/>
-          <w:szCs w:val="28"/>
-        </w:rPr>
-      </w:pPr>
-      <w:r>
-        <w:rPr>
-          <w:sz w:val="28"/>
-          <w:szCs w:val="28"/>
-        </w:rPr>
-        <w:t>- организацией бесперебойного питания технических средств;</w:t>
-      </w:r>
-    </w:p>
-    <w:p>
-      <w:pPr>
-        <w:spacing w:line="360" w:lineRule="auto"/>
-        <w:ind w:firstLine="709"/>
-        <w:jc w:val="both"/>
-        <w:rPr>
-          <w:sz w:val="28"/>
-          <w:szCs w:val="28"/>
-        </w:rPr>
-      </w:pPr>
-      <w:r>
-        <w:rPr>
-          <w:sz w:val="28"/>
-          <w:szCs w:val="28"/>
-        </w:rPr>
-        <w:t>- использованием лицензионного программного обеспечения;</w:t>
-      </w:r>
-    </w:p>
-    <w:p>
-      <w:pPr>
-        <w:spacing w:line="360" w:lineRule="auto"/>
-        <w:ind w:firstLine="709"/>
-        <w:jc w:val="both"/>
-        <w:rPr>
-          <w:sz w:val="28"/>
-          <w:szCs w:val="28"/>
-        </w:rPr>
-      </w:pPr>
-      <w:r>
-        <w:rPr>
-          <w:sz w:val="28"/>
-          <w:szCs w:val="28"/>
-        </w:rPr>
-        <w:t>- регулярным выполнением рекомендаций Министерства труда и социального развития РФ, изложенных в Постановлении от 23 июля 1998 г. «Об утверждении межотраслевых типовых норм времени на работы по сервисному обслуживанию ПЭВМ и оргтехники и сопровождению программных средств»;</w:t>
-      </w:r>
-    </w:p>
-    <w:p>
-      <w:pPr>
-        <w:spacing w:line="360" w:lineRule="auto"/>
-        <w:ind w:firstLine="709"/>
-        <w:jc w:val="both"/>
-        <w:rPr>
-          <w:sz w:val="28"/>
-          <w:szCs w:val="28"/>
-        </w:rPr>
-      </w:pPr>
-      <w:r>
-        <w:rPr>
-          <w:sz w:val="28"/>
-          <w:szCs w:val="28"/>
-        </w:rPr>
-        <w:t>- регулярным выполнением требований ГОСТ 51188-98 «Защита информации. Испытания программных средств на наличие компьютерных вирусов».</w:t>
-      </w:r>
-    </w:p>
-    <w:p>
-      <w:pPr>
-        <w:spacing w:line="360" w:lineRule="auto"/>
-        <w:ind w:firstLine="709"/>
-        <w:jc w:val="both"/>
-        <w:rPr>
-          <w:sz w:val="28"/>
-          <w:szCs w:val="28"/>
-        </w:rPr>
-      </w:pPr>
-    </w:p>
-    <w:p>
-      <w:pPr>
-        <w:spacing w:line="360" w:lineRule="auto"/>
-        <w:ind w:firstLine="709"/>
-        <w:jc w:val="both"/>
-        <w:rPr>
-          <w:sz w:val="28"/>
-          <w:szCs w:val="28"/>
-        </w:rPr>
-      </w:pPr>
+        <w:t>Отказ веб-сервиса не допускается.</w:t>
+      </w:r>
+    </w:p>
+    <w:p>
+      <w:pPr>
+        <w:spacing w:after="160" w:line="259" w:lineRule="auto"/>
+        <w:rPr>
+          <w:sz w:val="28"/>
+          <w:szCs w:val="28"/>
+        </w:rPr>
+      </w:pPr>
+      <w:r>
+        <w:rPr>
+          <w:sz w:val="28"/>
+          <w:szCs w:val="28"/>
+        </w:rPr>
+        <w:br w:type="page"/>
+      </w:r>
     </w:p>
     <w:p>
       <w:pPr>
         <w:pStyle w:val="1"/>
       </w:pPr>
-      <w:bookmarkStart w:id="9" w:name="_Toc102048460"/>
-      <w:r>
-        <w:t>4.2.2 Время восстановления после отказа</w:t>
-      </w:r>
-      <w:bookmarkEnd w:id="9"/>
-    </w:p>
-    <w:p>
-      <w:pPr>
-        <w:spacing w:line="360" w:lineRule="auto"/>
-        <w:ind w:firstLine="709"/>
-        <w:jc w:val="both"/>
-        <w:rPr>
-          <w:sz w:val="28"/>
-          <w:szCs w:val="28"/>
-        </w:rPr>
-      </w:pPr>
-    </w:p>
-    <w:p>
-      <w:pPr>
-        <w:spacing w:line="360" w:lineRule="auto"/>
-        <w:ind w:firstLine="709"/>
-        <w:jc w:val="both"/>
-        <w:rPr>
-          <w:sz w:val="28"/>
-          <w:szCs w:val="28"/>
-        </w:rPr>
-      </w:pPr>
-    </w:p>
-    <w:p>
-      <w:pPr>
-        <w:spacing w:line="360" w:lineRule="auto"/>
-        <w:ind w:firstLine="709"/>
-        <w:jc w:val="both"/>
-        <w:rPr>
-          <w:sz w:val="28"/>
-          <w:szCs w:val="28"/>
-        </w:rPr>
-      </w:pPr>
-      <w:r>
-        <w:rPr>
-          <w:sz w:val="28"/>
-          <w:szCs w:val="28"/>
-        </w:rPr>
-        <w:t>Отказ веб-сервиса не допускается.</w:t>
-      </w:r>
-    </w:p>
-    <w:p>
-      <w:pPr>
-        <w:spacing w:after="160" w:line="259" w:lineRule="auto"/>
-        <w:rPr>
-          <w:sz w:val="28"/>
-          <w:szCs w:val="28"/>
-        </w:rPr>
-      </w:pPr>
-      <w:r>
-        <w:rPr>
-          <w:sz w:val="28"/>
-          <w:szCs w:val="28"/>
-        </w:rPr>
-        <w:br w:type="page"/>
-      </w:r>
-    </w:p>
-    <w:p>
-      <w:pPr>
-        <w:pStyle w:val="1"/>
-      </w:pPr>
-      <w:bookmarkStart w:id="10" w:name="_Toc102048461"/>
+      <w:bookmarkStart w:id="9" w:name="_Toc102048461"/>
       <w:r>
         <w:lastRenderedPageBreak/>
         <w:t>4.2.3 Отказы из-за некорректных действий пользователя</w:t>
       </w:r>
+      <w:bookmarkEnd w:id="9"/>
+    </w:p>
+    <w:p>
+      <w:pPr>
+        <w:spacing w:line="360" w:lineRule="auto"/>
+        <w:ind w:firstLine="709"/>
+        <w:jc w:val="both"/>
+        <w:rPr>
+          <w:sz w:val="28"/>
+          <w:szCs w:val="28"/>
+        </w:rPr>
+      </w:pPr>
+    </w:p>
+    <w:p>
+      <w:pPr>
+        <w:spacing w:line="360" w:lineRule="auto"/>
+        <w:ind w:firstLine="709"/>
+        <w:jc w:val="both"/>
+        <w:rPr>
+          <w:sz w:val="28"/>
+          <w:szCs w:val="28"/>
+        </w:rPr>
+      </w:pPr>
+    </w:p>
+    <w:p>
+      <w:pPr>
+        <w:spacing w:line="360" w:lineRule="auto"/>
+        <w:ind w:firstLine="709"/>
+        <w:jc w:val="both"/>
+        <w:rPr>
+          <w:sz w:val="28"/>
+          <w:szCs w:val="28"/>
+        </w:rPr>
+      </w:pPr>
+      <w:r>
+        <w:rPr>
+          <w:sz w:val="28"/>
+          <w:szCs w:val="28"/>
+        </w:rPr>
+        <w:t>Отказ веб-сервиса не допускается.</w:t>
+      </w:r>
+    </w:p>
+    <w:p>
+      <w:pPr>
+        <w:spacing w:line="360" w:lineRule="auto"/>
+        <w:ind w:firstLine="709"/>
+        <w:jc w:val="both"/>
+        <w:rPr>
+          <w:sz w:val="28"/>
+          <w:szCs w:val="28"/>
+        </w:rPr>
+      </w:pPr>
+    </w:p>
+    <w:p>
+      <w:pPr>
+        <w:spacing w:line="360" w:lineRule="auto"/>
+        <w:ind w:firstLine="709"/>
+        <w:jc w:val="both"/>
+        <w:rPr>
+          <w:sz w:val="28"/>
+          <w:szCs w:val="28"/>
+        </w:rPr>
+      </w:pPr>
+    </w:p>
+    <w:p>
+      <w:pPr>
+        <w:pStyle w:val="1"/>
+      </w:pPr>
+      <w:bookmarkStart w:id="10" w:name="_Toc102048462"/>
+      <w:r>
+        <w:t>4.3 Требования к условиям эксплуатации</w:t>
+      </w:r>
       <w:bookmarkEnd w:id="10"/>
     </w:p>
     <w:p>
@@ -7238,62 +7531,11 @@
     </w:p>
     <w:p>
       <w:pPr>
-        <w:spacing w:line="360" w:lineRule="auto"/>
-        <w:ind w:firstLine="709"/>
-        <w:jc w:val="both"/>
-        <w:rPr>
-          <w:sz w:val="28"/>
-          <w:szCs w:val="28"/>
-        </w:rPr>
-      </w:pPr>
-    </w:p>
-    <w:p>
-      <w:pPr>
-        <w:spacing w:line="360" w:lineRule="auto"/>
-        <w:ind w:firstLine="709"/>
-        <w:jc w:val="both"/>
-        <w:rPr>
-          <w:sz w:val="28"/>
-          <w:szCs w:val="28"/>
-        </w:rPr>
-      </w:pPr>
-      <w:r>
-        <w:rPr>
-          <w:sz w:val="28"/>
-          <w:szCs w:val="28"/>
-        </w:rPr>
-        <w:t>Отказ веб-сервиса не допускается.</w:t>
-      </w:r>
-    </w:p>
-    <w:p>
-      <w:pPr>
-        <w:spacing w:line="360" w:lineRule="auto"/>
-        <w:ind w:firstLine="709"/>
-        <w:jc w:val="both"/>
-        <w:rPr>
-          <w:sz w:val="28"/>
-          <w:szCs w:val="28"/>
-        </w:rPr>
-      </w:pPr>
-    </w:p>
-    <w:p>
-      <w:pPr>
-        <w:spacing w:line="360" w:lineRule="auto"/>
-        <w:ind w:firstLine="709"/>
-        <w:jc w:val="both"/>
-        <w:rPr>
-          <w:sz w:val="28"/>
-          <w:szCs w:val="28"/>
-        </w:rPr>
-      </w:pPr>
-    </w:p>
-    <w:p>
-      <w:pPr>
         <w:pStyle w:val="1"/>
       </w:pPr>
-      <w:bookmarkStart w:id="11" w:name="_Toc102048462"/>
-      <w:r>
-        <w:t>4.3 Требования к условиям эксплуатации</w:t>
+      <w:bookmarkStart w:id="11" w:name="_Toc102048463"/>
+      <w:r>
+        <w:t>4.3.1 Климатические условия эксплуатации</w:t>
       </w:r>
       <w:bookmarkEnd w:id="11"/>
     </w:p>
@@ -7310,11 +7552,62 @@
     </w:p>
     <w:p>
       <w:pPr>
+        <w:spacing w:line="360" w:lineRule="auto"/>
+        <w:ind w:firstLine="709"/>
+        <w:jc w:val="both"/>
+        <w:rPr>
+          <w:sz w:val="28"/>
+          <w:szCs w:val="28"/>
+        </w:rPr>
+      </w:pPr>
+    </w:p>
+    <w:p>
+      <w:pPr>
+        <w:spacing w:line="360" w:lineRule="auto"/>
+        <w:ind w:firstLine="709"/>
+        <w:jc w:val="both"/>
+        <w:rPr>
+          <w:sz w:val="28"/>
+          <w:szCs w:val="28"/>
+        </w:rPr>
+      </w:pPr>
+      <w:r>
+        <w:rPr>
+          <w:sz w:val="28"/>
+          <w:szCs w:val="28"/>
+        </w:rPr>
+        <w:t>Климатические условия эксплуатации, при которых программа должна функционировать, должны удовлетворять требованиям, предъявляемым к техническим средствам в части условий их эксплуатации.</w:t>
+      </w:r>
+    </w:p>
+    <w:p>
+      <w:pPr>
+        <w:spacing w:line="360" w:lineRule="auto"/>
+        <w:ind w:firstLine="709"/>
+        <w:jc w:val="both"/>
+        <w:rPr>
+          <w:sz w:val="28"/>
+          <w:szCs w:val="28"/>
+        </w:rPr>
+      </w:pPr>
+    </w:p>
+    <w:p>
+      <w:pPr>
+        <w:spacing w:line="360" w:lineRule="auto"/>
+        <w:ind w:firstLine="709"/>
+        <w:jc w:val="both"/>
+        <w:rPr>
+          <w:sz w:val="28"/>
+          <w:szCs w:val="28"/>
+        </w:rPr>
+      </w:pPr>
+    </w:p>
+    <w:p>
+      <w:pPr>
         <w:pStyle w:val="1"/>
       </w:pPr>
-      <w:bookmarkStart w:id="12" w:name="_Toc102048463"/>
-      <w:r>
-        <w:t>4.3.1 Климатические условия эксплуатации</w:t>
+      <w:bookmarkStart w:id="12" w:name="_Toc102048464"/>
+      <w:r>
+        <w:t>4.3.2 Требования к квалификации и численности персонала</w:t>
       </w:r>
       <w:bookmarkEnd w:id="12"/>
     </w:p>
@@ -7355,7 +7648,7 @@
           <w:sz w:val="28"/>
           <w:szCs w:val="28"/>
         </w:rPr>
-        <w:t>Климатические условия эксплуатации, при которых программа должна функционировать, должны удовлетворять требованиям, предъявляемым к техническим средствам в части условий их эксплуатации.</w:t>
+        <w:t>Требования к квалификации и численности персонала не предъявляются.</w:t>
       </w:r>
     </w:p>
     <w:p>
@@ -7384,83 +7677,11 @@
       <w:pPr>
         <w:pStyle w:val="1"/>
       </w:pPr>
-      <w:bookmarkStart w:id="13" w:name="_Toc102048464"/>
-      <w:r>
-        <w:t>4.3.2 Требования к квалификации и численности персонала</w:t>
+      <w:bookmarkStart w:id="13" w:name="_Toc102048465"/>
+      <w:r>
+        <w:t>4.4 Требования к составу и параметрам технических средств</w:t>
       </w:r>
       <w:bookmarkEnd w:id="13"/>
-    </w:p>
-    <w:p>
-      <w:pPr>
-        <w:spacing w:line="360" w:lineRule="auto"/>
-        <w:ind w:firstLine="709"/>
-        <w:jc w:val="both"/>
-        <w:rPr>
-          <w:sz w:val="28"/>
-          <w:szCs w:val="28"/>
-        </w:rPr>
-      </w:pPr>
-    </w:p>
-    <w:p>
-      <w:pPr>
-        <w:spacing w:line="360" w:lineRule="auto"/>
-        <w:ind w:firstLine="709"/>
-        <w:jc w:val="both"/>
-        <w:rPr>
-          <w:sz w:val="28"/>
-          <w:szCs w:val="28"/>
-        </w:rPr>
-      </w:pPr>
-    </w:p>
-    <w:p>
-      <w:pPr>
-        <w:spacing w:line="360" w:lineRule="auto"/>
-        <w:ind w:firstLine="709"/>
-        <w:jc w:val="both"/>
-        <w:rPr>
-          <w:sz w:val="28"/>
-          <w:szCs w:val="28"/>
-        </w:rPr>
-      </w:pPr>
-      <w:r>
-        <w:rPr>
-          <w:sz w:val="28"/>
-          <w:szCs w:val="28"/>
-        </w:rPr>
-        <w:t>Требования к квалификации и численности персонала не предъявляются.</w:t>
-      </w:r>
-    </w:p>
-    <w:p>
-      <w:pPr>
-        <w:spacing w:line="360" w:lineRule="auto"/>
-        <w:ind w:firstLine="709"/>
-        <w:jc w:val="both"/>
-        <w:rPr>
-          <w:sz w:val="28"/>
-          <w:szCs w:val="28"/>
-        </w:rPr>
-      </w:pPr>
-    </w:p>
-    <w:p>
-      <w:pPr>
-        <w:spacing w:line="360" w:lineRule="auto"/>
-        <w:ind w:firstLine="709"/>
-        <w:jc w:val="both"/>
-        <w:rPr>
-          <w:sz w:val="28"/>
-          <w:szCs w:val="28"/>
-        </w:rPr>
-      </w:pPr>
-    </w:p>
-    <w:p>
-      <w:pPr>
-        <w:pStyle w:val="1"/>
-      </w:pPr>
-      <w:bookmarkStart w:id="14" w:name="_Toc102048465"/>
-      <w:r>
-        <w:t>4.4 Требования к составу и параметрам технических средств</w:t>
-      </w:r>
-      <w:bookmarkEnd w:id="14"/>
     </w:p>
     <w:p>
       <w:pPr>
@@ -7655,14 +7876,548 @@
       <w:pPr>
         <w:pStyle w:val="1"/>
       </w:pPr>
-      <w:bookmarkStart w:id="15" w:name="_Toc102048466"/>
+      <w:bookmarkStart w:id="14" w:name="_Toc102048466"/>
       <w:r>
         <w:t>4.5 Требования к информационной и программной совместимости</w:t>
       </w:r>
+      <w:bookmarkEnd w:id="14"/>
+      <w:r>
+        <w:t xml:space="preserve"> </w:t>
+      </w:r>
+    </w:p>
+    <w:p>
+      <w:pPr>
+        <w:spacing w:line="360" w:lineRule="auto"/>
+        <w:ind w:firstLine="709"/>
+        <w:jc w:val="both"/>
+        <w:rPr>
+          <w:sz w:val="28"/>
+          <w:szCs w:val="28"/>
+        </w:rPr>
+      </w:pPr>
+    </w:p>
+    <w:p>
+      <w:pPr>
+        <w:spacing w:line="360" w:lineRule="auto"/>
+        <w:ind w:firstLine="709"/>
+        <w:jc w:val="both"/>
+        <w:rPr>
+          <w:sz w:val="28"/>
+          <w:szCs w:val="28"/>
+        </w:rPr>
+      </w:pPr>
+    </w:p>
+    <w:p>
+      <w:pPr>
+        <w:pStyle w:val="1"/>
+      </w:pPr>
+      <w:r>
+        <w:t xml:space="preserve">Веб-сервис для организации ссылок на </w:t>
+      </w:r>
+      <w:proofErr w:type="spellStart"/>
+      <w:r>
+        <w:t>интернет-ресурсы</w:t>
+      </w:r>
+      <w:proofErr w:type="spellEnd"/>
+      <w:r>
+        <w:t xml:space="preserve"> разрабатывается с использованием архитектуры </w:t>
+      </w:r>
+      <w:r>
+        <w:rPr>
+          <w:lang w:val="en-US"/>
+        </w:rPr>
+        <w:t>REST</w:t>
+      </w:r>
+      <w:r>
+        <w:t xml:space="preserve"> </w:t>
+      </w:r>
+      <w:r>
+        <w:rPr>
+          <w:lang w:val="en-US"/>
+        </w:rPr>
+        <w:t>API</w:t>
+      </w:r>
+      <w:r>
+        <w:t xml:space="preserve">, </w:t>
+      </w:r>
+      <w:proofErr w:type="spellStart"/>
+      <w:r>
+        <w:t>фреймворка</w:t>
+      </w:r>
+      <w:proofErr w:type="spellEnd"/>
+      <w:r>
+        <w:t xml:space="preserve"> </w:t>
+      </w:r>
+      <w:r>
+        <w:rPr>
+          <w:lang w:val="en-US"/>
+        </w:rPr>
+        <w:t>Node</w:t>
+      </w:r>
+      <w:r>
+        <w:t>.</w:t>
+      </w:r>
+      <w:proofErr w:type="spellStart"/>
+      <w:r>
+        <w:rPr>
+          <w:lang w:val="en-US"/>
+        </w:rPr>
+        <w:t>js</w:t>
+      </w:r>
+      <w:proofErr w:type="spellEnd"/>
+      <w:r>
+        <w:t xml:space="preserve"> и базы данных </w:t>
+      </w:r>
+      <w:r>
+        <w:rPr>
+          <w:lang w:val="en-US"/>
+        </w:rPr>
+        <w:t>MySQL</w:t>
+      </w:r>
+      <w:r>
+        <w:t>.</w:t>
+      </w:r>
+    </w:p>
+    <w:p>
+      <w:pPr>
+        <w:spacing w:line="360" w:lineRule="auto"/>
+        <w:ind w:firstLine="709"/>
+        <w:jc w:val="both"/>
+        <w:rPr>
+          <w:sz w:val="28"/>
+          <w:szCs w:val="28"/>
+        </w:rPr>
+      </w:pPr>
+    </w:p>
+    <w:p>
+      <w:pPr>
+        <w:spacing w:line="360" w:lineRule="auto"/>
+        <w:ind w:firstLine="709"/>
+        <w:jc w:val="both"/>
+        <w:rPr>
+          <w:sz w:val="28"/>
+          <w:szCs w:val="28"/>
+        </w:rPr>
+      </w:pPr>
+    </w:p>
+    <w:p>
+      <w:pPr>
+        <w:pStyle w:val="1"/>
+      </w:pPr>
+      <w:bookmarkStart w:id="15" w:name="_Toc102048468"/>
+      <w:r>
+        <w:t>4.5.2 Требования к исходным кодам и языкам программирования</w:t>
+      </w:r>
       <w:bookmarkEnd w:id="15"/>
-      <w:r>
+    </w:p>
+    <w:p>
+      <w:pPr>
+        <w:spacing w:line="360" w:lineRule="auto"/>
+        <w:ind w:firstLine="709"/>
+        <w:jc w:val="both"/>
+        <w:rPr>
+          <w:sz w:val="28"/>
+          <w:szCs w:val="28"/>
+        </w:rPr>
+      </w:pPr>
+    </w:p>
+    <w:p>
+      <w:pPr>
+        <w:spacing w:line="360" w:lineRule="auto"/>
+        <w:ind w:firstLine="709"/>
+        <w:jc w:val="both"/>
+        <w:rPr>
+          <w:sz w:val="28"/>
+          <w:szCs w:val="28"/>
+        </w:rPr>
+      </w:pPr>
+    </w:p>
+    <w:p>
+      <w:pPr>
+        <w:spacing w:line="360" w:lineRule="auto"/>
+        <w:ind w:firstLine="709"/>
+        <w:jc w:val="both"/>
+        <w:rPr>
+          <w:sz w:val="28"/>
+          <w:szCs w:val="28"/>
+        </w:rPr>
+      </w:pPr>
+      <w:r>
+        <w:rPr>
+          <w:sz w:val="28"/>
+          <w:szCs w:val="28"/>
+        </w:rPr>
+        <w:t xml:space="preserve">Исходный код веб-сервиса для управления ссылками на </w:t>
+      </w:r>
+      <w:proofErr w:type="spellStart"/>
+      <w:r>
+        <w:rPr>
+          <w:sz w:val="28"/>
+          <w:szCs w:val="28"/>
+        </w:rPr>
+        <w:t>интернет-ресурсы</w:t>
+      </w:r>
+      <w:proofErr w:type="spellEnd"/>
+      <w:r>
+        <w:rPr>
+          <w:sz w:val="28"/>
+          <w:szCs w:val="28"/>
+        </w:rPr>
+        <w:t xml:space="preserve"> реализуется на языке </w:t>
+      </w:r>
+      <w:proofErr w:type="spellStart"/>
+      <w:r>
+        <w:rPr>
+          <w:sz w:val="28"/>
+          <w:szCs w:val="28"/>
+          <w:lang w:val="en-US"/>
+        </w:rPr>
+        <w:t>TypeScript</w:t>
+      </w:r>
+      <w:proofErr w:type="spellEnd"/>
+      <w:r>
+        <w:rPr>
+          <w:sz w:val="28"/>
+          <w:szCs w:val="28"/>
+        </w:rPr>
+        <w:t>.</w:t>
+      </w:r>
+    </w:p>
+    <w:p>
+      <w:pPr>
+        <w:spacing w:line="360" w:lineRule="auto"/>
+        <w:ind w:firstLine="709"/>
+        <w:jc w:val="both"/>
+        <w:rPr>
+          <w:sz w:val="28"/>
+          <w:szCs w:val="28"/>
+        </w:rPr>
+      </w:pPr>
+    </w:p>
+    <w:p>
+      <w:pPr>
+        <w:spacing w:line="360" w:lineRule="auto"/>
+        <w:ind w:firstLine="709"/>
+        <w:jc w:val="both"/>
+        <w:rPr>
+          <w:sz w:val="28"/>
+          <w:szCs w:val="28"/>
+        </w:rPr>
+      </w:pPr>
+    </w:p>
+    <w:p>
+      <w:pPr>
+        <w:pStyle w:val="1"/>
+      </w:pPr>
+      <w:bookmarkStart w:id="16" w:name="_Toc102048469"/>
+      <w:r>
+        <w:t>4.5.3 Требования к программным средствам, используемым программой</w:t>
+      </w:r>
+      <w:bookmarkEnd w:id="16"/>
+    </w:p>
+    <w:p>
+      <w:pPr>
+        <w:spacing w:line="360" w:lineRule="auto"/>
+        <w:ind w:firstLine="709"/>
+        <w:jc w:val="both"/>
+        <w:rPr>
+          <w:sz w:val="28"/>
+          <w:szCs w:val="28"/>
+        </w:rPr>
+      </w:pPr>
+    </w:p>
+    <w:p>
+      <w:pPr>
+        <w:spacing w:line="360" w:lineRule="auto"/>
+        <w:ind w:firstLine="709"/>
+        <w:jc w:val="both"/>
+        <w:rPr>
+          <w:sz w:val="28"/>
+          <w:szCs w:val="28"/>
+        </w:rPr>
+      </w:pPr>
+    </w:p>
+    <w:p>
+      <w:pPr>
+        <w:spacing w:line="360" w:lineRule="auto"/>
+        <w:ind w:firstLine="709"/>
+        <w:jc w:val="both"/>
+        <w:rPr>
+          <w:sz w:val="28"/>
+          <w:szCs w:val="28"/>
+        </w:rPr>
+      </w:pPr>
+      <w:r>
+        <w:rPr>
+          <w:sz w:val="28"/>
+          <w:szCs w:val="28"/>
+        </w:rPr>
+        <w:t xml:space="preserve">Системные программные средства должны быть представлены лицензионной локализованной версией операционной системы </w:t>
+      </w:r>
+      <w:proofErr w:type="spellStart"/>
+      <w:r>
+        <w:rPr>
+          <w:sz w:val="28"/>
+          <w:szCs w:val="28"/>
+        </w:rPr>
+        <w:t>Windows</w:t>
+      </w:r>
+      <w:proofErr w:type="spellEnd"/>
+      <w:r>
+        <w:rPr>
+          <w:sz w:val="28"/>
+          <w:szCs w:val="28"/>
+        </w:rPr>
+        <w:t xml:space="preserve"> 7 и старше.</w:t>
+      </w:r>
+    </w:p>
+    <w:p>
+      <w:pPr>
+        <w:spacing w:line="360" w:lineRule="auto"/>
+        <w:ind w:firstLine="709"/>
+        <w:jc w:val="both"/>
+        <w:rPr>
+          <w:sz w:val="28"/>
+          <w:szCs w:val="28"/>
+        </w:rPr>
+      </w:pPr>
+      <w:r>
+        <w:lastRenderedPageBreak/>
         <w:t xml:space="preserve"> </w:t>
       </w:r>
+      <w:r>
+        <w:rPr>
+          <w:sz w:val="28"/>
+          <w:szCs w:val="28"/>
+        </w:rPr>
+        <w:t xml:space="preserve">Для </w:t>
+      </w:r>
+      <w:r>
+        <w:rPr>
+          <w:sz w:val="28"/>
+          <w:szCs w:val="28"/>
+        </w:rPr>
+        <w:t>работы с веб-сервисом</w:t>
+      </w:r>
+      <w:r>
+        <w:rPr>
+          <w:sz w:val="28"/>
+          <w:szCs w:val="28"/>
+        </w:rPr>
+        <w:t xml:space="preserve"> на персональном компьютере должна быть установлена </w:t>
+      </w:r>
+      <w:r>
+        <w:rPr>
+          <w:sz w:val="28"/>
+          <w:szCs w:val="28"/>
+        </w:rPr>
+        <w:t xml:space="preserve">среда разработки, например, </w:t>
+      </w:r>
+      <w:r>
+        <w:rPr>
+          <w:sz w:val="28"/>
+          <w:szCs w:val="28"/>
+          <w:lang w:val="en-US"/>
+        </w:rPr>
+        <w:t>Visual</w:t>
+      </w:r>
+      <w:r>
+        <w:rPr>
+          <w:sz w:val="28"/>
+          <w:szCs w:val="28"/>
+        </w:rPr>
+        <w:t xml:space="preserve"> </w:t>
+      </w:r>
+      <w:r>
+        <w:rPr>
+          <w:sz w:val="28"/>
+          <w:szCs w:val="28"/>
+          <w:lang w:val="en-US"/>
+        </w:rPr>
+        <w:t>Studio</w:t>
+      </w:r>
+      <w:r>
+        <w:rPr>
+          <w:sz w:val="28"/>
+          <w:szCs w:val="28"/>
+        </w:rPr>
+        <w:t xml:space="preserve"> </w:t>
+      </w:r>
+      <w:r>
+        <w:rPr>
+          <w:sz w:val="28"/>
+          <w:szCs w:val="28"/>
+          <w:lang w:val="en-US"/>
+        </w:rPr>
+        <w:t>Code</w:t>
+      </w:r>
+      <w:r>
+        <w:rPr>
+          <w:sz w:val="28"/>
+          <w:szCs w:val="28"/>
+        </w:rPr>
+        <w:t xml:space="preserve">; </w:t>
+      </w:r>
+      <w:r>
+        <w:rPr>
+          <w:sz w:val="28"/>
+          <w:szCs w:val="28"/>
+        </w:rPr>
+        <w:t xml:space="preserve">СУБД </w:t>
+      </w:r>
+      <w:r>
+        <w:rPr>
+          <w:sz w:val="28"/>
+          <w:szCs w:val="28"/>
+          <w:lang w:val="en-US"/>
+        </w:rPr>
+        <w:t>MySQL</w:t>
+      </w:r>
+      <w:r>
+        <w:rPr>
+          <w:sz w:val="28"/>
+          <w:szCs w:val="28"/>
+        </w:rPr>
+        <w:t xml:space="preserve"> </w:t>
+      </w:r>
+      <w:r>
+        <w:rPr>
+          <w:sz w:val="28"/>
+          <w:szCs w:val="28"/>
+          <w:lang w:val="en-US"/>
+        </w:rPr>
+        <w:t>Workbench</w:t>
+      </w:r>
+      <w:r>
+        <w:rPr>
+          <w:sz w:val="28"/>
+          <w:szCs w:val="28"/>
+        </w:rPr>
+        <w:t xml:space="preserve"> 8.0 </w:t>
+      </w:r>
+      <w:r>
+        <w:rPr>
+          <w:sz w:val="28"/>
+          <w:szCs w:val="28"/>
+          <w:lang w:val="en-US"/>
+        </w:rPr>
+        <w:t>CE</w:t>
+      </w:r>
+      <w:r>
+        <w:rPr>
+          <w:sz w:val="28"/>
+          <w:szCs w:val="28"/>
+        </w:rPr>
+        <w:t xml:space="preserve">; </w:t>
+      </w:r>
+      <w:r>
+        <w:rPr>
+          <w:sz w:val="28"/>
+          <w:szCs w:val="28"/>
+        </w:rPr>
+        <w:t>веб-браузер, например,</w:t>
+      </w:r>
+      <w:r>
+        <w:rPr>
+          <w:sz w:val="28"/>
+          <w:szCs w:val="28"/>
+        </w:rPr>
+        <w:t xml:space="preserve"> </w:t>
+      </w:r>
+      <w:r>
+        <w:rPr>
+          <w:sz w:val="28"/>
+          <w:szCs w:val="28"/>
+          <w:lang w:val="en-US"/>
+        </w:rPr>
+        <w:t>Google</w:t>
+      </w:r>
+      <w:r>
+        <w:rPr>
+          <w:sz w:val="28"/>
+          <w:szCs w:val="28"/>
+        </w:rPr>
+        <w:t xml:space="preserve"> </w:t>
+      </w:r>
+      <w:r>
+        <w:rPr>
+          <w:sz w:val="28"/>
+          <w:szCs w:val="28"/>
+          <w:lang w:val="en-US"/>
+        </w:rPr>
+        <w:t>Chrome</w:t>
+      </w:r>
+      <w:r>
+        <w:rPr>
+          <w:sz w:val="28"/>
+          <w:szCs w:val="28"/>
+        </w:rPr>
+        <w:t xml:space="preserve">, </w:t>
+      </w:r>
+      <w:r>
+        <w:rPr>
+          <w:sz w:val="28"/>
+          <w:szCs w:val="28"/>
+          <w:lang w:val="en-US"/>
+        </w:rPr>
+        <w:t>Microsoft</w:t>
+      </w:r>
+      <w:r>
+        <w:rPr>
+          <w:sz w:val="28"/>
+          <w:szCs w:val="28"/>
+        </w:rPr>
+        <w:t xml:space="preserve"> </w:t>
+      </w:r>
+      <w:r>
+        <w:rPr>
+          <w:sz w:val="28"/>
+          <w:szCs w:val="28"/>
+          <w:lang w:val="en-US"/>
+        </w:rPr>
+        <w:t>Edge</w:t>
+      </w:r>
+      <w:r>
+        <w:rPr>
+          <w:sz w:val="28"/>
+          <w:szCs w:val="28"/>
+        </w:rPr>
+        <w:t xml:space="preserve"> </w:t>
+      </w:r>
+      <w:r>
+        <w:rPr>
+          <w:sz w:val="28"/>
+          <w:szCs w:val="28"/>
+        </w:rPr>
+        <w:t xml:space="preserve">или </w:t>
+      </w:r>
+      <w:proofErr w:type="spellStart"/>
+      <w:r>
+        <w:rPr>
+          <w:sz w:val="28"/>
+          <w:szCs w:val="28"/>
+        </w:rPr>
+        <w:t>Яндекс.Браузер</w:t>
+      </w:r>
+      <w:proofErr w:type="spellEnd"/>
+      <w:r>
+        <w:rPr>
+          <w:sz w:val="28"/>
+          <w:szCs w:val="28"/>
+        </w:rPr>
+        <w:t>.</w:t>
+      </w:r>
+    </w:p>
+    <w:p>
+      <w:pPr>
+        <w:spacing w:line="360" w:lineRule="auto"/>
+        <w:ind w:firstLine="709"/>
+        <w:jc w:val="both"/>
+        <w:rPr>
+          <w:sz w:val="28"/>
+          <w:szCs w:val="28"/>
+        </w:rPr>
+      </w:pPr>
     </w:p>
     <w:p>
       <w:pPr>
@@ -7679,56 +8434,50 @@
       <w:pPr>
         <w:pStyle w:val="1"/>
       </w:pPr>
-      <w:r>
-        <w:t xml:space="preserve">Веб-сервис для организации ссылок на интернет-ресурсы разрабатывается с использованием архитектуры </w:t>
-      </w:r>
-      <w:r>
-        <w:rPr>
-          <w:lang w:val="en-US"/>
-        </w:rPr>
-        <w:t>REST</w:t>
-      </w:r>
-      <w:r>
-        <w:t xml:space="preserve"> </w:t>
-      </w:r>
-      <w:r>
-        <w:rPr>
-          <w:lang w:val="en-US"/>
-        </w:rPr>
-        <w:t>API</w:t>
-      </w:r>
-      <w:r>
-        <w:t xml:space="preserve">, </w:t>
-      </w:r>
-      <w:r>
-        <w:t xml:space="preserve">фреймворка </w:t>
-      </w:r>
-      <w:r>
-        <w:rPr>
-          <w:lang w:val="en-US"/>
-        </w:rPr>
-        <w:t>Node</w:t>
-      </w:r>
-      <w:r>
-        <w:t>.</w:t>
-      </w:r>
-      <w:r>
-        <w:rPr>
-          <w:lang w:val="en-US"/>
-        </w:rPr>
-        <w:t>js</w:t>
-      </w:r>
-      <w:r>
-        <w:t xml:space="preserve"> и базы данных </w:t>
-      </w:r>
-      <w:r>
-        <w:rPr>
-          <w:lang w:val="en-US"/>
-        </w:rPr>
-        <w:t>MySQL</w:t>
-      </w:r>
-      <w:r>
-        <w:t>.</w:t>
+      <w:bookmarkStart w:id="17" w:name="_Toc102048470"/>
+      <w:r>
+        <w:t>4.5.4 Требования к защите информации</w:t>
+      </w:r>
+      <w:bookmarkEnd w:id="17"/>
+    </w:p>
+    <w:p>
+      <w:pPr>
+        <w:spacing w:line="360" w:lineRule="auto"/>
+        <w:ind w:firstLine="709"/>
+        <w:jc w:val="both"/>
+        <w:rPr>
+          <w:sz w:val="28"/>
+          <w:szCs w:val="28"/>
+        </w:rPr>
+      </w:pPr>
+    </w:p>
+    <w:p>
+      <w:pPr>
+        <w:spacing w:line="360" w:lineRule="auto"/>
+        <w:ind w:firstLine="709"/>
+        <w:jc w:val="both"/>
+        <w:rPr>
+          <w:sz w:val="28"/>
+          <w:szCs w:val="28"/>
+        </w:rPr>
+      </w:pPr>
+    </w:p>
+    <w:p>
+      <w:pPr>
+        <w:spacing w:line="360" w:lineRule="auto"/>
+        <w:ind w:firstLine="709"/>
+        <w:jc w:val="both"/>
+        <w:rPr>
+          <w:sz w:val="28"/>
+          <w:szCs w:val="28"/>
+        </w:rPr>
+      </w:pPr>
+      <w:r>
+        <w:rPr>
+          <w:sz w:val="28"/>
+          <w:szCs w:val="28"/>
+        </w:rPr>
+        <w:t>Требования не предъявляются.</w:t>
       </w:r>
     </w:p>
     <w:p>
@@ -7757,65 +8506,50 @@
       <w:pPr>
         <w:pStyle w:val="1"/>
       </w:pPr>
-      <w:bookmarkStart w:id="16" w:name="_Toc102048468"/>
-      <w:r>
-        <w:t>4.5.2 Требования к исходным кодам и языкам программирования</w:t>
-      </w:r>
-      <w:bookmarkEnd w:id="16"/>
-    </w:p>
-    <w:p>
-      <w:pPr>
-        <w:spacing w:line="360" w:lineRule="auto"/>
-        <w:ind w:firstLine="709"/>
-        <w:jc w:val="both"/>
-        <w:rPr>
-          <w:sz w:val="28"/>
-          <w:szCs w:val="28"/>
-        </w:rPr>
-      </w:pPr>
-    </w:p>
-    <w:p>
-      <w:pPr>
-        <w:spacing w:line="360" w:lineRule="auto"/>
-        <w:ind w:firstLine="709"/>
-        <w:jc w:val="both"/>
-        <w:rPr>
-          <w:sz w:val="28"/>
-          <w:szCs w:val="28"/>
-        </w:rPr>
-      </w:pPr>
-    </w:p>
-    <w:p>
-      <w:pPr>
-        <w:spacing w:line="360" w:lineRule="auto"/>
-        <w:ind w:firstLine="709"/>
-        <w:jc w:val="both"/>
-        <w:rPr>
-          <w:sz w:val="28"/>
-          <w:szCs w:val="28"/>
-        </w:rPr>
-      </w:pPr>
-      <w:r>
-        <w:rPr>
-          <w:sz w:val="28"/>
-          <w:szCs w:val="28"/>
-        </w:rPr>
-        <w:t xml:space="preserve">Исходный код веб-сервиса для управления ссылками на интернет-ресурсы реализуется на языке </w:t>
-      </w:r>
-      <w:r>
-        <w:rPr>
-          <w:sz w:val="28"/>
-          <w:szCs w:val="28"/>
-          <w:lang w:val="en-US"/>
-        </w:rPr>
-        <w:t>TypeScript</w:t>
-      </w:r>
-      <w:r>
-        <w:rPr>
-          <w:sz w:val="28"/>
-          <w:szCs w:val="28"/>
-        </w:rPr>
-        <w:t>.</w:t>
+      <w:bookmarkStart w:id="18" w:name="_Toc102048471"/>
+      <w:r>
+        <w:t>4.6 Требования к маркировке и упаковке</w:t>
+      </w:r>
+      <w:bookmarkEnd w:id="18"/>
+    </w:p>
+    <w:p>
+      <w:pPr>
+        <w:spacing w:line="360" w:lineRule="auto"/>
+        <w:ind w:firstLine="709"/>
+        <w:jc w:val="both"/>
+        <w:rPr>
+          <w:sz w:val="28"/>
+          <w:szCs w:val="28"/>
+        </w:rPr>
+      </w:pPr>
+    </w:p>
+    <w:p>
+      <w:pPr>
+        <w:spacing w:line="360" w:lineRule="auto"/>
+        <w:ind w:firstLine="709"/>
+        <w:jc w:val="both"/>
+        <w:rPr>
+          <w:sz w:val="28"/>
+          <w:szCs w:val="28"/>
+        </w:rPr>
+      </w:pPr>
+    </w:p>
+    <w:p>
+      <w:pPr>
+        <w:spacing w:line="360" w:lineRule="auto"/>
+        <w:ind w:firstLine="709"/>
+        <w:jc w:val="both"/>
+        <w:rPr>
+          <w:sz w:val="28"/>
+          <w:szCs w:val="28"/>
+        </w:rPr>
+      </w:pPr>
+      <w:r>
+        <w:rPr>
+          <w:sz w:val="28"/>
+          <w:szCs w:val="28"/>
+        </w:rPr>
+        <w:t>Требования не предъявляются.</w:t>
       </w:r>
     </w:p>
     <w:p>
@@ -7844,278 +8578,50 @@
       <w:pPr>
         <w:pStyle w:val="1"/>
       </w:pPr>
-      <w:bookmarkStart w:id="17" w:name="_Toc102048469"/>
-      <w:r>
-        <w:t>4.5.3 Требования к программным средствам, используемым программой</w:t>
-      </w:r>
-      <w:bookmarkEnd w:id="17"/>
-    </w:p>
-    <w:p>
-      <w:pPr>
-        <w:spacing w:line="360" w:lineRule="auto"/>
-        <w:ind w:firstLine="709"/>
-        <w:jc w:val="both"/>
-        <w:rPr>
-          <w:sz w:val="28"/>
-          <w:szCs w:val="28"/>
-        </w:rPr>
-      </w:pPr>
-    </w:p>
-    <w:p>
-      <w:pPr>
-        <w:spacing w:line="360" w:lineRule="auto"/>
-        <w:ind w:firstLine="709"/>
-        <w:jc w:val="both"/>
-        <w:rPr>
-          <w:sz w:val="28"/>
-          <w:szCs w:val="28"/>
-        </w:rPr>
-      </w:pPr>
-    </w:p>
-    <w:p>
-      <w:pPr>
-        <w:spacing w:line="360" w:lineRule="auto"/>
-        <w:ind w:firstLine="709"/>
-        <w:jc w:val="both"/>
-        <w:rPr>
-          <w:sz w:val="28"/>
-          <w:szCs w:val="28"/>
-        </w:rPr>
-      </w:pPr>
-      <w:r>
-        <w:rPr>
-          <w:sz w:val="28"/>
-          <w:szCs w:val="28"/>
-        </w:rPr>
-        <w:t>Системные программные средства должны быть представлены лицензионной локализованной версией операционной системы Windows 7 и старше.</w:t>
-      </w:r>
-    </w:p>
-    <w:p>
-      <w:pPr>
-        <w:spacing w:line="360" w:lineRule="auto"/>
-        <w:ind w:firstLine="709"/>
-        <w:jc w:val="both"/>
-        <w:rPr>
-          <w:sz w:val="28"/>
-          <w:szCs w:val="28"/>
-        </w:rPr>
-      </w:pPr>
-      <w:r>
-        <w:t xml:space="preserve"> </w:t>
-      </w:r>
-      <w:r>
-        <w:rPr>
-          <w:sz w:val="28"/>
-          <w:szCs w:val="28"/>
-        </w:rPr>
-        <w:t xml:space="preserve">Для </w:t>
-      </w:r>
-      <w:r>
-        <w:rPr>
-          <w:sz w:val="28"/>
-          <w:szCs w:val="28"/>
-        </w:rPr>
-        <w:t>работы с веб-сервисом</w:t>
-      </w:r>
-      <w:r>
-        <w:rPr>
-          <w:sz w:val="28"/>
-          <w:szCs w:val="28"/>
-        </w:rPr>
-        <w:t xml:space="preserve"> на персональном компьютере должна быть установлена </w:t>
-      </w:r>
-      <w:r>
-        <w:rPr>
-          <w:sz w:val="28"/>
-          <w:szCs w:val="28"/>
-        </w:rPr>
-        <w:t xml:space="preserve">среда разработки, например, </w:t>
-      </w:r>
-      <w:r>
-        <w:rPr>
-          <w:sz w:val="28"/>
-          <w:szCs w:val="28"/>
-          <w:lang w:val="en-US"/>
-        </w:rPr>
-        <w:t>Visual</w:t>
-      </w:r>
-      <w:r>
-        <w:rPr>
-          <w:sz w:val="28"/>
-          <w:szCs w:val="28"/>
-        </w:rPr>
-        <w:t xml:space="preserve"> </w:t>
-      </w:r>
-      <w:r>
-        <w:rPr>
-          <w:sz w:val="28"/>
-          <w:szCs w:val="28"/>
-          <w:lang w:val="en-US"/>
-        </w:rPr>
-        <w:t>Studio</w:t>
-      </w:r>
-      <w:r>
-        <w:rPr>
-          <w:sz w:val="28"/>
-          <w:szCs w:val="28"/>
-        </w:rPr>
-        <w:t xml:space="preserve"> </w:t>
-      </w:r>
-      <w:r>
-        <w:rPr>
-          <w:sz w:val="28"/>
-          <w:szCs w:val="28"/>
-          <w:lang w:val="en-US"/>
-        </w:rPr>
-        <w:t>Code</w:t>
-      </w:r>
-      <w:r>
-        <w:rPr>
-          <w:sz w:val="28"/>
-          <w:szCs w:val="28"/>
-        </w:rPr>
-        <w:t xml:space="preserve">; </w:t>
-      </w:r>
-      <w:r>
-        <w:rPr>
-          <w:sz w:val="28"/>
-          <w:szCs w:val="28"/>
-        </w:rPr>
-        <w:t xml:space="preserve">СУБД </w:t>
-      </w:r>
-      <w:r>
-        <w:rPr>
-          <w:sz w:val="28"/>
-          <w:szCs w:val="28"/>
-          <w:lang w:val="en-US"/>
-        </w:rPr>
-        <w:t>MySQL</w:t>
-      </w:r>
-      <w:r>
-        <w:rPr>
-          <w:sz w:val="28"/>
-          <w:szCs w:val="28"/>
-        </w:rPr>
-        <w:t xml:space="preserve"> </w:t>
-      </w:r>
-      <w:r>
-        <w:rPr>
-          <w:sz w:val="28"/>
-          <w:szCs w:val="28"/>
-          <w:lang w:val="en-US"/>
-        </w:rPr>
-        <w:lastRenderedPageBreak/>
-        <w:t>Workbench</w:t>
-      </w:r>
-      <w:r>
-        <w:rPr>
-          <w:sz w:val="28"/>
-          <w:szCs w:val="28"/>
-        </w:rPr>
-        <w:t xml:space="preserve"> 8.0 </w:t>
-      </w:r>
-      <w:r>
-        <w:rPr>
-          <w:sz w:val="28"/>
-          <w:szCs w:val="28"/>
-          <w:lang w:val="en-US"/>
-        </w:rPr>
-        <w:t>CE</w:t>
-      </w:r>
-      <w:r>
-        <w:rPr>
-          <w:sz w:val="28"/>
-          <w:szCs w:val="28"/>
-        </w:rPr>
-        <w:t xml:space="preserve">; </w:t>
-      </w:r>
-      <w:r>
-        <w:rPr>
-          <w:sz w:val="28"/>
-          <w:szCs w:val="28"/>
-        </w:rPr>
-        <w:t>веб-браузер, например,</w:t>
-      </w:r>
-      <w:r>
-        <w:rPr>
-          <w:sz w:val="28"/>
-          <w:szCs w:val="28"/>
-        </w:rPr>
-        <w:t xml:space="preserve"> </w:t>
-      </w:r>
-      <w:r>
-        <w:rPr>
-          <w:sz w:val="28"/>
-          <w:szCs w:val="28"/>
-          <w:lang w:val="en-US"/>
-        </w:rPr>
-        <w:t>Google</w:t>
-      </w:r>
-      <w:r>
-        <w:rPr>
-          <w:sz w:val="28"/>
-          <w:szCs w:val="28"/>
-        </w:rPr>
-        <w:t xml:space="preserve"> </w:t>
-      </w:r>
-      <w:r>
-        <w:rPr>
-          <w:sz w:val="28"/>
-          <w:szCs w:val="28"/>
-          <w:lang w:val="en-US"/>
-        </w:rPr>
-        <w:t>Chrome</w:t>
-      </w:r>
-      <w:r>
-        <w:rPr>
-          <w:sz w:val="28"/>
-          <w:szCs w:val="28"/>
-        </w:rPr>
-        <w:t xml:space="preserve">, </w:t>
-      </w:r>
-      <w:r>
-        <w:rPr>
-          <w:sz w:val="28"/>
-          <w:szCs w:val="28"/>
-          <w:lang w:val="en-US"/>
-        </w:rPr>
-        <w:t>Microsoft</w:t>
-      </w:r>
-      <w:r>
-        <w:rPr>
-          <w:sz w:val="28"/>
-          <w:szCs w:val="28"/>
-        </w:rPr>
-        <w:t xml:space="preserve"> </w:t>
-      </w:r>
-      <w:r>
-        <w:rPr>
-          <w:sz w:val="28"/>
-          <w:szCs w:val="28"/>
-          <w:lang w:val="en-US"/>
-        </w:rPr>
-        <w:t>Edge</w:t>
-      </w:r>
-      <w:r>
-        <w:rPr>
-          <w:sz w:val="28"/>
-          <w:szCs w:val="28"/>
-        </w:rPr>
-        <w:t xml:space="preserve"> </w:t>
-      </w:r>
-      <w:r>
-        <w:rPr>
-          <w:sz w:val="28"/>
-          <w:szCs w:val="28"/>
-        </w:rPr>
-        <w:t>или Яндекс.Браузер</w:t>
-      </w:r>
-      <w:r>
-        <w:rPr>
-          <w:sz w:val="28"/>
-          <w:szCs w:val="28"/>
-        </w:rPr>
-        <w:t>.</w:t>
+      <w:bookmarkStart w:id="19" w:name="_Toc102048472"/>
+      <w:r>
+        <w:t>4.7 Требования к транспортированию и хранению</w:t>
+      </w:r>
+      <w:bookmarkEnd w:id="19"/>
+    </w:p>
+    <w:p>
+      <w:pPr>
+        <w:spacing w:line="360" w:lineRule="auto"/>
+        <w:ind w:firstLine="709"/>
+        <w:jc w:val="both"/>
+        <w:rPr>
+          <w:sz w:val="28"/>
+          <w:szCs w:val="28"/>
+        </w:rPr>
+      </w:pPr>
+    </w:p>
+    <w:p>
+      <w:pPr>
+        <w:spacing w:line="360" w:lineRule="auto"/>
+        <w:ind w:firstLine="709"/>
+        <w:jc w:val="both"/>
+        <w:rPr>
+          <w:sz w:val="28"/>
+          <w:szCs w:val="28"/>
+        </w:rPr>
+      </w:pPr>
+    </w:p>
+    <w:p>
+      <w:pPr>
+        <w:spacing w:line="360" w:lineRule="auto"/>
+        <w:ind w:firstLine="709"/>
+        <w:jc w:val="both"/>
+        <w:rPr>
+          <w:sz w:val="28"/>
+          <w:szCs w:val="28"/>
+        </w:rPr>
+      </w:pPr>
+      <w:r>
+        <w:rPr>
+          <w:sz w:val="28"/>
+          <w:szCs w:val="28"/>
+        </w:rPr>
+        <w:t>Требования не предъявляются.</w:t>
       </w:r>
     </w:p>
     <w:p>
@@ -8144,227 +8650,11 @@
       <w:pPr>
         <w:pStyle w:val="1"/>
       </w:pPr>
-      <w:bookmarkStart w:id="18" w:name="_Toc102048470"/>
-      <w:r>
-        <w:t>4.5.4 Требования к защите информации</w:t>
-      </w:r>
-      <w:bookmarkEnd w:id="18"/>
-    </w:p>
-    <w:p>
-      <w:pPr>
-        <w:spacing w:line="360" w:lineRule="auto"/>
-        <w:ind w:firstLine="709"/>
-        <w:jc w:val="both"/>
-        <w:rPr>
-          <w:sz w:val="28"/>
-          <w:szCs w:val="28"/>
-        </w:rPr>
-      </w:pPr>
-    </w:p>
-    <w:p>
-      <w:pPr>
-        <w:spacing w:line="360" w:lineRule="auto"/>
-        <w:ind w:firstLine="709"/>
-        <w:jc w:val="both"/>
-        <w:rPr>
-          <w:sz w:val="28"/>
-          <w:szCs w:val="28"/>
-        </w:rPr>
-      </w:pPr>
-    </w:p>
-    <w:p>
-      <w:pPr>
-        <w:spacing w:line="360" w:lineRule="auto"/>
-        <w:ind w:firstLine="709"/>
-        <w:jc w:val="both"/>
-        <w:rPr>
-          <w:sz w:val="28"/>
-          <w:szCs w:val="28"/>
-        </w:rPr>
-      </w:pPr>
-      <w:r>
-        <w:rPr>
-          <w:sz w:val="28"/>
-          <w:szCs w:val="28"/>
-        </w:rPr>
-        <w:t>Требования не предъявляются.</w:t>
-      </w:r>
-    </w:p>
-    <w:p>
-      <w:pPr>
-        <w:spacing w:line="360" w:lineRule="auto"/>
-        <w:ind w:firstLine="709"/>
-        <w:jc w:val="both"/>
-        <w:rPr>
-          <w:sz w:val="28"/>
-          <w:szCs w:val="28"/>
-        </w:rPr>
-      </w:pPr>
-    </w:p>
-    <w:p>
-      <w:pPr>
-        <w:spacing w:line="360" w:lineRule="auto"/>
-        <w:ind w:firstLine="709"/>
-        <w:jc w:val="both"/>
-        <w:rPr>
-          <w:sz w:val="28"/>
-          <w:szCs w:val="28"/>
-        </w:rPr>
-      </w:pPr>
-    </w:p>
-    <w:p>
-      <w:pPr>
-        <w:pStyle w:val="1"/>
-      </w:pPr>
-      <w:bookmarkStart w:id="19" w:name="_Toc102048471"/>
-      <w:r>
-        <w:t>4.6 Требования к маркировке и упаковке</w:t>
-      </w:r>
-      <w:bookmarkEnd w:id="19"/>
-    </w:p>
-    <w:p>
-      <w:pPr>
-        <w:spacing w:line="360" w:lineRule="auto"/>
-        <w:ind w:firstLine="709"/>
-        <w:jc w:val="both"/>
-        <w:rPr>
-          <w:sz w:val="28"/>
-          <w:szCs w:val="28"/>
-        </w:rPr>
-      </w:pPr>
-    </w:p>
-    <w:p>
-      <w:pPr>
-        <w:spacing w:line="360" w:lineRule="auto"/>
-        <w:ind w:firstLine="709"/>
-        <w:jc w:val="both"/>
-        <w:rPr>
-          <w:sz w:val="28"/>
-          <w:szCs w:val="28"/>
-        </w:rPr>
-      </w:pPr>
-    </w:p>
-    <w:p>
-      <w:pPr>
-        <w:spacing w:line="360" w:lineRule="auto"/>
-        <w:ind w:firstLine="709"/>
-        <w:jc w:val="both"/>
-        <w:rPr>
-          <w:sz w:val="28"/>
-          <w:szCs w:val="28"/>
-        </w:rPr>
-      </w:pPr>
-      <w:r>
-        <w:rPr>
-          <w:sz w:val="28"/>
-          <w:szCs w:val="28"/>
-        </w:rPr>
-        <w:t>Требования не предъявляются.</w:t>
-      </w:r>
-    </w:p>
-    <w:p>
-      <w:pPr>
-        <w:spacing w:line="360" w:lineRule="auto"/>
-        <w:ind w:firstLine="709"/>
-        <w:jc w:val="both"/>
-        <w:rPr>
-          <w:sz w:val="28"/>
-          <w:szCs w:val="28"/>
-        </w:rPr>
-      </w:pPr>
-    </w:p>
-    <w:p>
-      <w:pPr>
-        <w:spacing w:line="360" w:lineRule="auto"/>
-        <w:ind w:firstLine="709"/>
-        <w:jc w:val="both"/>
-        <w:rPr>
-          <w:sz w:val="28"/>
-          <w:szCs w:val="28"/>
-        </w:rPr>
-      </w:pPr>
-    </w:p>
-    <w:p>
-      <w:pPr>
-        <w:pStyle w:val="1"/>
-      </w:pPr>
-      <w:bookmarkStart w:id="20" w:name="_Toc102048472"/>
-      <w:r>
-        <w:t>4.7 Требования к транспортированию и хранению</w:t>
+      <w:bookmarkStart w:id="20" w:name="_Toc102048473"/>
+      <w:r>
+        <w:t>4.8 Специальные требования</w:t>
       </w:r>
       <w:bookmarkEnd w:id="20"/>
-    </w:p>
-    <w:p>
-      <w:pPr>
-        <w:spacing w:line="360" w:lineRule="auto"/>
-        <w:ind w:firstLine="709"/>
-        <w:jc w:val="both"/>
-        <w:rPr>
-          <w:sz w:val="28"/>
-          <w:szCs w:val="28"/>
-        </w:rPr>
-      </w:pPr>
-    </w:p>
-    <w:p>
-      <w:pPr>
-        <w:spacing w:line="360" w:lineRule="auto"/>
-        <w:ind w:firstLine="709"/>
-        <w:jc w:val="both"/>
-        <w:rPr>
-          <w:sz w:val="28"/>
-          <w:szCs w:val="28"/>
-        </w:rPr>
-      </w:pPr>
-    </w:p>
-    <w:p>
-      <w:pPr>
-        <w:spacing w:line="360" w:lineRule="auto"/>
-        <w:ind w:firstLine="709"/>
-        <w:jc w:val="both"/>
-        <w:rPr>
-          <w:sz w:val="28"/>
-          <w:szCs w:val="28"/>
-        </w:rPr>
-      </w:pPr>
-      <w:r>
-        <w:rPr>
-          <w:sz w:val="28"/>
-          <w:szCs w:val="28"/>
-        </w:rPr>
-        <w:t>Требования не предъявляются.</w:t>
-      </w:r>
-    </w:p>
-    <w:p>
-      <w:pPr>
-        <w:spacing w:line="360" w:lineRule="auto"/>
-        <w:ind w:firstLine="709"/>
-        <w:jc w:val="both"/>
-        <w:rPr>
-          <w:sz w:val="28"/>
-          <w:szCs w:val="28"/>
-        </w:rPr>
-      </w:pPr>
-    </w:p>
-    <w:p>
-      <w:pPr>
-        <w:spacing w:line="360" w:lineRule="auto"/>
-        <w:ind w:firstLine="709"/>
-        <w:jc w:val="both"/>
-        <w:rPr>
-          <w:sz w:val="28"/>
-          <w:szCs w:val="28"/>
-        </w:rPr>
-      </w:pPr>
-    </w:p>
-    <w:p>
-      <w:pPr>
-        <w:pStyle w:val="1"/>
-      </w:pPr>
-      <w:bookmarkStart w:id="21" w:name="_Toc102048473"/>
-      <w:r>
-        <w:t>4.8 Специальные требования</w:t>
-      </w:r>
-      <w:bookmarkEnd w:id="21"/>
     </w:p>
     <w:p>
       <w:pPr>
@@ -8410,8 +8700,9 @@
         <w:pStyle w:val="1"/>
         <w:ind w:firstLine="708"/>
       </w:pPr>
-      <w:bookmarkStart w:id="22" w:name="_Toc102048474"/>
-    </w:p>
+      <w:bookmarkStart w:id="21" w:name="_Toc102048474"/>
+    </w:p>
+    <w:p/>
     <w:p/>
     <w:p>
       <w:pPr>
@@ -8419,8 +8710,149 @@
         <w:ind w:firstLine="708"/>
       </w:pPr>
       <w:r>
+        <w:lastRenderedPageBreak/>
         <w:t>5 Требования к программной документации</w:t>
       </w:r>
+      <w:bookmarkEnd w:id="21"/>
+    </w:p>
+    <w:p>
+      <w:pPr>
+        <w:spacing w:line="360" w:lineRule="auto"/>
+        <w:ind w:firstLine="709"/>
+        <w:jc w:val="both"/>
+        <w:rPr>
+          <w:sz w:val="28"/>
+          <w:szCs w:val="28"/>
+        </w:rPr>
+      </w:pPr>
+    </w:p>
+    <w:p>
+      <w:pPr>
+        <w:spacing w:line="360" w:lineRule="auto"/>
+        <w:ind w:firstLine="709"/>
+        <w:jc w:val="both"/>
+        <w:rPr>
+          <w:sz w:val="28"/>
+          <w:szCs w:val="28"/>
+        </w:rPr>
+      </w:pPr>
+    </w:p>
+    <w:p>
+      <w:pPr>
+        <w:spacing w:line="360" w:lineRule="auto"/>
+        <w:ind w:firstLine="709"/>
+        <w:jc w:val="both"/>
+        <w:rPr>
+          <w:sz w:val="28"/>
+          <w:szCs w:val="28"/>
+        </w:rPr>
+      </w:pPr>
+      <w:r>
+        <w:rPr>
+          <w:sz w:val="28"/>
+          <w:szCs w:val="28"/>
+        </w:rPr>
+        <w:t>Состав разрабатываемой программной документации должен включать</w:t>
+      </w:r>
+      <w:r>
+        <w:rPr>
+          <w:sz w:val="28"/>
+          <w:szCs w:val="28"/>
+        </w:rPr>
+        <w:t xml:space="preserve"> </w:t>
+      </w:r>
+      <w:r>
+        <w:rPr>
+          <w:sz w:val="28"/>
+          <w:szCs w:val="28"/>
+        </w:rPr>
+        <w:t>в себя:</w:t>
+      </w:r>
+    </w:p>
+    <w:p>
+      <w:pPr>
+        <w:spacing w:line="360" w:lineRule="auto"/>
+        <w:ind w:firstLine="709"/>
+        <w:jc w:val="both"/>
+        <w:rPr>
+          <w:sz w:val="28"/>
+          <w:szCs w:val="28"/>
+        </w:rPr>
+      </w:pPr>
+      <w:r>
+        <w:rPr>
+          <w:sz w:val="28"/>
+          <w:szCs w:val="28"/>
+        </w:rPr>
+        <w:t>- техническое задание, оформленное в соответствии с ГОСТ 19;</w:t>
+      </w:r>
+    </w:p>
+    <w:p>
+      <w:pPr>
+        <w:spacing w:line="360" w:lineRule="auto"/>
+        <w:ind w:firstLine="709"/>
+        <w:jc w:val="both"/>
+        <w:rPr>
+          <w:sz w:val="28"/>
+          <w:szCs w:val="28"/>
+        </w:rPr>
+      </w:pPr>
+      <w:r>
+        <w:rPr>
+          <w:sz w:val="28"/>
+          <w:szCs w:val="28"/>
+        </w:rPr>
+        <w:t>- пояснительную записку, оформленная в соответствии с СТП 24;</w:t>
+      </w:r>
+    </w:p>
+    <w:p>
+      <w:pPr>
+        <w:spacing w:line="360" w:lineRule="auto"/>
+        <w:ind w:firstLine="709"/>
+        <w:jc w:val="both"/>
+        <w:rPr>
+          <w:sz w:val="28"/>
+          <w:szCs w:val="28"/>
+        </w:rPr>
+      </w:pPr>
+      <w:r>
+        <w:rPr>
+          <w:sz w:val="28"/>
+          <w:szCs w:val="28"/>
+        </w:rPr>
+        <w:t>- руководство оператора, оформленное в соответствии с ГОСТ 19.</w:t>
+      </w:r>
+    </w:p>
+    <w:p>
+      <w:pPr>
+        <w:spacing w:line="360" w:lineRule="auto"/>
+        <w:ind w:firstLine="709"/>
+        <w:jc w:val="both"/>
+        <w:rPr>
+          <w:sz w:val="28"/>
+          <w:szCs w:val="28"/>
+        </w:rPr>
+      </w:pPr>
+    </w:p>
+    <w:p>
+      <w:pPr>
+        <w:spacing w:line="360" w:lineRule="auto"/>
+        <w:ind w:firstLine="709"/>
+        <w:jc w:val="both"/>
+        <w:rPr>
+          <w:sz w:val="28"/>
+          <w:szCs w:val="28"/>
+        </w:rPr>
+      </w:pPr>
+    </w:p>
+    <w:p>
+      <w:pPr>
+        <w:pStyle w:val="1"/>
+      </w:pPr>
+      <w:bookmarkStart w:id="22" w:name="_Toc102048475"/>
+      <w:r>
+        <w:t>6 Технико-экономические показатели</w:t>
+      </w:r>
       <w:bookmarkEnd w:id="22"/>
     </w:p>
     <w:p>
@@ -8436,111 +8868,88 @@
     </w:p>
     <w:p>
       <w:pPr>
-        <w:spacing w:line="360" w:lineRule="auto"/>
-        <w:ind w:firstLine="709"/>
-        <w:jc w:val="both"/>
-        <w:rPr>
-          <w:sz w:val="28"/>
-          <w:szCs w:val="28"/>
-        </w:rPr>
-      </w:pPr>
-    </w:p>
-    <w:p>
-      <w:pPr>
-        <w:spacing w:line="360" w:lineRule="auto"/>
-        <w:ind w:firstLine="709"/>
-        <w:jc w:val="both"/>
-        <w:rPr>
-          <w:sz w:val="28"/>
-          <w:szCs w:val="28"/>
-        </w:rPr>
-      </w:pPr>
-      <w:r>
-        <w:rPr>
-          <w:sz w:val="28"/>
-          <w:szCs w:val="28"/>
-        </w:rPr>
-        <w:t>Состав разрабатываемой программной документации должен включать</w:t>
-      </w:r>
-      <w:r>
-        <w:rPr>
-          <w:sz w:val="28"/>
-          <w:szCs w:val="28"/>
-        </w:rPr>
+        <w:pStyle w:val="1"/>
+      </w:pPr>
+      <w:bookmarkStart w:id="23" w:name="_Toc102048476"/>
+      <w:r>
+        <w:t>6.1 Экономические преимущества разработки</w:t>
+      </w:r>
+      <w:bookmarkEnd w:id="23"/>
+    </w:p>
+    <w:p>
+      <w:pPr>
+        <w:spacing w:line="360" w:lineRule="auto"/>
+        <w:ind w:firstLine="709"/>
+        <w:jc w:val="both"/>
+        <w:rPr>
+          <w:sz w:val="28"/>
+          <w:szCs w:val="28"/>
+        </w:rPr>
+      </w:pPr>
+    </w:p>
+    <w:p>
+      <w:pPr>
+        <w:spacing w:line="360" w:lineRule="auto"/>
+        <w:ind w:firstLine="709"/>
+        <w:jc w:val="both"/>
+        <w:rPr>
+          <w:sz w:val="28"/>
+          <w:szCs w:val="28"/>
+        </w:rPr>
+      </w:pPr>
+    </w:p>
+    <w:p>
+      <w:pPr>
+        <w:spacing w:line="360" w:lineRule="auto"/>
+        <w:ind w:firstLine="709"/>
+        <w:jc w:val="both"/>
+        <w:rPr>
+          <w:sz w:val="28"/>
+          <w:szCs w:val="28"/>
+        </w:rPr>
+      </w:pPr>
+      <w:r>
+        <w:rPr>
+          <w:sz w:val="28"/>
+          <w:szCs w:val="28"/>
+        </w:rPr>
+        <w:t>Ориентировочная экономическая эффективность не рассчитывается.</w:t>
+      </w:r>
+    </w:p>
+    <w:p>
+      <w:pPr>
+        <w:spacing w:line="360" w:lineRule="auto"/>
+        <w:ind w:firstLine="709"/>
+        <w:jc w:val="both"/>
+        <w:rPr>
+          <w:sz w:val="28"/>
+          <w:szCs w:val="28"/>
+        </w:rPr>
+      </w:pPr>
+    </w:p>
+    <w:p>
+      <w:pPr>
+        <w:spacing w:line="360" w:lineRule="auto"/>
+        <w:ind w:firstLine="709"/>
+        <w:jc w:val="both"/>
+        <w:rPr>
+          <w:sz w:val="28"/>
+          <w:szCs w:val="28"/>
+        </w:rPr>
+      </w:pPr>
+    </w:p>
+    <w:p>
+      <w:pPr>
+        <w:pStyle w:val="1"/>
+      </w:pPr>
+      <w:bookmarkStart w:id="24" w:name="_Toc102048477"/>
+      <w:r>
+        <w:t>7 Стадии и этапы разработки</w:t>
+      </w:r>
+      <w:bookmarkEnd w:id="24"/>
+      <w:r>
         <w:t xml:space="preserve"> </w:t>
       </w:r>
-      <w:r>
-        <w:rPr>
-          <w:sz w:val="28"/>
-          <w:szCs w:val="28"/>
-        </w:rPr>
-        <w:t>в себя:</w:t>
-      </w:r>
-    </w:p>
-    <w:p>
-      <w:pPr>
-        <w:spacing w:line="360" w:lineRule="auto"/>
-        <w:ind w:firstLine="709"/>
-        <w:jc w:val="both"/>
-        <w:rPr>
-          <w:sz w:val="28"/>
-          <w:szCs w:val="28"/>
-        </w:rPr>
-      </w:pPr>
-      <w:r>
-        <w:rPr>
-          <w:sz w:val="28"/>
-          <w:szCs w:val="28"/>
-        </w:rPr>
-        <w:t>- техническое задание, оформленное в соответствии с ГОСТ 19;</w:t>
-      </w:r>
-    </w:p>
-    <w:p>
-      <w:pPr>
-        <w:spacing w:line="360" w:lineRule="auto"/>
-        <w:ind w:firstLine="709"/>
-        <w:jc w:val="both"/>
-        <w:rPr>
-          <w:sz w:val="28"/>
-          <w:szCs w:val="28"/>
-        </w:rPr>
-      </w:pPr>
-      <w:r>
-        <w:rPr>
-          <w:sz w:val="28"/>
-          <w:szCs w:val="28"/>
-        </w:rPr>
-        <w:t>- пояснительную записку, оформленная в соответствии с СТП 24;</w:t>
-      </w:r>
-    </w:p>
-    <w:p>
-      <w:pPr>
-        <w:spacing w:line="360" w:lineRule="auto"/>
-        <w:ind w:firstLine="709"/>
-        <w:jc w:val="both"/>
-        <w:rPr>
-          <w:sz w:val="28"/>
-          <w:szCs w:val="28"/>
-        </w:rPr>
-      </w:pPr>
-      <w:r>
-        <w:rPr>
-          <w:sz w:val="28"/>
-          <w:szCs w:val="28"/>
-        </w:rPr>
-        <w:t>- руководство оператора, оформленное в соответствии с ГОСТ 19.</w:t>
-      </w:r>
-    </w:p>
-    <w:p>
-      <w:pPr>
-        <w:spacing w:line="360" w:lineRule="auto"/>
-        <w:ind w:firstLine="709"/>
-        <w:jc w:val="both"/>
-        <w:rPr>
-          <w:sz w:val="28"/>
-          <w:szCs w:val="28"/>
-        </w:rPr>
-      </w:pPr>
     </w:p>
     <w:p>
       <w:pPr>
@@ -8557,128 +8966,11 @@
       <w:pPr>
         <w:pStyle w:val="1"/>
       </w:pPr>
-      <w:bookmarkStart w:id="23" w:name="_Toc102048475"/>
-      <w:r>
-        <w:t>6 Технико-экономические показатели</w:t>
-      </w:r>
-      <w:bookmarkEnd w:id="23"/>
-    </w:p>
-    <w:p>
-      <w:pPr>
-        <w:spacing w:line="360" w:lineRule="auto"/>
-        <w:ind w:firstLine="709"/>
-        <w:jc w:val="both"/>
-        <w:rPr>
-          <w:sz w:val="28"/>
-          <w:szCs w:val="28"/>
-        </w:rPr>
-      </w:pPr>
-    </w:p>
-    <w:p>
-      <w:pPr>
-        <w:pStyle w:val="1"/>
-      </w:pPr>
-      <w:bookmarkStart w:id="24" w:name="_Toc102048476"/>
-      <w:r>
-        <w:t>6.1 Экономические преимущества разработки</w:t>
-      </w:r>
-      <w:bookmarkEnd w:id="24"/>
-    </w:p>
-    <w:p>
-      <w:pPr>
-        <w:spacing w:line="360" w:lineRule="auto"/>
-        <w:ind w:firstLine="709"/>
-        <w:jc w:val="both"/>
-        <w:rPr>
-          <w:sz w:val="28"/>
-          <w:szCs w:val="28"/>
-        </w:rPr>
-      </w:pPr>
-    </w:p>
-    <w:p>
-      <w:pPr>
-        <w:spacing w:line="360" w:lineRule="auto"/>
-        <w:ind w:firstLine="709"/>
-        <w:jc w:val="both"/>
-        <w:rPr>
-          <w:sz w:val="28"/>
-          <w:szCs w:val="28"/>
-        </w:rPr>
-      </w:pPr>
-    </w:p>
-    <w:p>
-      <w:pPr>
-        <w:spacing w:line="360" w:lineRule="auto"/>
-        <w:ind w:firstLine="709"/>
-        <w:jc w:val="both"/>
-        <w:rPr>
-          <w:sz w:val="28"/>
-          <w:szCs w:val="28"/>
-        </w:rPr>
-      </w:pPr>
-      <w:r>
-        <w:rPr>
-          <w:sz w:val="28"/>
-          <w:szCs w:val="28"/>
-        </w:rPr>
-        <w:t>Ориентировочная экономическая эффективность не рассчитывается.</w:t>
-      </w:r>
-    </w:p>
-    <w:p>
-      <w:pPr>
-        <w:spacing w:line="360" w:lineRule="auto"/>
-        <w:ind w:firstLine="709"/>
-        <w:jc w:val="both"/>
-        <w:rPr>
-          <w:sz w:val="28"/>
-          <w:szCs w:val="28"/>
-        </w:rPr>
-      </w:pPr>
-    </w:p>
-    <w:p>
-      <w:pPr>
-        <w:spacing w:line="360" w:lineRule="auto"/>
-        <w:ind w:firstLine="709"/>
-        <w:jc w:val="both"/>
-        <w:rPr>
-          <w:sz w:val="28"/>
-          <w:szCs w:val="28"/>
-        </w:rPr>
-      </w:pPr>
-    </w:p>
-    <w:p>
-      <w:pPr>
-        <w:pStyle w:val="1"/>
-      </w:pPr>
-      <w:bookmarkStart w:id="25" w:name="_Toc102048477"/>
-      <w:r>
-        <w:t>7 Стадии и этапы разработки</w:t>
+      <w:bookmarkStart w:id="25" w:name="_Toc102048478"/>
+      <w:r>
+        <w:t>7.1 Стадии разработки</w:t>
       </w:r>
       <w:bookmarkEnd w:id="25"/>
-      <w:r>
-        <w:t xml:space="preserve"> </w:t>
-      </w:r>
-    </w:p>
-    <w:p>
-      <w:pPr>
-        <w:spacing w:line="360" w:lineRule="auto"/>
-        <w:ind w:firstLine="709"/>
-        <w:jc w:val="both"/>
-        <w:rPr>
-          <w:sz w:val="28"/>
-          <w:szCs w:val="28"/>
-        </w:rPr>
-      </w:pPr>
-    </w:p>
-    <w:p>
-      <w:pPr>
-        <w:pStyle w:val="1"/>
-      </w:pPr>
-      <w:bookmarkStart w:id="26" w:name="_Toc102048478"/>
-      <w:r>
-        <w:t>7.1 Стадии разработки</w:t>
-      </w:r>
-      <w:bookmarkEnd w:id="26"/>
     </w:p>
     <w:p>
       <w:pPr>
@@ -8962,7 +9254,15 @@
                 <w:sz w:val="28"/>
                 <w:szCs w:val="28"/>
               </w:rPr>
-              <w:t xml:space="preserve"> и уточнение задач</w:t>
+              <w:t xml:space="preserve"> и уточнение </w:t>
+            </w:r>
+            <w:r>
+              <w:rPr>
+                <w:sz w:val="28"/>
+                <w:szCs w:val="28"/>
+              </w:rPr>
+              <w:lastRenderedPageBreak/>
+              <w:t>задач</w:t>
             </w:r>
           </w:p>
         </w:tc>
@@ -8997,6 +9297,7 @@
                 <w:sz w:val="28"/>
                 <w:szCs w:val="28"/>
               </w:rPr>
+              <w:lastRenderedPageBreak/>
               <w:t>12.10.202</w:t>
             </w:r>
             <w:r>
@@ -9088,6 +9389,7 @@
                 <w:sz w:val="28"/>
                 <w:szCs w:val="28"/>
               </w:rPr>
+              <w:lastRenderedPageBreak/>
               <w:t>разрабатываемому</w:t>
             </w:r>
           </w:p>
@@ -9926,11 +10228,11 @@
       <w:pPr>
         <w:pStyle w:val="1"/>
       </w:pPr>
-      <w:bookmarkStart w:id="27" w:name="_Toc102048479"/>
+      <w:bookmarkStart w:id="26" w:name="_Toc102048479"/>
       <w:r>
         <w:t>7.2 Содержание работ по этапам</w:t>
       </w:r>
-      <w:bookmarkEnd w:id="27"/>
+      <w:bookmarkEnd w:id="26"/>
       <w:r>
         <w:t xml:space="preserve"> </w:t>
       </w:r>
@@ -10127,6 +10429,7 @@
           <w:sz w:val="28"/>
           <w:szCs w:val="28"/>
         </w:rPr>
+        <w:lastRenderedPageBreak/>
         <w:t>Разработка веб-сервиса включает написание кода и настройку соответствующих элементов – базы данных, сервера.</w:t>
       </w:r>
     </w:p>
@@ -10163,7 +10466,6 @@
           <w:sz w:val="28"/>
           <w:szCs w:val="28"/>
         </w:rPr>
-        <w:lastRenderedPageBreak/>
         <w:t>- проведение ручного тестирования</w:t>
       </w:r>
     </w:p>
@@ -10182,7 +10484,23 @@
           <w:sz w:val="28"/>
           <w:szCs w:val="28"/>
         </w:rPr>
-        <w:t xml:space="preserve">- проведение юзабилити-тестирования </w:t>
+        <w:t xml:space="preserve">- проведение </w:t>
+      </w:r>
+      <w:proofErr w:type="spellStart"/>
+      <w:r>
+        <w:rPr>
+          <w:sz w:val="28"/>
+          <w:szCs w:val="28"/>
+        </w:rPr>
+        <w:t>юзабилити</w:t>
+      </w:r>
+      <w:proofErr w:type="spellEnd"/>
+      <w:r>
+        <w:rPr>
+          <w:sz w:val="28"/>
+          <w:szCs w:val="28"/>
+        </w:rPr>
+        <w:t xml:space="preserve">-тестирования </w:t>
       </w:r>
     </w:p>
     <w:p>
@@ -10371,35 +10689,35 @@
       <w:pPr>
         <w:pStyle w:val="1"/>
       </w:pPr>
-      <w:bookmarkStart w:id="28" w:name="_Toc102048480"/>
+      <w:bookmarkStart w:id="27" w:name="_Toc102048480"/>
       <w:r>
         <w:t>8 Порядок контроля и приемки</w:t>
       </w:r>
+      <w:bookmarkEnd w:id="27"/>
+      <w:r>
+        <w:t xml:space="preserve"> </w:t>
+      </w:r>
+    </w:p>
+    <w:p>
+      <w:pPr>
+        <w:spacing w:line="360" w:lineRule="auto"/>
+        <w:ind w:firstLine="709"/>
+        <w:jc w:val="both"/>
+        <w:rPr>
+          <w:sz w:val="28"/>
+          <w:szCs w:val="28"/>
+        </w:rPr>
+      </w:pPr>
+    </w:p>
+    <w:p>
+      <w:pPr>
+        <w:pStyle w:val="1"/>
+      </w:pPr>
+      <w:bookmarkStart w:id="28" w:name="_Toc102048481"/>
+      <w:r>
+        <w:t>8.1 Виды испытаний</w:t>
+      </w:r>
       <w:bookmarkEnd w:id="28"/>
-      <w:r>
-        <w:t xml:space="preserve"> </w:t>
-      </w:r>
-    </w:p>
-    <w:p>
-      <w:pPr>
-        <w:spacing w:line="360" w:lineRule="auto"/>
-        <w:ind w:firstLine="709"/>
-        <w:jc w:val="both"/>
-        <w:rPr>
-          <w:sz w:val="28"/>
-          <w:szCs w:val="28"/>
-        </w:rPr>
-      </w:pPr>
-    </w:p>
-    <w:p>
-      <w:pPr>
-        <w:pStyle w:val="1"/>
-      </w:pPr>
-      <w:bookmarkStart w:id="29" w:name="_Toc102048481"/>
-      <w:r>
-        <w:t>8.1 Виды испытаний</w:t>
-      </w:r>
-      <w:bookmarkEnd w:id="29"/>
     </w:p>
     <w:p>
       <w:pPr>
@@ -10470,7 +10788,23 @@
           <w:sz w:val="28"/>
           <w:szCs w:val="28"/>
         </w:rPr>
-        <w:t>Программа сдаётся на проверку независимым тестировщикам не позднее 09.06.202</w:t>
+        <w:t xml:space="preserve">Программа сдаётся на проверку независимым </w:t>
+      </w:r>
+      <w:proofErr w:type="spellStart"/>
+      <w:r>
+        <w:rPr>
+          <w:sz w:val="28"/>
+          <w:szCs w:val="28"/>
+        </w:rPr>
+        <w:t>тестировщикам</w:t>
+      </w:r>
+      <w:proofErr w:type="spellEnd"/>
+      <w:r>
+        <w:rPr>
+          <w:sz w:val="28"/>
+          <w:szCs w:val="28"/>
+        </w:rPr>
+        <w:t xml:space="preserve"> не позднее 09.06.202</w:t>
       </w:r>
       <w:r>
         <w:rPr>
@@ -10508,12 +10842,12 @@
         <w:pStyle w:val="1"/>
         <w:jc w:val="right"/>
       </w:pPr>
-      <w:bookmarkStart w:id="30" w:name="_Toc102048482"/>
+      <w:bookmarkStart w:id="29" w:name="_Toc102048482"/>
       <w:r>
         <w:lastRenderedPageBreak/>
         <w:t>Приложение Б.1</w:t>
       </w:r>
-      <w:bookmarkEnd w:id="30"/>
+      <w:bookmarkEnd w:id="29"/>
     </w:p>
     <w:p>
       <w:pPr>
@@ -10525,11 +10859,11 @@
         <w:pStyle w:val="1"/>
         <w:jc w:val="center"/>
       </w:pPr>
-      <w:bookmarkStart w:id="31" w:name="_Toc102048483"/>
+      <w:bookmarkStart w:id="30" w:name="_Toc102048483"/>
       <w:r>
         <w:t>Диаграмма вариантов использования</w:t>
       </w:r>
-      <w:bookmarkEnd w:id="31"/>
+      <w:bookmarkEnd w:id="30"/>
     </w:p>
     <w:p>
       <w:pPr>
@@ -10684,18 +11018,20 @@
         <w:pStyle w:val="1"/>
         <w:jc w:val="right"/>
       </w:pPr>
-      <w:bookmarkStart w:id="32" w:name="_Toc102048484"/>
+      <w:bookmarkStart w:id="31" w:name="_Toc102048484"/>
       <w:r>
         <w:lastRenderedPageBreak/>
         <w:t>Приложение Б.2</w:t>
       </w:r>
-      <w:bookmarkEnd w:id="32"/>
+      <w:bookmarkEnd w:id="31"/>
     </w:p>
     <w:p>
       <w:pPr>
         <w:pStyle w:val="1"/>
         <w:jc w:val="right"/>
       </w:pPr>
+      <w:bookmarkStart w:id="32" w:name="_GoBack"/>
+      <w:bookmarkEnd w:id="32"/>
     </w:p>
     <w:p>
       <w:pPr>
@@ -12332,6 +12668,7 @@
         <w:tab/>
         <w:t xml:space="preserve">- </w:t>
       </w:r>
+      <w:proofErr w:type="spellStart"/>
       <w:r>
         <w:rPr>
           <w:sz w:val="28"/>
@@ -12340,6 +12677,7 @@
         </w:rPr>
         <w:t>Url</w:t>
       </w:r>
+      <w:proofErr w:type="spellEnd"/>
       <w:r>
         <w:rPr>
           <w:sz w:val="28"/>
@@ -12895,7 +13233,7 @@
             <w:noProof/>
             <w:sz w:val="28"/>
           </w:rPr>
-          <w:t>7</w:t>
+          <w:t>21</w:t>
         </w:r>
         <w:r>
           <w:rPr>
@@ -14524,7 +14862,7 @@
   <a:extraClrSchemeLst/>
   <a:extLst>
     <a:ext uri="{05A4C25C-085E-4340-85A3-A5531E510DB2}">
-      <thm15:themeFamily xmlns:thm15="http://schemas.microsoft.com/office/thememl/2012/main" xmlns="" name="Office Theme" id="{62F939B6-93AF-4DB8-9C6B-D6C7DFDC589F}" vid="{4A3C46E8-61CC-4603-A589-7422A47A8E4A}"/>
+      <thm15:themeFamily xmlns="" xmlns:thm15="http://schemas.microsoft.com/office/thememl/2012/main" name="Office Theme" id="{62F939B6-93AF-4DB8-9C6B-D6C7DFDC589F}" vid="{4A3C46E8-61CC-4603-A589-7422A47A8E4A}"/>
     </a:ext>
   </a:extLst>
 </a:theme>
@@ -14535,7 +14873,7 @@
 </file>
 
 <file path=customXml/itemProps1.xml><?xml version="1.0" encoding="utf-8"?>
-<ds:datastoreItem xmlns:ds="http://schemas.openxmlformats.org/officeDocument/2006/customXml" ds:itemID="{16279C12-17EB-4AE6-AE73-2F1E086F6976}">
+<ds:datastoreItem xmlns:ds="http://schemas.openxmlformats.org/officeDocument/2006/customXml" ds:itemID="{6ED75965-40D2-40EB-8EE6-E019C277F78E}">
   <ds:schemaRefs>
     <ds:schemaRef ds:uri="http://schemas.openxmlformats.org/officeDocument/2006/bibliography"/>
   </ds:schemaRefs>
